--- a/Курсовая работа/Отчёт.docx
+++ b/Курсовая работа/Отчёт.docx
@@ -143,31 +143,7 @@
           <w:sz w:val="23"/>
           <w:szCs w:val="23"/>
         </w:rPr>
-        <w:t>Яскевич М</w:t>
-      </w:r>
-      <w:r>
-        <w:rPr>
-          <w:rFonts w:ascii="Times New Roman" w:hAnsi="Times New Roman" w:cs="Times New Roman"/>
-          <w:sz w:val="23"/>
-          <w:szCs w:val="23"/>
-        </w:rPr>
-        <w:t xml:space="preserve">. </w:t>
-      </w:r>
-      <w:r>
-        <w:rPr>
-          <w:rFonts w:ascii="Times New Roman" w:hAnsi="Times New Roman" w:cs="Times New Roman"/>
-          <w:sz w:val="23"/>
-          <w:szCs w:val="23"/>
-        </w:rPr>
-        <w:t>Д</w:t>
-      </w:r>
-      <w:r>
-        <w:rPr>
-          <w:rFonts w:ascii="Times New Roman" w:hAnsi="Times New Roman" w:cs="Times New Roman"/>
-          <w:sz w:val="23"/>
-          <w:szCs w:val="23"/>
-        </w:rPr>
-        <w:t xml:space="preserve">., Курсовая работа направления подготовки «Программная инженерия» на тему </w:t>
+        <w:t xml:space="preserve">Яскевич М. Д., Курсовая работа направления подготовки «Программная инженерия» на тему </w:t>
       </w:r>
       <w:r>
         <w:rPr>
@@ -417,6 +393,7 @@
           <w:rFonts w:ascii="Times New Roman" w:hAnsi="Times New Roman" w:cs="Times New Roman"/>
           <w:sz w:val="23"/>
           <w:szCs w:val="23"/>
+          <w:lang w:val="en-US"/>
         </w:rPr>
       </w:pPr>
       <w:r>
@@ -446,62 +423,56 @@
           <w:szCs w:val="23"/>
           <w:lang w:val="en-US"/>
         </w:rPr>
-        <w:t>) - ?? p.</w:t>
-      </w:r>
-      <w:proofErr w:type="gramStart"/>
-      <w:r>
+        <w:t>) - ?? p., ? fig., ? source.</w:t>
+      </w:r>
+    </w:p>
+    <w:p>
+      <w:pPr>
+        <w:spacing w:after="0" w:line="360" w:lineRule="auto"/>
+        <w:ind w:firstLine="708"/>
+        <w:jc w:val="both"/>
         <w:rPr>
           <w:rFonts w:ascii="Times New Roman" w:hAnsi="Times New Roman" w:cs="Times New Roman"/>
           <w:sz w:val="23"/>
           <w:szCs w:val="23"/>
           <w:lang w:val="en-US"/>
         </w:rPr>
-        <w:t>, ?</w:t>
-      </w:r>
-      <w:proofErr w:type="gramEnd"/>
-      <w:r>
+      </w:pPr>
+    </w:p>
+    <w:p>
+      <w:pPr>
+        <w:spacing w:after="0" w:line="360" w:lineRule="auto"/>
+        <w:ind w:firstLine="708"/>
+        <w:jc w:val="both"/>
         <w:rPr>
           <w:rFonts w:ascii="Times New Roman" w:hAnsi="Times New Roman" w:cs="Times New Roman"/>
           <w:sz w:val="23"/>
           <w:szCs w:val="23"/>
           <w:lang w:val="en-US"/>
         </w:rPr>
-        <w:t xml:space="preserve"> fig., ? source.</w:t>
-      </w:r>
-    </w:p>
-    <w:p>
-      <w:pPr>
-        <w:spacing w:after="0" w:line="360" w:lineRule="auto"/>
-        <w:ind w:firstLine="708"/>
-        <w:jc w:val="both"/>
-        <w:rPr>
-          <w:rFonts w:ascii="Times New Roman" w:hAnsi="Times New Roman" w:cs="Times New Roman"/>
-          <w:sz w:val="23"/>
-          <w:szCs w:val="23"/>
-        </w:rPr>
-      </w:pPr>
-    </w:p>
-    <w:p>
-      <w:pPr>
-        <w:spacing w:after="0" w:line="360" w:lineRule="auto"/>
-        <w:ind w:firstLine="708"/>
-        <w:jc w:val="both"/>
+      </w:pPr>
+      <w:r>
         <w:rPr>
           <w:rFonts w:ascii="Times New Roman" w:hAnsi="Times New Roman" w:cs="Times New Roman"/>
           <w:sz w:val="23"/>
           <w:szCs w:val="23"/>
           <w:lang w:val="en-US"/>
         </w:rPr>
-      </w:pPr>
-      <w:r>
+        <w:t>Keywords: Internet resource, navigation, client part, electronic grade book, interface.</w:t>
+      </w:r>
+    </w:p>
+    <w:p>
+      <w:pPr>
+        <w:spacing w:after="0" w:line="360" w:lineRule="auto"/>
+        <w:ind w:firstLine="708"/>
+        <w:jc w:val="both"/>
         <w:rPr>
           <w:rFonts w:ascii="Times New Roman" w:hAnsi="Times New Roman" w:cs="Times New Roman"/>
           <w:sz w:val="23"/>
           <w:szCs w:val="23"/>
           <w:lang w:val="en-US"/>
         </w:rPr>
-        <w:t>Keywords: Internet resource, navigation, client part, electronic grade book, interface.</w:t>
-      </w:r>
+      </w:pPr>
     </w:p>
     <w:p>
       <w:pPr>
@@ -515,18 +486,6 @@
           <w:lang w:val="en-US"/>
         </w:rPr>
       </w:pPr>
-    </w:p>
-    <w:p>
-      <w:pPr>
-        <w:spacing w:after="0" w:line="360" w:lineRule="auto"/>
-        <w:ind w:firstLine="708"/>
-        <w:jc w:val="both"/>
-        <w:rPr>
-          <w:rFonts w:ascii="Times New Roman" w:hAnsi="Times New Roman" w:cs="Times New Roman"/>
-          <w:sz w:val="23"/>
-          <w:szCs w:val="23"/>
-        </w:rPr>
-      </w:pPr>
       <w:r>
         <w:rPr>
           <w:rFonts w:ascii="Times New Roman" w:hAnsi="Times New Roman" w:cs="Times New Roman"/>
@@ -574,25 +533,7 @@
           <w:sz w:val="23"/>
           <w:szCs w:val="23"/>
         </w:rPr>
-        <w:t xml:space="preserve">РТУ МИРЭА: 119454, Москва, пр-т Вернадского, д. </w:t>
-      </w:r>
-      <w:proofErr w:type="gramStart"/>
-      <w:r>
-        <w:rPr>
-          <w:rFonts w:ascii="Times New Roman" w:hAnsi="Times New Roman" w:cs="Times New Roman"/>
-          <w:sz w:val="23"/>
-          <w:szCs w:val="23"/>
-        </w:rPr>
-        <w:t>78  кафедра</w:t>
-      </w:r>
-      <w:proofErr w:type="gramEnd"/>
-      <w:r>
-        <w:rPr>
-          <w:rFonts w:ascii="Times New Roman" w:hAnsi="Times New Roman" w:cs="Times New Roman"/>
-          <w:sz w:val="23"/>
-          <w:szCs w:val="23"/>
-        </w:rPr>
-        <w:t xml:space="preserve"> инструментального и прикладного программного обеспечения (</w:t>
+        <w:t>РТУ МИРЭА: 119454, Москва, пр-т Вернадского, д. 78  кафедра инструментального и прикладного программного обеспечения (</w:t>
       </w:r>
       <w:proofErr w:type="spellStart"/>
       <w:r>
@@ -936,15 +877,11 @@
           <w:docPartGallery w:val="Table of Contents"/>
         </w:docPartObj>
       </w:sdtPr>
+      <w:sdtEndPr/>
       <w:sdtContent>
         <w:p>
           <w:pPr>
             <w:pStyle w:val="11"/>
-            <w:tabs>
-              <w:tab w:val="right" w:leader="dot" w:pos="9345"/>
-            </w:tabs>
-            <w:spacing w:line="360" w:lineRule="auto"/>
-            <w:jc w:val="both"/>
             <w:rPr>
               <w:rFonts w:ascii="Times New Roman" w:eastAsiaTheme="minorEastAsia" w:hAnsi="Times New Roman" w:cs="Times New Roman"/>
               <w:noProof/>
@@ -980,7 +917,7 @@
             </w:rPr>
             <w:fldChar w:fldCharType="separate"/>
           </w:r>
-          <w:hyperlink w:anchor="_Toc183985721" w:history="1">
+          <w:hyperlink w:anchor="_Toc184585299" w:history="1">
             <w:r>
               <w:rPr>
                 <w:rStyle w:val="a3"/>
@@ -1019,7 +956,7 @@
                 <w:sz w:val="28"/>
                 <w:szCs w:val="28"/>
               </w:rPr>
-              <w:instrText xml:space="preserve"> PAGEREF _Toc183985721 \h </w:instrText>
+              <w:instrText xml:space="preserve"> PAGEREF _Toc184585299 \h </w:instrText>
             </w:r>
             <w:r>
               <w:rPr>
@@ -1048,7 +985,7 @@
                 <w:sz w:val="28"/>
                 <w:szCs w:val="28"/>
               </w:rPr>
-              <w:t>5</w:t>
+              <w:t>4</w:t>
             </w:r>
             <w:r>
               <w:rPr>
@@ -1065,11 +1002,6 @@
         <w:p>
           <w:pPr>
             <w:pStyle w:val="11"/>
-            <w:tabs>
-              <w:tab w:val="right" w:leader="dot" w:pos="9345"/>
-            </w:tabs>
-            <w:spacing w:line="360" w:lineRule="auto"/>
-            <w:jc w:val="both"/>
             <w:rPr>
               <w:rFonts w:ascii="Times New Roman" w:eastAsiaTheme="minorEastAsia" w:hAnsi="Times New Roman" w:cs="Times New Roman"/>
               <w:noProof/>
@@ -1078,7 +1010,7 @@
               <w:lang w:eastAsia="ru-RU"/>
             </w:rPr>
           </w:pPr>
-          <w:hyperlink w:anchor="_Toc183985722" w:history="1">
+          <w:hyperlink w:anchor="_Toc184585300" w:history="1">
             <w:r>
               <w:rPr>
                 <w:rStyle w:val="a3"/>
@@ -1117,7 +1049,7 @@
                 <w:sz w:val="28"/>
                 <w:szCs w:val="28"/>
               </w:rPr>
-              <w:instrText xml:space="preserve"> PAGEREF _Toc183985722 \h </w:instrText>
+              <w:instrText xml:space="preserve"> PAGEREF _Toc184585300 \h </w:instrText>
             </w:r>
             <w:r>
               <w:rPr>
@@ -1146,7 +1078,7 @@
                 <w:sz w:val="28"/>
                 <w:szCs w:val="28"/>
               </w:rPr>
-              <w:t>6</w:t>
+              <w:t>5</w:t>
             </w:r>
             <w:r>
               <w:rPr>
@@ -1168,7 +1100,6 @@
               <w:tab w:val="right" w:leader="dot" w:pos="9345"/>
             </w:tabs>
             <w:spacing w:line="360" w:lineRule="auto"/>
-            <w:jc w:val="both"/>
             <w:rPr>
               <w:rFonts w:ascii="Times New Roman" w:eastAsiaTheme="minorEastAsia" w:hAnsi="Times New Roman" w:cs="Times New Roman"/>
               <w:noProof/>
@@ -1177,7 +1108,7 @@
               <w:lang w:eastAsia="ru-RU"/>
             </w:rPr>
           </w:pPr>
-          <w:hyperlink w:anchor="_Toc183985723" w:history="1">
+          <w:hyperlink w:anchor="_Toc184585301" w:history="1">
             <w:r>
               <w:rPr>
                 <w:rStyle w:val="a3"/>
@@ -1236,7 +1167,7 @@
                 <w:sz w:val="28"/>
                 <w:szCs w:val="28"/>
               </w:rPr>
-              <w:instrText xml:space="preserve"> PAGEREF _Toc183985723 \h </w:instrText>
+              <w:instrText xml:space="preserve"> PAGEREF _Toc184585301 \h </w:instrText>
             </w:r>
             <w:r>
               <w:rPr>
@@ -1265,7 +1196,7 @@
                 <w:sz w:val="28"/>
                 <w:szCs w:val="28"/>
               </w:rPr>
-              <w:t>7</w:t>
+              <w:t>6</w:t>
             </w:r>
             <w:r>
               <w:rPr>
@@ -1287,7 +1218,6 @@
               <w:tab w:val="right" w:leader="dot" w:pos="9345"/>
             </w:tabs>
             <w:spacing w:line="360" w:lineRule="auto"/>
-            <w:jc w:val="both"/>
             <w:rPr>
               <w:rFonts w:ascii="Times New Roman" w:eastAsiaTheme="minorEastAsia" w:hAnsi="Times New Roman" w:cs="Times New Roman"/>
               <w:noProof/>
@@ -1296,7 +1226,7 @@
               <w:lang w:eastAsia="ru-RU"/>
             </w:rPr>
           </w:pPr>
-          <w:hyperlink w:anchor="_Toc183985724" w:history="1">
+          <w:hyperlink w:anchor="_Toc184585302" w:history="1">
             <w:r>
               <w:rPr>
                 <w:rStyle w:val="a3"/>
@@ -1355,7 +1285,7 @@
                 <w:sz w:val="28"/>
                 <w:szCs w:val="28"/>
               </w:rPr>
-              <w:instrText xml:space="preserve"> PAGEREF _Toc183985724 \h </w:instrText>
+              <w:instrText xml:space="preserve"> PAGEREF _Toc184585302 \h </w:instrText>
             </w:r>
             <w:r>
               <w:rPr>
@@ -1384,7 +1314,7 @@
                 <w:sz w:val="28"/>
                 <w:szCs w:val="28"/>
               </w:rPr>
-              <w:t>7</w:t>
+              <w:t>6</w:t>
             </w:r>
             <w:r>
               <w:rPr>
@@ -1406,7 +1336,6 @@
               <w:tab w:val="right" w:leader="dot" w:pos="9345"/>
             </w:tabs>
             <w:spacing w:line="360" w:lineRule="auto"/>
-            <w:jc w:val="both"/>
             <w:rPr>
               <w:rFonts w:ascii="Times New Roman" w:eastAsiaTheme="minorEastAsia" w:hAnsi="Times New Roman" w:cs="Times New Roman"/>
               <w:noProof/>
@@ -1415,7 +1344,7 @@
               <w:lang w:eastAsia="ru-RU"/>
             </w:rPr>
           </w:pPr>
-          <w:hyperlink w:anchor="_Toc183985725" w:history="1">
+          <w:hyperlink w:anchor="_Toc184585303" w:history="1">
             <w:r>
               <w:rPr>
                 <w:rStyle w:val="a3"/>
@@ -1474,7 +1403,7 @@
                 <w:sz w:val="28"/>
                 <w:szCs w:val="28"/>
               </w:rPr>
-              <w:instrText xml:space="preserve"> PAGEREF _Toc183985725 \h </w:instrText>
+              <w:instrText xml:space="preserve"> PAGEREF _Toc184585303 \h </w:instrText>
             </w:r>
             <w:r>
               <w:rPr>
@@ -1525,7 +1454,6 @@
               <w:tab w:val="right" w:leader="dot" w:pos="9345"/>
             </w:tabs>
             <w:spacing w:line="360" w:lineRule="auto"/>
-            <w:jc w:val="both"/>
             <w:rPr>
               <w:rFonts w:ascii="Times New Roman" w:eastAsiaTheme="minorEastAsia" w:hAnsi="Times New Roman" w:cs="Times New Roman"/>
               <w:noProof/>
@@ -1534,7 +1462,7 @@
               <w:lang w:eastAsia="ru-RU"/>
             </w:rPr>
           </w:pPr>
-          <w:hyperlink w:anchor="_Toc183985726" w:history="1">
+          <w:hyperlink w:anchor="_Toc184585304" w:history="1">
             <w:r>
               <w:rPr>
                 <w:rStyle w:val="a3"/>
@@ -1593,7 +1521,7 @@
                 <w:sz w:val="28"/>
                 <w:szCs w:val="28"/>
               </w:rPr>
-              <w:instrText xml:space="preserve"> PAGEREF _Toc183985726 \h </w:instrText>
+              <w:instrText xml:space="preserve"> PAGEREF _Toc184585304 \h </w:instrText>
             </w:r>
             <w:r>
               <w:rPr>
@@ -1644,7 +1572,6 @@
               <w:tab w:val="right" w:leader="dot" w:pos="9345"/>
             </w:tabs>
             <w:spacing w:line="360" w:lineRule="auto"/>
-            <w:jc w:val="both"/>
             <w:rPr>
               <w:rFonts w:ascii="Times New Roman" w:eastAsiaTheme="minorEastAsia" w:hAnsi="Times New Roman" w:cs="Times New Roman"/>
               <w:noProof/>
@@ -1653,7 +1580,7 @@
               <w:lang w:eastAsia="ru-RU"/>
             </w:rPr>
           </w:pPr>
-          <w:hyperlink w:anchor="_Toc183985727" w:history="1">
+          <w:hyperlink w:anchor="_Toc184585305" w:history="1">
             <w:r>
               <w:rPr>
                 <w:rStyle w:val="a3"/>
@@ -1712,7 +1639,7 @@
                 <w:sz w:val="28"/>
                 <w:szCs w:val="28"/>
               </w:rPr>
-              <w:instrText xml:space="preserve"> PAGEREF _Toc183985727 \h </w:instrText>
+              <w:instrText xml:space="preserve"> PAGEREF _Toc184585305 \h </w:instrText>
             </w:r>
             <w:r>
               <w:rPr>
@@ -1741,7 +1668,7 @@
                 <w:sz w:val="28"/>
                 <w:szCs w:val="28"/>
               </w:rPr>
-              <w:t>8</w:t>
+              <w:t>7</w:t>
             </w:r>
             <w:r>
               <w:rPr>
@@ -1763,7 +1690,6 @@
               <w:tab w:val="right" w:leader="dot" w:pos="9345"/>
             </w:tabs>
             <w:spacing w:line="360" w:lineRule="auto"/>
-            <w:jc w:val="both"/>
             <w:rPr>
               <w:rFonts w:ascii="Times New Roman" w:eastAsiaTheme="minorEastAsia" w:hAnsi="Times New Roman" w:cs="Times New Roman"/>
               <w:noProof/>
@@ -1772,7 +1698,7 @@
               <w:lang w:eastAsia="ru-RU"/>
             </w:rPr>
           </w:pPr>
-          <w:hyperlink w:anchor="_Toc183985728" w:history="1">
+          <w:hyperlink w:anchor="_Toc184585306" w:history="1">
             <w:r>
               <w:rPr>
                 <w:rStyle w:val="a3"/>
@@ -1831,7 +1757,7 @@
                 <w:sz w:val="28"/>
                 <w:szCs w:val="28"/>
               </w:rPr>
-              <w:instrText xml:space="preserve"> PAGEREF _Toc183985728 \h </w:instrText>
+              <w:instrText xml:space="preserve"> PAGEREF _Toc184585306 \h </w:instrText>
             </w:r>
             <w:r>
               <w:rPr>
@@ -1860,7 +1786,7 @@
                 <w:sz w:val="28"/>
                 <w:szCs w:val="28"/>
               </w:rPr>
-              <w:t>8</w:t>
+              <w:t>7</w:t>
             </w:r>
             <w:r>
               <w:rPr>
@@ -1882,7 +1808,6 @@
               <w:tab w:val="right" w:leader="dot" w:pos="9345"/>
             </w:tabs>
             <w:spacing w:line="360" w:lineRule="auto"/>
-            <w:jc w:val="both"/>
             <w:rPr>
               <w:rFonts w:ascii="Times New Roman" w:eastAsiaTheme="minorEastAsia" w:hAnsi="Times New Roman" w:cs="Times New Roman"/>
               <w:noProof/>
@@ -1891,7 +1816,7 @@
               <w:lang w:eastAsia="ru-RU"/>
             </w:rPr>
           </w:pPr>
-          <w:hyperlink w:anchor="_Toc183985729" w:history="1">
+          <w:hyperlink w:anchor="_Toc184585307" w:history="1">
             <w:r>
               <w:rPr>
                 <w:rStyle w:val="a3"/>
@@ -1950,7 +1875,7 @@
                 <w:sz w:val="28"/>
                 <w:szCs w:val="28"/>
               </w:rPr>
-              <w:instrText xml:space="preserve"> PAGEREF _Toc183985729 \h </w:instrText>
+              <w:instrText xml:space="preserve"> PAGEREF _Toc184585307 \h </w:instrText>
             </w:r>
             <w:r>
               <w:rPr>
@@ -1979,7 +1904,7 @@
                 <w:sz w:val="28"/>
                 <w:szCs w:val="28"/>
               </w:rPr>
-              <w:t>9</w:t>
+              <w:t>8</w:t>
             </w:r>
             <w:r>
               <w:rPr>
@@ -2001,7 +1926,6 @@
               <w:tab w:val="right" w:leader="dot" w:pos="9345"/>
             </w:tabs>
             <w:spacing w:line="360" w:lineRule="auto"/>
-            <w:jc w:val="both"/>
             <w:rPr>
               <w:rFonts w:ascii="Times New Roman" w:eastAsiaTheme="minorEastAsia" w:hAnsi="Times New Roman" w:cs="Times New Roman"/>
               <w:noProof/>
@@ -2010,7 +1934,7 @@
               <w:lang w:eastAsia="ru-RU"/>
             </w:rPr>
           </w:pPr>
-          <w:hyperlink w:anchor="_Toc183985730" w:history="1">
+          <w:hyperlink w:anchor="_Toc184585308" w:history="1">
             <w:r>
               <w:rPr>
                 <w:rStyle w:val="a3"/>
@@ -2018,7 +1942,6 @@
                 <w:noProof/>
                 <w:sz w:val="28"/>
                 <w:szCs w:val="28"/>
-                <w:lang w:val="en-US"/>
               </w:rPr>
               <w:t>2.3</w:t>
             </w:r>
@@ -2070,7 +1993,7 @@
                 <w:sz w:val="28"/>
                 <w:szCs w:val="28"/>
               </w:rPr>
-              <w:instrText xml:space="preserve"> PAGEREF _Toc183985730 \h </w:instrText>
+              <w:instrText xml:space="preserve"> PAGEREF _Toc184585308 \h </w:instrText>
             </w:r>
             <w:r>
               <w:rPr>
@@ -2121,7 +2044,6 @@
               <w:tab w:val="right" w:leader="dot" w:pos="9345"/>
             </w:tabs>
             <w:spacing w:line="360" w:lineRule="auto"/>
-            <w:jc w:val="both"/>
             <w:rPr>
               <w:rFonts w:ascii="Times New Roman" w:eastAsiaTheme="minorEastAsia" w:hAnsi="Times New Roman" w:cs="Times New Roman"/>
               <w:noProof/>
@@ -2130,7 +2052,7 @@
               <w:lang w:eastAsia="ru-RU"/>
             </w:rPr>
           </w:pPr>
-          <w:hyperlink w:anchor="_Toc183985731" w:history="1">
+          <w:hyperlink w:anchor="_Toc184585309" w:history="1">
             <w:r>
               <w:rPr>
                 <w:rStyle w:val="a3"/>
@@ -2189,7 +2111,7 @@
                 <w:sz w:val="28"/>
                 <w:szCs w:val="28"/>
               </w:rPr>
-              <w:instrText xml:space="preserve"> PAGEREF _Toc183985731 \h </w:instrText>
+              <w:instrText xml:space="preserve"> PAGEREF _Toc184585309 \h </w:instrText>
             </w:r>
             <w:r>
               <w:rPr>
@@ -2218,7 +2140,7 @@
                 <w:sz w:val="28"/>
                 <w:szCs w:val="28"/>
               </w:rPr>
-              <w:t>17</w:t>
+              <w:t>11</w:t>
             </w:r>
             <w:r>
               <w:rPr>
@@ -2240,7 +2162,6 @@
               <w:tab w:val="right" w:leader="dot" w:pos="9345"/>
             </w:tabs>
             <w:spacing w:line="360" w:lineRule="auto"/>
-            <w:jc w:val="both"/>
             <w:rPr>
               <w:rFonts w:ascii="Times New Roman" w:eastAsiaTheme="minorEastAsia" w:hAnsi="Times New Roman" w:cs="Times New Roman"/>
               <w:noProof/>
@@ -2249,7 +2170,7 @@
               <w:lang w:eastAsia="ru-RU"/>
             </w:rPr>
           </w:pPr>
-          <w:hyperlink w:anchor="_Toc183985732" w:history="1">
+          <w:hyperlink w:anchor="_Toc184585310" w:history="1">
             <w:r>
               <w:rPr>
                 <w:rStyle w:val="a3"/>
@@ -2319,7 +2240,7 @@
                 <w:sz w:val="28"/>
                 <w:szCs w:val="28"/>
               </w:rPr>
-              <w:instrText xml:space="preserve"> PAGEREF _Toc183985732 \h </w:instrText>
+              <w:instrText xml:space="preserve"> PAGEREF _Toc184585310 \h </w:instrText>
             </w:r>
             <w:r>
               <w:rPr>
@@ -2348,7 +2269,7 @@
                 <w:sz w:val="28"/>
                 <w:szCs w:val="28"/>
               </w:rPr>
-              <w:t>17</w:t>
+              <w:t>12</w:t>
             </w:r>
             <w:r>
               <w:rPr>
@@ -2370,7 +2291,6 @@
               <w:tab w:val="right" w:leader="dot" w:pos="9345"/>
             </w:tabs>
             <w:spacing w:line="360" w:lineRule="auto"/>
-            <w:jc w:val="both"/>
             <w:rPr>
               <w:rFonts w:ascii="Times New Roman" w:eastAsiaTheme="minorEastAsia" w:hAnsi="Times New Roman" w:cs="Times New Roman"/>
               <w:noProof/>
@@ -2379,7 +2299,7 @@
               <w:lang w:eastAsia="ru-RU"/>
             </w:rPr>
           </w:pPr>
-          <w:hyperlink w:anchor="_Toc183985733" w:history="1">
+          <w:hyperlink w:anchor="_Toc184585311" w:history="1">
             <w:r>
               <w:rPr>
                 <w:rStyle w:val="a3"/>
@@ -2438,7 +2358,7 @@
                 <w:sz w:val="28"/>
                 <w:szCs w:val="28"/>
               </w:rPr>
-              <w:instrText xml:space="preserve"> PAGEREF _Toc183985733 \h </w:instrText>
+              <w:instrText xml:space="preserve"> PAGEREF _Toc184585311 \h </w:instrText>
             </w:r>
             <w:r>
               <w:rPr>
@@ -2467,7 +2387,7 @@
                 <w:sz w:val="28"/>
                 <w:szCs w:val="28"/>
               </w:rPr>
-              <w:t>20</w:t>
+              <w:t>16</w:t>
             </w:r>
             <w:r>
               <w:rPr>
@@ -2489,7 +2409,6 @@
               <w:tab w:val="right" w:leader="dot" w:pos="9345"/>
             </w:tabs>
             <w:spacing w:line="360" w:lineRule="auto"/>
-            <w:jc w:val="both"/>
             <w:rPr>
               <w:rFonts w:ascii="Times New Roman" w:eastAsiaTheme="minorEastAsia" w:hAnsi="Times New Roman" w:cs="Times New Roman"/>
               <w:noProof/>
@@ -2498,7 +2417,7 @@
               <w:lang w:eastAsia="ru-RU"/>
             </w:rPr>
           </w:pPr>
-          <w:hyperlink w:anchor="_Toc183985734" w:history="1">
+          <w:hyperlink w:anchor="_Toc184585312" w:history="1">
             <w:r>
               <w:rPr>
                 <w:rStyle w:val="a3"/>
@@ -2527,7 +2446,7 @@
                 <w:sz w:val="28"/>
                 <w:szCs w:val="28"/>
               </w:rPr>
-              <w:t>Оптимизация клиентской части интернет-ресурса для стационарных и мобильных устройств</w:t>
+              <w:t>Стилизация приложения</w:t>
             </w:r>
             <w:r>
               <w:rPr>
@@ -2557,7 +2476,7 @@
                 <w:sz w:val="28"/>
                 <w:szCs w:val="28"/>
               </w:rPr>
-              <w:instrText xml:space="preserve"> PAGEREF _Toc183985734 \h </w:instrText>
+              <w:instrText xml:space="preserve"> PAGEREF _Toc184585312 \h </w:instrText>
             </w:r>
             <w:r>
               <w:rPr>
@@ -2586,7 +2505,7 @@
                 <w:sz w:val="28"/>
                 <w:szCs w:val="28"/>
               </w:rPr>
-              <w:t>20</w:t>
+              <w:t>16</w:t>
             </w:r>
             <w:r>
               <w:rPr>
@@ -2602,12 +2521,12 @@
         </w:p>
         <w:p>
           <w:pPr>
-            <w:pStyle w:val="11"/>
+            <w:pStyle w:val="21"/>
             <w:tabs>
+              <w:tab w:val="left" w:pos="880"/>
               <w:tab w:val="right" w:leader="dot" w:pos="9345"/>
             </w:tabs>
             <w:spacing w:line="360" w:lineRule="auto"/>
-            <w:jc w:val="both"/>
             <w:rPr>
               <w:rFonts w:ascii="Times New Roman" w:eastAsiaTheme="minorEastAsia" w:hAnsi="Times New Roman" w:cs="Times New Roman"/>
               <w:noProof/>
@@ -2616,7 +2535,7 @@
               <w:lang w:eastAsia="ru-RU"/>
             </w:rPr>
           </w:pPr>
-          <w:hyperlink w:anchor="_Toc183985735" w:history="1">
+          <w:hyperlink w:anchor="_Toc184585313" w:history="1">
             <w:r>
               <w:rPr>
                 <w:rStyle w:val="a3"/>
@@ -2625,7 +2544,27 @@
                 <w:sz w:val="28"/>
                 <w:szCs w:val="28"/>
               </w:rPr>
-              <w:t>ЗАКЛЮЧЕНИЕ</w:t>
+              <w:t>3.2</w:t>
+            </w:r>
+            <w:r>
+              <w:rPr>
+                <w:rFonts w:ascii="Times New Roman" w:eastAsiaTheme="minorEastAsia" w:hAnsi="Times New Roman" w:cs="Times New Roman"/>
+                <w:noProof/>
+                <w:sz w:val="28"/>
+                <w:szCs w:val="28"/>
+                <w:lang w:eastAsia="ru-RU"/>
+              </w:rPr>
+              <w:tab/>
+            </w:r>
+            <w:r>
+              <w:rPr>
+                <w:rStyle w:val="a3"/>
+                <w:rFonts w:ascii="Times New Roman" w:hAnsi="Times New Roman" w:cs="Times New Roman"/>
+                <w:noProof/>
+                <w:sz w:val="28"/>
+                <w:szCs w:val="28"/>
+              </w:rPr>
+              <w:t>Оптимизация клиентской части интернет-ресурса для стационарных и мобильных устройств</w:t>
             </w:r>
             <w:r>
               <w:rPr>
@@ -2655,7 +2594,7 @@
                 <w:sz w:val="28"/>
                 <w:szCs w:val="28"/>
               </w:rPr>
-              <w:instrText xml:space="preserve"> PAGEREF _Toc183985735 \h </w:instrText>
+              <w:instrText xml:space="preserve"> PAGEREF _Toc184585313 \h </w:instrText>
             </w:r>
             <w:r>
               <w:rPr>
@@ -2684,7 +2623,7 @@
                 <w:sz w:val="28"/>
                 <w:szCs w:val="28"/>
               </w:rPr>
-              <w:t>24</w:t>
+              <w:t>19</w:t>
             </w:r>
             <w:r>
               <w:rPr>
@@ -2701,11 +2640,6 @@
         <w:p>
           <w:pPr>
             <w:pStyle w:val="11"/>
-            <w:tabs>
-              <w:tab w:val="right" w:leader="dot" w:pos="9345"/>
-            </w:tabs>
-            <w:spacing w:line="360" w:lineRule="auto"/>
-            <w:jc w:val="both"/>
             <w:rPr>
               <w:rFonts w:ascii="Times New Roman" w:eastAsiaTheme="minorEastAsia" w:hAnsi="Times New Roman" w:cs="Times New Roman"/>
               <w:noProof/>
@@ -2714,7 +2648,7 @@
               <w:lang w:eastAsia="ru-RU"/>
             </w:rPr>
           </w:pPr>
-          <w:hyperlink w:anchor="_Toc183985736" w:history="1">
+          <w:hyperlink w:anchor="_Toc184585314" w:history="1">
             <w:r>
               <w:rPr>
                 <w:rStyle w:val="a3"/>
@@ -2723,6 +2657,99 @@
                 <w:sz w:val="28"/>
                 <w:szCs w:val="28"/>
               </w:rPr>
+              <w:t>ЗАКЛЮЧЕНИЕ</w:t>
+            </w:r>
+            <w:r>
+              <w:rPr>
+                <w:rFonts w:ascii="Times New Roman" w:hAnsi="Times New Roman" w:cs="Times New Roman"/>
+                <w:noProof/>
+                <w:webHidden/>
+                <w:sz w:val="28"/>
+                <w:szCs w:val="28"/>
+              </w:rPr>
+              <w:tab/>
+            </w:r>
+            <w:r>
+              <w:rPr>
+                <w:rFonts w:ascii="Times New Roman" w:hAnsi="Times New Roman" w:cs="Times New Roman"/>
+                <w:noProof/>
+                <w:webHidden/>
+                <w:sz w:val="28"/>
+                <w:szCs w:val="28"/>
+              </w:rPr>
+              <w:fldChar w:fldCharType="begin"/>
+            </w:r>
+            <w:r>
+              <w:rPr>
+                <w:rFonts w:ascii="Times New Roman" w:hAnsi="Times New Roman" w:cs="Times New Roman"/>
+                <w:noProof/>
+                <w:webHidden/>
+                <w:sz w:val="28"/>
+                <w:szCs w:val="28"/>
+              </w:rPr>
+              <w:instrText xml:space="preserve"> PAGEREF _Toc184585314 \h </w:instrText>
+            </w:r>
+            <w:r>
+              <w:rPr>
+                <w:rFonts w:ascii="Times New Roman" w:hAnsi="Times New Roman" w:cs="Times New Roman"/>
+                <w:noProof/>
+                <w:webHidden/>
+                <w:sz w:val="28"/>
+                <w:szCs w:val="28"/>
+              </w:rPr>
+            </w:r>
+            <w:r>
+              <w:rPr>
+                <w:rFonts w:ascii="Times New Roman" w:hAnsi="Times New Roman" w:cs="Times New Roman"/>
+                <w:noProof/>
+                <w:webHidden/>
+                <w:sz w:val="28"/>
+                <w:szCs w:val="28"/>
+              </w:rPr>
+              <w:fldChar w:fldCharType="separate"/>
+            </w:r>
+            <w:r>
+              <w:rPr>
+                <w:rFonts w:ascii="Times New Roman" w:hAnsi="Times New Roman" w:cs="Times New Roman"/>
+                <w:noProof/>
+                <w:webHidden/>
+                <w:sz w:val="28"/>
+                <w:szCs w:val="28"/>
+              </w:rPr>
+              <w:t>22</w:t>
+            </w:r>
+            <w:r>
+              <w:rPr>
+                <w:rFonts w:ascii="Times New Roman" w:hAnsi="Times New Roman" w:cs="Times New Roman"/>
+                <w:noProof/>
+                <w:webHidden/>
+                <w:sz w:val="28"/>
+                <w:szCs w:val="28"/>
+              </w:rPr>
+              <w:fldChar w:fldCharType="end"/>
+            </w:r>
+          </w:hyperlink>
+        </w:p>
+        <w:p>
+          <w:pPr>
+            <w:pStyle w:val="11"/>
+            <w:rPr>
+              <w:rFonts w:ascii="Times New Roman" w:eastAsiaTheme="minorEastAsia" w:hAnsi="Times New Roman" w:cs="Times New Roman"/>
+              <w:noProof/>
+              <w:sz w:val="28"/>
+              <w:szCs w:val="28"/>
+              <w:lang w:eastAsia="ru-RU"/>
+            </w:rPr>
+          </w:pPr>
+          <w:hyperlink w:anchor="_Toc184585315" w:history="1">
+            <w:r>
+              <w:rPr>
+                <w:rStyle w:val="a3"/>
+                <w:rFonts w:ascii="Times New Roman" w:hAnsi="Times New Roman" w:cs="Times New Roman"/>
+                <w:noProof/>
+                <w:sz w:val="28"/>
+                <w:szCs w:val="28"/>
+              </w:rPr>
               <w:t>СПИСОК ИСПОЛЬЗОВАННЫХ ИСТОЧНИКОВ</w:t>
             </w:r>
             <w:r>
@@ -2753,7 +2780,7 @@
                 <w:sz w:val="28"/>
                 <w:szCs w:val="28"/>
               </w:rPr>
-              <w:instrText xml:space="preserve"> PAGEREF _Toc183985736 \h </w:instrText>
+              <w:instrText xml:space="preserve"> PAGEREF _Toc184585315 \h </w:instrText>
             </w:r>
             <w:r>
               <w:rPr>
@@ -2782,7 +2809,7 @@
                 <w:sz w:val="28"/>
                 <w:szCs w:val="28"/>
               </w:rPr>
-              <w:t>25</w:t>
+              <w:t>23</w:t>
             </w:r>
             <w:r>
               <w:rPr>
@@ -2804,7 +2831,6 @@
               <w:rFonts w:ascii="Times New Roman" w:hAnsi="Times New Roman" w:cs="Times New Roman"/>
               <w:sz w:val="28"/>
               <w:szCs w:val="28"/>
-              <w:lang w:val="en-US"/>
             </w:rPr>
           </w:pPr>
           <w:r>
@@ -2820,7 +2846,6 @@
               <w:rFonts w:ascii="Times New Roman" w:hAnsi="Times New Roman" w:cs="Times New Roman"/>
               <w:sz w:val="28"/>
               <w:szCs w:val="28"/>
-              <w:lang w:val="en-US"/>
             </w:rPr>
             <w:t xml:space="preserve"> </w:t>
           </w:r>
@@ -2841,19 +2866,6 @@
     </w:p>
     <w:p>
       <w:pPr>
-        <w:spacing w:line="360" w:lineRule="auto"/>
-        <w:jc w:val="both"/>
-        <w:rPr>
-          <w:rFonts w:ascii="Times New Roman" w:hAnsi="Times New Roman" w:cs="Times New Roman"/>
-          <w:b/>
-          <w:sz w:val="28"/>
-          <w:szCs w:val="28"/>
-          <w:lang w:val="en-US"/>
-        </w:rPr>
-      </w:pPr>
-    </w:p>
-    <w:p>
-      <w:pPr>
         <w:jc w:val="center"/>
         <w:rPr>
           <w:rFonts w:ascii="Times New Roman" w:hAnsi="Times New Roman" w:cs="Times New Roman"/>
@@ -2861,7 +2873,6 @@
           <w:bCs/>
           <w:sz w:val="28"/>
           <w:szCs w:val="28"/>
-          <w:lang w:val="en-US"/>
         </w:rPr>
       </w:pPr>
     </w:p>
@@ -2869,7 +2880,7 @@
       <w:pPr>
         <w:pStyle w:val="1"/>
       </w:pPr>
-      <w:bookmarkStart w:id="0" w:name="_Toc183985721"/>
+      <w:bookmarkStart w:id="0" w:name="_Toc184585299"/>
       <w:r>
         <w:lastRenderedPageBreak/>
         <w:t>ПЕРЕЧЕНЬ СОКРАЩЕНИЙ И ОБОЗНАЧЕНИЙ</w:t>
@@ -3002,6 +3013,7 @@
         <w:rPr>
           <w:rFonts w:ascii="Times New Roman" w:eastAsia="Times New Roman" w:hAnsi="Times New Roman" w:cs="Times New Roman"/>
           <w:sz w:val="28"/>
+          <w:lang w:val="en-US"/>
         </w:rPr>
         <w:t xml:space="preserve"> </w:t>
       </w:r>
@@ -3009,6 +3021,7 @@
         <w:rPr>
           <w:rFonts w:ascii="Times New Roman" w:eastAsia="Times New Roman" w:hAnsi="Times New Roman" w:cs="Times New Roman"/>
           <w:sz w:val="28"/>
+          <w:lang w:val="en-US"/>
         </w:rPr>
         <w:tab/>
       </w:r>
@@ -3016,6 +3029,7 @@
         <w:rPr>
           <w:rFonts w:ascii="Times New Roman" w:eastAsia="Times New Roman" w:hAnsi="Times New Roman" w:cs="Times New Roman"/>
           <w:sz w:val="28"/>
+          <w:lang w:val="en-US"/>
         </w:rPr>
         <w:tab/>
       </w:r>
@@ -3062,7 +3076,6 @@
           <w:rFonts w:ascii="Times New Roman" w:hAnsi="Times New Roman" w:cs="Times New Roman"/>
           <w:sz w:val="28"/>
           <w:szCs w:val="28"/>
-          <w:lang w:val="en-US"/>
         </w:rPr>
       </w:pPr>
       <w:r>
@@ -3118,7 +3131,32 @@
           <w:szCs w:val="28"/>
           <w:lang w:val="en-US"/>
         </w:rPr>
-        <w:t xml:space="preserve">Java Script  </w:t>
+        <w:t>Java</w:t>
+      </w:r>
+      <w:r>
+        <w:rPr>
+          <w:rFonts w:ascii="Times New Roman" w:hAnsi="Times New Roman" w:cs="Times New Roman"/>
+          <w:sz w:val="28"/>
+          <w:szCs w:val="28"/>
+        </w:rPr>
+        <w:t xml:space="preserve"> </w:t>
+      </w:r>
+      <w:r>
+        <w:rPr>
+          <w:rFonts w:ascii="Times New Roman" w:hAnsi="Times New Roman" w:cs="Times New Roman"/>
+          <w:sz w:val="28"/>
+          <w:szCs w:val="28"/>
+          <w:lang w:val="en-US"/>
+        </w:rPr>
+        <w:t>Script</w:t>
+      </w:r>
+      <w:r>
+        <w:rPr>
+          <w:rFonts w:ascii="Times New Roman" w:hAnsi="Times New Roman" w:cs="Times New Roman"/>
+          <w:sz w:val="28"/>
+          <w:szCs w:val="28"/>
+        </w:rPr>
+        <w:t xml:space="preserve">  </w:t>
       </w:r>
     </w:p>
     <w:p>
@@ -3272,7 +3310,6 @@
           <w:rFonts w:ascii="Times New Roman" w:hAnsi="Times New Roman" w:cs="Times New Roman"/>
           <w:sz w:val="28"/>
           <w:szCs w:val="28"/>
-          <w:lang w:val="en-US"/>
         </w:rPr>
       </w:pPr>
     </w:p>
@@ -3284,7 +3321,6 @@
           <w:rFonts w:ascii="Times New Roman" w:hAnsi="Times New Roman" w:cs="Times New Roman"/>
           <w:sz w:val="28"/>
           <w:szCs w:val="28"/>
-          <w:lang w:val="en-US"/>
         </w:rPr>
       </w:pPr>
     </w:p>
@@ -3296,7 +3332,6 @@
           <w:rFonts w:ascii="Times New Roman" w:hAnsi="Times New Roman" w:cs="Times New Roman"/>
           <w:sz w:val="28"/>
           <w:szCs w:val="28"/>
-          <w:lang w:val="en-US"/>
         </w:rPr>
       </w:pPr>
     </w:p>
@@ -3308,7 +3343,6 @@
           <w:rFonts w:ascii="Times New Roman" w:hAnsi="Times New Roman" w:cs="Times New Roman"/>
           <w:sz w:val="28"/>
           <w:szCs w:val="28"/>
-          <w:lang w:val="en-US"/>
         </w:rPr>
       </w:pPr>
     </w:p>
@@ -3320,7 +3354,6 @@
           <w:rFonts w:ascii="Times New Roman" w:hAnsi="Times New Roman" w:cs="Times New Roman"/>
           <w:sz w:val="28"/>
           <w:szCs w:val="28"/>
-          <w:lang w:val="en-US"/>
         </w:rPr>
       </w:pPr>
     </w:p>
@@ -3333,7 +3366,6 @@
           <w:bCs/>
           <w:sz w:val="28"/>
           <w:szCs w:val="28"/>
-          <w:lang w:val="en-US"/>
         </w:rPr>
       </w:pPr>
     </w:p>
@@ -3341,7 +3373,7 @@
       <w:pPr>
         <w:pStyle w:val="1"/>
       </w:pPr>
-      <w:bookmarkStart w:id="1" w:name="_Toc183985722"/>
+      <w:bookmarkStart w:id="1" w:name="_Toc184585300"/>
       <w:r>
         <w:lastRenderedPageBreak/>
         <w:t>ВВЕДЕНИЕ</w:t>
@@ -3530,26 +3562,15 @@
     </w:p>
     <w:p>
       <w:pPr>
-        <w:spacing w:line="360" w:lineRule="auto"/>
-        <w:ind w:firstLine="708"/>
-        <w:jc w:val="both"/>
-        <w:rPr>
-          <w:rFonts w:ascii="Times New Roman" w:hAnsi="Times New Roman" w:cs="Times New Roman"/>
-          <w:sz w:val="28"/>
-          <w:szCs w:val="28"/>
-        </w:rPr>
-      </w:pPr>
-    </w:p>
-    <w:p>
-      <w:pPr>
         <w:pStyle w:val="2"/>
         <w:numPr>
           <w:ilvl w:val="0"/>
           <w:numId w:val="9"/>
         </w:numPr>
       </w:pPr>
-      <w:bookmarkStart w:id="2" w:name="_Toc183985723"/>
-      <w:r>
+      <w:bookmarkStart w:id="2" w:name="_Toc184585301"/>
+      <w:r>
+        <w:lastRenderedPageBreak/>
         <w:t>ОБЩИЕ СВЕДЕНИЯ</w:t>
       </w:r>
       <w:bookmarkEnd w:id="2"/>
@@ -3558,7 +3579,7 @@
       <w:pPr>
         <w:pStyle w:val="2"/>
       </w:pPr>
-      <w:bookmarkStart w:id="3" w:name="_Toc183985724"/>
+      <w:bookmarkStart w:id="3" w:name="_Toc184585302"/>
       <w:r>
         <w:t>Наименование клиентской части интернет-ресурса</w:t>
       </w:r>
@@ -3608,7 +3629,7 @@
       <w:pPr>
         <w:pStyle w:val="2"/>
       </w:pPr>
-      <w:bookmarkStart w:id="4" w:name="_Toc183985725"/>
+      <w:bookmarkStart w:id="4" w:name="_Toc184585303"/>
       <w:r>
         <w:t>Функциональное назначение</w:t>
       </w:r>
@@ -3680,7 +3701,7 @@
         <w:spacing w:after="240" w:line="240" w:lineRule="auto"/>
         <w:ind w:left="0" w:firstLine="709"/>
       </w:pPr>
-      <w:bookmarkStart w:id="5" w:name="_Toc183985726"/>
+      <w:bookmarkStart w:id="5" w:name="_Toc184585304"/>
       <w:r>
         <w:t>Программное обеспечение, используемое для разработки и тестирования</w:t>
       </w:r>
@@ -3776,18 +3797,6 @@
         </w:rPr>
         <w:t>», что позволило проверить корректное отображение и работу интерфейса на разных устройствах и платформах.</w:t>
       </w:r>
-    </w:p>
-    <w:p>
-      <w:pPr>
-        <w:spacing w:line="360" w:lineRule="auto"/>
-        <w:ind w:firstLine="708"/>
-        <w:jc w:val="both"/>
-        <w:rPr>
-          <w:rFonts w:ascii="Times New Roman" w:hAnsi="Times New Roman" w:cs="Times New Roman"/>
-          <w:sz w:val="28"/>
-          <w:szCs w:val="28"/>
-        </w:rPr>
-      </w:pPr>
     </w:p>
     <w:p>
       <w:pPr>
@@ -3797,8 +3806,9 @@
           <w:numId w:val="9"/>
         </w:numPr>
       </w:pPr>
-      <w:bookmarkStart w:id="6" w:name="_Toc183985727"/>
-      <w:r>
+      <w:bookmarkStart w:id="6" w:name="_Toc184585305"/>
+      <w:r>
+        <w:lastRenderedPageBreak/>
         <w:t>ОПИСАНИЕ ЛОГИЧЕСКОЙ СТРУКТУРЫ</w:t>
       </w:r>
       <w:bookmarkEnd w:id="6"/>
@@ -3807,7 +3817,7 @@
       <w:pPr>
         <w:pStyle w:val="2"/>
       </w:pPr>
-      <w:bookmarkStart w:id="7" w:name="_Toc183985728"/>
+      <w:bookmarkStart w:id="7" w:name="_Toc184585306"/>
       <w:r>
         <w:t>Анализ предметной области</w:t>
       </w:r>
@@ -3875,23 +3885,7 @@
           <w:sz w:val="28"/>
           <w:szCs w:val="28"/>
         </w:rPr>
-        <w:t>у</w:t>
-      </w:r>
-      <w:r>
-        <w:rPr>
-          <w:rFonts w:ascii="Times New Roman" w:hAnsi="Times New Roman" w:cs="Times New Roman"/>
-          <w:sz w:val="28"/>
-          <w:szCs w:val="28"/>
-        </w:rPr>
-        <w:t>добство использования, включая интуитивно понятную навигацию и легкость доступа к нужным данным</w:t>
-      </w:r>
-      <w:r>
-        <w:rPr>
-          <w:rFonts w:ascii="Times New Roman" w:hAnsi="Times New Roman" w:cs="Times New Roman"/>
-          <w:sz w:val="28"/>
-          <w:szCs w:val="28"/>
-        </w:rPr>
-        <w:t>,</w:t>
+        <w:t>удобство использования, включая интуитивно понятную навигацию и легкость доступа к нужным данным,</w:t>
       </w:r>
     </w:p>
     <w:p>
@@ -3916,23 +3910,7 @@
           <w:sz w:val="28"/>
           <w:szCs w:val="28"/>
         </w:rPr>
-        <w:t>а</w:t>
-      </w:r>
-      <w:r>
-        <w:rPr>
-          <w:rFonts w:ascii="Times New Roman" w:hAnsi="Times New Roman" w:cs="Times New Roman"/>
-          <w:sz w:val="28"/>
-          <w:szCs w:val="28"/>
-        </w:rPr>
-        <w:t>даптивность интерфейса, позволяющая работать на различных устройствах, таких как компьютеры, планшеты и смартфоны</w:t>
-      </w:r>
-      <w:r>
-        <w:rPr>
-          <w:rFonts w:ascii="Times New Roman" w:hAnsi="Times New Roman" w:cs="Times New Roman"/>
-          <w:sz w:val="28"/>
-          <w:szCs w:val="28"/>
-        </w:rPr>
-        <w:t>,</w:t>
+        <w:t>адаптивность интерфейса, позволяющая работать на различных устройствах, таких как компьютеры, планшеты и смартфоны,</w:t>
       </w:r>
     </w:p>
     <w:p>
@@ -3957,23 +3935,7 @@
           <w:sz w:val="28"/>
           <w:szCs w:val="28"/>
         </w:rPr>
-        <w:t>ф</w:t>
-      </w:r>
-      <w:r>
-        <w:rPr>
-          <w:rFonts w:ascii="Times New Roman" w:hAnsi="Times New Roman" w:cs="Times New Roman"/>
-          <w:sz w:val="28"/>
-          <w:szCs w:val="28"/>
-        </w:rPr>
-        <w:t>ункциональность, предполагающая наличие необходимых возможностей для работы с расписанием, оценками и другой академической информацией</w:t>
-      </w:r>
-      <w:r>
-        <w:rPr>
-          <w:rFonts w:ascii="Times New Roman" w:hAnsi="Times New Roman" w:cs="Times New Roman"/>
-          <w:sz w:val="28"/>
-          <w:szCs w:val="28"/>
-        </w:rPr>
-        <w:t>,</w:t>
+        <w:t>функциональность, предполагающая наличие необходимых возможностей для работы с расписанием, оценками и другой академической информацией,</w:t>
       </w:r>
     </w:p>
     <w:p>
@@ -3998,15 +3960,7 @@
           <w:sz w:val="28"/>
           <w:szCs w:val="28"/>
         </w:rPr>
-        <w:t>э</w:t>
-      </w:r>
-      <w:r>
-        <w:rPr>
-          <w:rFonts w:ascii="Times New Roman" w:hAnsi="Times New Roman" w:cs="Times New Roman"/>
-          <w:sz w:val="28"/>
-          <w:szCs w:val="28"/>
-        </w:rPr>
-        <w:t>стетическая привлекательность, влияющая на восприятие и комфорт работы с ресурсом.</w:t>
+        <w:t>эстетическая привлекательность, влияющая на восприятие и комфорт работы с ресурсом.</w:t>
       </w:r>
     </w:p>
     <w:p>
@@ -4155,7 +4109,7 @@
           <w:ilvl w:val="0"/>
           <w:numId w:val="3"/>
         </w:numPr>
-        <w:spacing w:after="0" w:line="360" w:lineRule="auto"/>
+        <w:spacing w:line="360" w:lineRule="auto"/>
         <w:ind w:left="0" w:firstLine="709"/>
         <w:jc w:val="both"/>
         <w:rPr>
@@ -4170,27 +4124,17 @@
           <w:sz w:val="28"/>
           <w:szCs w:val="28"/>
         </w:rPr>
+        <w:t>поддержка базовой системы авторизации студентов.</w:t>
+      </w:r>
+    </w:p>
+    <w:p>
+      <w:pPr>
+        <w:pStyle w:val="2"/>
+        <w:spacing w:before="0"/>
+      </w:pPr>
+      <w:bookmarkStart w:id="8" w:name="_Toc184585307"/>
+      <w:r>
         <w:lastRenderedPageBreak/>
-        <w:t>поддержка базовой системы авторизации студентов.</w:t>
-      </w:r>
-    </w:p>
-    <w:p>
-      <w:pPr>
-        <w:spacing w:after="0" w:line="360" w:lineRule="auto"/>
-        <w:jc w:val="both"/>
-        <w:rPr>
-          <w:rFonts w:ascii="Times New Roman" w:hAnsi="Times New Roman" w:cs="Times New Roman"/>
-          <w:sz w:val="28"/>
-          <w:szCs w:val="28"/>
-        </w:rPr>
-      </w:pPr>
-    </w:p>
-    <w:p>
-      <w:pPr>
-        <w:pStyle w:val="2"/>
-      </w:pPr>
-      <w:bookmarkStart w:id="8" w:name="_Toc183985729"/>
-      <w:r>
         <w:t>Выбор технологий</w:t>
       </w:r>
       <w:bookmarkEnd w:id="8"/>
@@ -4428,21 +4372,15 @@
         <w:pStyle w:val="2"/>
         <w:spacing w:after="240" w:line="240" w:lineRule="auto"/>
         <w:ind w:left="0" w:firstLine="709"/>
-        <w:rPr>
-          <w:lang w:val="en-US"/>
-        </w:rPr>
-      </w:pPr>
-      <w:bookmarkStart w:id="10" w:name="_Toc183985730"/>
+      </w:pPr>
+      <w:bookmarkStart w:id="10" w:name="_Toc184585308"/>
       <w:r>
         <w:t>Создание веб-страниц клиентской части интернет-ресурса</w:t>
       </w:r>
       <w:bookmarkStart w:id="11" w:name="_Toc36577"/>
       <w:bookmarkEnd w:id="9"/>
       <w:r>
-        <w:t xml:space="preserve"> c </w:t>
-      </w:r>
-      <w:r>
-        <w:t>использованием технологий HTML5, CSS3 и JavaScript</w:t>
+        <w:t xml:space="preserve"> c использованием технологий HTML5, CSS3 и JavaScript</w:t>
       </w:r>
       <w:bookmarkEnd w:id="10"/>
       <w:r>
@@ -4467,7 +4405,39 @@
           <w:sz w:val="28"/>
           <w:szCs w:val="28"/>
         </w:rPr>
-        <w:t xml:space="preserve">На языке разметки HTML5 были реализованы 5 страниц: главная, расписание сессии, оценки по </w:t>
+        <w:t>На языке разметки HTML5 были реализованы 5 страниц: главная</w:t>
+      </w:r>
+      <w:r>
+        <w:rPr>
+          <w:rFonts w:ascii="Times New Roman" w:hAnsi="Times New Roman" w:cs="Times New Roman"/>
+          <w:sz w:val="28"/>
+          <w:szCs w:val="28"/>
+        </w:rPr>
+        <w:t xml:space="preserve"> (</w:t>
+      </w:r>
+      <w:r>
+        <w:rPr>
+          <w:rFonts w:ascii="Times New Roman" w:hAnsi="Times New Roman" w:cs="Times New Roman"/>
+          <w:sz w:val="28"/>
+          <w:szCs w:val="28"/>
+        </w:rPr>
+        <w:t>разметка представлена на рисунке 1</w:t>
+      </w:r>
+      <w:r>
+        <w:rPr>
+          <w:rFonts w:ascii="Times New Roman" w:hAnsi="Times New Roman" w:cs="Times New Roman"/>
+          <w:sz w:val="28"/>
+          <w:szCs w:val="28"/>
+        </w:rPr>
+        <w:t>)</w:t>
+      </w:r>
+      <w:r>
+        <w:rPr>
+          <w:rFonts w:ascii="Times New Roman" w:hAnsi="Times New Roman" w:cs="Times New Roman"/>
+          <w:sz w:val="28"/>
+          <w:szCs w:val="28"/>
+        </w:rPr>
+        <w:t xml:space="preserve">, расписание сессии, оценки по </w:t>
       </w:r>
       <w:r>
         <w:rPr>
@@ -4528,32 +4498,100 @@
           <w:sz w:val="28"/>
           <w:szCs w:val="28"/>
         </w:rPr>
+        <w:t xml:space="preserve">На главной странице реализованы: </w:t>
+      </w:r>
+    </w:p>
+    <w:p>
+      <w:pPr>
+        <w:pStyle w:val="a5"/>
+        <w:numPr>
+          <w:ilvl w:val="0"/>
+          <w:numId w:val="3"/>
+        </w:numPr>
+        <w:spacing w:after="0" w:line="360" w:lineRule="auto"/>
+        <w:ind w:left="0" w:firstLine="709"/>
+        <w:jc w:val="both"/>
+        <w:rPr>
+          <w:rFonts w:ascii="Times New Roman" w:hAnsi="Times New Roman" w:cs="Times New Roman"/>
+          <w:sz w:val="28"/>
+          <w:szCs w:val="28"/>
+        </w:rPr>
+      </w:pPr>
+      <w:r>
+        <w:rPr>
+          <w:rFonts w:ascii="Times New Roman" w:hAnsi="Times New Roman" w:cs="Times New Roman"/>
+          <w:sz w:val="28"/>
+          <w:szCs w:val="28"/>
+        </w:rPr>
         <w:lastRenderedPageBreak/>
-        <w:t xml:space="preserve">На главной странице отображается обратный отсчет до первого зачета, а также мини-игра </w:t>
-      </w:r>
-      <w:r>
-        <w:rPr>
-          <w:rFonts w:ascii="Times New Roman" w:hAnsi="Times New Roman" w:cs="Times New Roman"/>
-          <w:sz w:val="28"/>
-          <w:szCs w:val="28"/>
-        </w:rPr>
-        <w:t>(</w:t>
-      </w:r>
-      <w:r>
-        <w:rPr>
-          <w:rFonts w:ascii="Times New Roman" w:hAnsi="Times New Roman" w:cs="Times New Roman"/>
-          <w:sz w:val="28"/>
-          <w:szCs w:val="28"/>
-        </w:rPr>
-        <w:t>рисунок 1</w:t>
-      </w:r>
-      <w:r>
-        <w:rPr>
-          <w:rFonts w:ascii="Times New Roman" w:hAnsi="Times New Roman" w:cs="Times New Roman"/>
-          <w:sz w:val="28"/>
-          <w:szCs w:val="28"/>
-        </w:rPr>
-        <w:t>).</w:t>
+        <w:t>о</w:t>
+      </w:r>
+      <w:r>
+        <w:rPr>
+          <w:rFonts w:ascii="Times New Roman" w:hAnsi="Times New Roman" w:cs="Times New Roman"/>
+          <w:sz w:val="28"/>
+          <w:szCs w:val="28"/>
+        </w:rPr>
+        <w:t>братный отсчет до ближайшего события, который анализирует список предстоящих зачетов, экзаменов и курсовых работ. На основе текущей даты и времени приложение вычисляет ближайшее событие и отображает время до его начала в формате «</w:t>
+      </w:r>
+      <w:proofErr w:type="spellStart"/>
+      <w:r>
+        <w:rPr>
+          <w:rFonts w:ascii="Times New Roman" w:hAnsi="Times New Roman" w:cs="Times New Roman"/>
+          <w:sz w:val="28"/>
+          <w:szCs w:val="28"/>
+        </w:rPr>
+        <w:t>дни:часы:минуты:секунды</w:t>
+      </w:r>
+      <w:proofErr w:type="spellEnd"/>
+      <w:r>
+        <w:rPr>
+          <w:rFonts w:ascii="Times New Roman" w:hAnsi="Times New Roman" w:cs="Times New Roman"/>
+          <w:sz w:val="28"/>
+          <w:szCs w:val="28"/>
+        </w:rPr>
+        <w:t>», обновляемое каждую секунду. Если событие началось, таймер заменяется текстом «Событие уже началось!»</w:t>
+      </w:r>
+      <w:r>
+        <w:rPr>
+          <w:rFonts w:ascii="Times New Roman" w:hAnsi="Times New Roman" w:cs="Times New Roman"/>
+          <w:sz w:val="28"/>
+          <w:szCs w:val="28"/>
+        </w:rPr>
+        <w:t>,</w:t>
+      </w:r>
+    </w:p>
+    <w:p>
+      <w:pPr>
+        <w:pStyle w:val="a5"/>
+        <w:numPr>
+          <w:ilvl w:val="0"/>
+          <w:numId w:val="3"/>
+        </w:numPr>
+        <w:spacing w:after="0" w:line="360" w:lineRule="auto"/>
+        <w:ind w:left="0" w:firstLine="709"/>
+        <w:jc w:val="both"/>
+        <w:rPr>
+          <w:rFonts w:ascii="Times New Roman" w:hAnsi="Times New Roman" w:cs="Times New Roman"/>
+          <w:sz w:val="28"/>
+          <w:szCs w:val="28"/>
+        </w:rPr>
+      </w:pPr>
+      <w:r>
+        <w:rPr>
+          <w:rFonts w:ascii="Times New Roman" w:hAnsi="Times New Roman" w:cs="Times New Roman"/>
+          <w:sz w:val="28"/>
+          <w:szCs w:val="28"/>
+        </w:rPr>
+        <w:t>и</w:t>
+      </w:r>
+      <w:r>
+        <w:rPr>
+          <w:rFonts w:ascii="Times New Roman" w:hAnsi="Times New Roman" w:cs="Times New Roman"/>
+          <w:sz w:val="28"/>
+          <w:szCs w:val="28"/>
+        </w:rPr>
+        <w:t xml:space="preserve">нтерактивная мини-игра, в которой на игровом поле появляются элементы, представляющие дисциплины из текущей сессии. Каждый элемент отображает название предмета и тип контроля (зачет, экзамен). Пользователь набирает очки, кликая по этим элементам, а итоговый результат фиксируется после завершения игры, которая длится 30 секунд. </w:t>
       </w:r>
     </w:p>
     <w:p>
@@ -4567,6 +4605,30 @@
           <w:szCs w:val="28"/>
         </w:rPr>
       </w:pPr>
+      <w:r>
+        <w:rPr>
+          <w:rFonts w:ascii="Times New Roman" w:hAnsi="Times New Roman" w:cs="Times New Roman"/>
+          <w:sz w:val="28"/>
+          <w:szCs w:val="28"/>
+        </w:rPr>
+        <w:t>Страница расписания сессии представлен</w:t>
+      </w:r>
+      <w:r>
+        <w:rPr>
+          <w:rFonts w:ascii="Times New Roman" w:hAnsi="Times New Roman" w:cs="Times New Roman"/>
+          <w:sz w:val="28"/>
+          <w:szCs w:val="28"/>
+        </w:rPr>
+        <w:t>а</w:t>
+      </w:r>
+      <w:r>
+        <w:rPr>
+          <w:rFonts w:ascii="Times New Roman" w:hAnsi="Times New Roman" w:cs="Times New Roman"/>
+          <w:sz w:val="28"/>
+          <w:szCs w:val="28"/>
+        </w:rPr>
+        <w:t xml:space="preserve"> в виде календаря, который охватывает весь период текущей сессии. Даты с запланированными событиями выделяются визуально. Под каждой датой отображается список мероприятий с подробной информацией о дисциплине, типе контроля и времени проведения. Типы контроля (зачет, экзамен, курсовая работа) выделяются разными цветами для удобства восприятия. </w:t>
+      </w:r>
     </w:p>
     <w:p>
       <w:pPr>
@@ -4579,20 +4641,197 @@
           <w:szCs w:val="28"/>
         </w:rPr>
       </w:pPr>
-    </w:p>
-    <w:p>
-      <w:pPr>
+      <w:r>
+        <w:rPr>
+          <w:rFonts w:ascii="Times New Roman" w:hAnsi="Times New Roman" w:cs="Times New Roman"/>
+          <w:sz w:val="28"/>
+          <w:szCs w:val="28"/>
+        </w:rPr>
+        <w:t xml:space="preserve">На странице отображается список дисциплин за выбранный семестр. Для каждой дисциплины указываются название, имя преподавателя, тип контроля, дата проведения и оценка. Данные подгружаются из конфигурационного файла config.js. Средний балл за семестр рассчитывается автоматически и отображается с цветовым обозначением: </w:t>
+      </w:r>
+    </w:p>
+    <w:p>
+      <w:pPr>
+        <w:pStyle w:val="a5"/>
+        <w:numPr>
+          <w:ilvl w:val="0"/>
+          <w:numId w:val="3"/>
+        </w:numPr>
         <w:spacing w:after="0" w:line="360" w:lineRule="auto"/>
-        <w:jc w:val="both"/>
-        <w:rPr>
-          <w:rFonts w:ascii="Times New Roman" w:hAnsi="Times New Roman" w:cs="Times New Roman"/>
-          <w:sz w:val="28"/>
-          <w:szCs w:val="28"/>
-        </w:rPr>
-      </w:pPr>
-      <w:r>
-        <w:rPr>
-          <w:rFonts w:ascii="Times New Roman" w:hAnsi="Times New Roman" w:cs="Times New Roman"/>
+        <w:ind w:left="0" w:firstLine="709"/>
+        <w:jc w:val="both"/>
+        <w:rPr>
+          <w:rFonts w:ascii="Times New Roman" w:hAnsi="Times New Roman" w:cs="Times New Roman"/>
+          <w:sz w:val="28"/>
+          <w:szCs w:val="28"/>
+          <w:lang w:val="en-US"/>
+        </w:rPr>
+      </w:pPr>
+      <w:r>
+        <w:rPr>
+          <w:rFonts w:ascii="Times New Roman" w:hAnsi="Times New Roman" w:cs="Times New Roman"/>
+          <w:sz w:val="28"/>
+          <w:szCs w:val="28"/>
+          <w:lang w:val="en-US"/>
+        </w:rPr>
+        <w:t>зеленый (высокий балл, 4.5 и выше)</w:t>
+      </w:r>
+      <w:r>
+        <w:rPr>
+          <w:rFonts w:ascii="Times New Roman" w:hAnsi="Times New Roman" w:cs="Times New Roman"/>
+          <w:sz w:val="28"/>
+          <w:szCs w:val="28"/>
+          <w:lang w:val="en-US"/>
+        </w:rPr>
+        <w:t>,</w:t>
+      </w:r>
+    </w:p>
+    <w:p>
+      <w:pPr>
+        <w:pStyle w:val="a5"/>
+        <w:numPr>
+          <w:ilvl w:val="0"/>
+          <w:numId w:val="3"/>
+        </w:numPr>
+        <w:spacing w:after="0" w:line="360" w:lineRule="auto"/>
+        <w:ind w:left="0" w:firstLine="709"/>
+        <w:jc w:val="both"/>
+        <w:rPr>
+          <w:rFonts w:ascii="Times New Roman" w:hAnsi="Times New Roman" w:cs="Times New Roman"/>
+          <w:sz w:val="28"/>
+          <w:szCs w:val="28"/>
+          <w:lang w:val="en-US"/>
+        </w:rPr>
+      </w:pPr>
+      <w:r>
+        <w:rPr>
+          <w:rFonts w:ascii="Times New Roman" w:hAnsi="Times New Roman" w:cs="Times New Roman"/>
+          <w:sz w:val="28"/>
+          <w:szCs w:val="28"/>
+          <w:lang w:val="en-US"/>
+        </w:rPr>
+        <w:t>желтый (средний балл, 4.0–4.4)</w:t>
+      </w:r>
+      <w:r>
+        <w:rPr>
+          <w:rFonts w:ascii="Times New Roman" w:hAnsi="Times New Roman" w:cs="Times New Roman"/>
+          <w:sz w:val="28"/>
+          <w:szCs w:val="28"/>
+          <w:lang w:val="en-US"/>
+        </w:rPr>
+        <w:t>,</w:t>
+      </w:r>
+    </w:p>
+    <w:p>
+      <w:pPr>
+        <w:pStyle w:val="a5"/>
+        <w:numPr>
+          <w:ilvl w:val="0"/>
+          <w:numId w:val="3"/>
+        </w:numPr>
+        <w:spacing w:after="0" w:line="360" w:lineRule="auto"/>
+        <w:ind w:left="0" w:firstLine="709"/>
+        <w:jc w:val="both"/>
+        <w:rPr>
+          <w:rFonts w:ascii="Times New Roman" w:hAnsi="Times New Roman" w:cs="Times New Roman"/>
+          <w:sz w:val="28"/>
+          <w:szCs w:val="28"/>
+          <w:lang w:val="en-US"/>
+        </w:rPr>
+      </w:pPr>
+      <w:r>
+        <w:rPr>
+          <w:rFonts w:ascii="Times New Roman" w:hAnsi="Times New Roman" w:cs="Times New Roman"/>
+          <w:sz w:val="28"/>
+          <w:szCs w:val="28"/>
+          <w:lang w:val="en-US"/>
+        </w:rPr>
+        <w:t xml:space="preserve">красный (низкий балл, ниже 4.0). </w:t>
+      </w:r>
+    </w:p>
+    <w:p>
+      <w:pPr>
+        <w:spacing w:after="0" w:line="360" w:lineRule="auto"/>
+        <w:ind w:firstLine="708"/>
+        <w:jc w:val="both"/>
+        <w:rPr>
+          <w:rFonts w:ascii="Times New Roman" w:hAnsi="Times New Roman" w:cs="Times New Roman"/>
+          <w:sz w:val="28"/>
+          <w:szCs w:val="28"/>
+        </w:rPr>
+      </w:pPr>
+      <w:r>
+        <w:rPr>
+          <w:rFonts w:ascii="Times New Roman" w:hAnsi="Times New Roman" w:cs="Times New Roman"/>
+          <w:sz w:val="28"/>
+          <w:szCs w:val="28"/>
+        </w:rPr>
+        <w:t xml:space="preserve">В верхней части страницы предусмотрена выпадающая панель для выбора семестра, данные по которому будут отображены. </w:t>
+      </w:r>
+    </w:p>
+    <w:p>
+      <w:pPr>
+        <w:spacing w:after="0" w:line="360" w:lineRule="auto"/>
+        <w:ind w:firstLine="708"/>
+        <w:jc w:val="both"/>
+        <w:rPr>
+          <w:rFonts w:ascii="Times New Roman" w:hAnsi="Times New Roman" w:cs="Times New Roman"/>
+          <w:sz w:val="28"/>
+          <w:szCs w:val="28"/>
+        </w:rPr>
+      </w:pPr>
+      <w:r>
+        <w:rPr>
+          <w:rFonts w:ascii="Times New Roman" w:hAnsi="Times New Roman" w:cs="Times New Roman"/>
+          <w:sz w:val="28"/>
+          <w:szCs w:val="28"/>
+        </w:rPr>
+        <w:t xml:space="preserve">Форма записи на пересдачу автоматически подгружает список дисциплин с неудовлетворительными оценками (незачет, неудовлетворительно). Пользователь выбирает дисциплину из выпадающего </w:t>
+      </w:r>
+      <w:r>
+        <w:rPr>
+          <w:rFonts w:ascii="Times New Roman" w:hAnsi="Times New Roman" w:cs="Times New Roman"/>
+          <w:sz w:val="28"/>
+          <w:szCs w:val="28"/>
+        </w:rPr>
+        <w:lastRenderedPageBreak/>
+        <w:t xml:space="preserve">списка и отправляет заявку на пересдачу. Перед отправкой данных осуществляется проверка корректности заполнения формы. </w:t>
+      </w:r>
+    </w:p>
+    <w:p>
+      <w:pPr>
+        <w:spacing w:line="360" w:lineRule="auto"/>
+        <w:ind w:firstLine="708"/>
+        <w:jc w:val="both"/>
+        <w:rPr>
+          <w:rFonts w:ascii="Times New Roman" w:hAnsi="Times New Roman" w:cs="Times New Roman"/>
+          <w:sz w:val="28"/>
+          <w:szCs w:val="28"/>
+        </w:rPr>
+      </w:pPr>
+      <w:r>
+        <w:rPr>
+          <w:rFonts w:ascii="Times New Roman" w:hAnsi="Times New Roman" w:cs="Times New Roman"/>
+          <w:sz w:val="28"/>
+          <w:szCs w:val="28"/>
+        </w:rPr>
+        <w:t>На странице профиля отображается информация о студенте: имя, группа, возраст, электронная почта, личный номер и другие данные. Также представлена образовательная информация: направление подготовки, срок обучения, формирующее и выпускающее подразделения, тип обучения и прочие параметры. Все данные подгружаются из конфигурационного файла config.js.</w:t>
+      </w:r>
+    </w:p>
+    <w:p>
+      <w:pPr>
+        <w:spacing w:after="0" w:line="360" w:lineRule="auto"/>
+        <w:jc w:val="both"/>
+        <w:rPr>
+          <w:rFonts w:ascii="Times New Roman" w:hAnsi="Times New Roman" w:cs="Times New Roman"/>
+          <w:sz w:val="28"/>
+          <w:szCs w:val="28"/>
+        </w:rPr>
+      </w:pPr>
+      <w:r>
+        <w:rPr>
+          <w:rFonts w:ascii="Times New Roman" w:hAnsi="Times New Roman" w:cs="Times New Roman"/>
+          <w:noProof/>
           <w:sz w:val="28"/>
           <w:szCs w:val="28"/>
         </w:rPr>
@@ -4649,20 +4888,22 @@
           <w:sz w:val="28"/>
           <w:szCs w:val="28"/>
         </w:rPr>
-        <w:t xml:space="preserve">Рисунок 1 – Разметка </w:t>
-      </w:r>
-      <w:r>
-        <w:rPr>
-          <w:rFonts w:ascii="Times New Roman" w:hAnsi="Times New Roman" w:cs="Times New Roman"/>
-          <w:sz w:val="28"/>
-          <w:szCs w:val="28"/>
-        </w:rPr>
-        <w:t>основной части главной страницы</w:t>
-      </w:r>
-    </w:p>
-    <w:p>
-      <w:pPr>
-        <w:spacing w:after="0" w:line="360" w:lineRule="auto"/>
+        <w:t>Рисунок 1 – Разметка основной части главной страницы</w:t>
+      </w:r>
+    </w:p>
+    <w:p>
+      <w:pPr>
+        <w:pStyle w:val="2"/>
+      </w:pPr>
+      <w:bookmarkStart w:id="12" w:name="_Toc184585309"/>
+      <w:r>
+        <w:t>Создание межстраничной навигации</w:t>
+      </w:r>
+      <w:bookmarkEnd w:id="12"/>
+    </w:p>
+    <w:p>
+      <w:pPr>
+        <w:spacing w:line="360" w:lineRule="auto"/>
         <w:ind w:firstLine="708"/>
         <w:jc w:val="both"/>
         <w:rPr>
@@ -4677,7 +4918,31 @@
           <w:sz w:val="28"/>
           <w:szCs w:val="28"/>
         </w:rPr>
-        <w:t>На странице с записью на пересдачу имеется форма, ее разметка приведена на рисунке 2.</w:t>
+        <w:t xml:space="preserve">Для навигации </w:t>
+      </w:r>
+      <w:r>
+        <w:rPr>
+          <w:rFonts w:ascii="Times New Roman" w:hAnsi="Times New Roman" w:cs="Times New Roman"/>
+          <w:sz w:val="28"/>
+          <w:szCs w:val="28"/>
+        </w:rPr>
+        <w:t xml:space="preserve">по сайту было создано меню, которое расположено в шапке сайта. С его помощью можно перейти с одной страницы на любую другую. Разметка хедера представлена на рисунке </w:t>
+      </w:r>
+      <w:r>
+        <w:rPr>
+          <w:rFonts w:ascii="Times New Roman" w:hAnsi="Times New Roman" w:cs="Times New Roman"/>
+          <w:sz w:val="28"/>
+          <w:szCs w:val="28"/>
+        </w:rPr>
+        <w:t>2</w:t>
+      </w:r>
+      <w:r>
+        <w:rPr>
+          <w:rFonts w:ascii="Times New Roman" w:hAnsi="Times New Roman" w:cs="Times New Roman"/>
+          <w:sz w:val="28"/>
+          <w:szCs w:val="28"/>
+        </w:rPr>
+        <w:t>.</w:t>
       </w:r>
     </w:p>
     <w:p>
@@ -4693,15 +4958,16 @@
       <w:r>
         <w:rPr>
           <w:rFonts w:ascii="Times New Roman" w:hAnsi="Times New Roman" w:cs="Times New Roman"/>
+          <w:noProof/>
           <w:sz w:val="28"/>
           <w:szCs w:val="28"/>
         </w:rPr>
         <w:lastRenderedPageBreak/>
         <w:drawing>
-          <wp:inline distT="0" distB="0" distL="0" distR="0" wp14:anchorId="2B1340C7" wp14:editId="74E0BAFF">
-            <wp:extent cx="5940425" cy="3553460"/>
-            <wp:effectExtent l="0" t="0" r="3175" b="8890"/>
-            <wp:docPr id="75338806" name="Рисунок 1"/>
+          <wp:inline distT="0" distB="0" distL="0" distR="0" wp14:anchorId="533088D2" wp14:editId="328EFCCD">
+            <wp:extent cx="5940425" cy="3232785"/>
+            <wp:effectExtent l="0" t="0" r="3175" b="5715"/>
+            <wp:docPr id="1760166715" name="Рисунок 1"/>
             <wp:cNvGraphicFramePr>
               <a:graphicFrameLocks xmlns:a="http://schemas.openxmlformats.org/drawingml/2006/main" noChangeAspect="1"/>
             </wp:cNvGraphicFramePr>
@@ -4709,7 +4975,7 @@
               <a:graphicData uri="http://schemas.openxmlformats.org/drawingml/2006/picture">
                 <pic:pic xmlns:pic="http://schemas.openxmlformats.org/drawingml/2006/picture">
                   <pic:nvPicPr>
-                    <pic:cNvPr id="75338806" name=""/>
+                    <pic:cNvPr id="1760166715" name=""/>
                     <pic:cNvPicPr/>
                   </pic:nvPicPr>
                   <pic:blipFill>
@@ -4721,7 +4987,7 @@
                   <pic:spPr>
                     <a:xfrm>
                       <a:off x="0" y="0"/>
-                      <a:ext cx="5940425" cy="3553460"/>
+                      <a:ext cx="5940425" cy="3232785"/>
                     </a:xfrm>
                     <a:prstGeom prst="rect">
                       <a:avLst/>
@@ -4766,44 +5032,51 @@
           <w:sz w:val="28"/>
           <w:szCs w:val="28"/>
         </w:rPr>
-        <w:t xml:space="preserve"> – </w:t>
-      </w:r>
-      <w:r>
-        <w:rPr>
-          <w:rFonts w:ascii="Times New Roman" w:hAnsi="Times New Roman" w:cs="Times New Roman"/>
-          <w:sz w:val="28"/>
-          <w:szCs w:val="28"/>
-        </w:rPr>
-        <w:t>Разметка формы записи на пересдачу</w:t>
+        <w:t xml:space="preserve"> – Разметка хедера сайта</w:t>
       </w:r>
     </w:p>
     <w:p>
       <w:pPr>
         <w:spacing w:line="360" w:lineRule="auto"/>
-        <w:jc w:val="both"/>
-        <w:rPr>
-          <w:rFonts w:ascii="Times New Roman" w:hAnsi="Times New Roman" w:cs="Times New Roman"/>
-          <w:sz w:val="28"/>
-          <w:szCs w:val="28"/>
-        </w:rPr>
-      </w:pPr>
-      <w:r>
-        <w:rPr>
-          <w:rFonts w:ascii="Times New Roman" w:hAnsi="Times New Roman" w:cs="Times New Roman"/>
-          <w:sz w:val="28"/>
-          <w:szCs w:val="28"/>
-        </w:rPr>
-        <w:tab/>
-        <w:t xml:space="preserve">В файле </w:t>
-      </w:r>
-      <w:r>
-        <w:rPr>
-          <w:rFonts w:ascii="Times New Roman" w:hAnsi="Times New Roman" w:cs="Times New Roman"/>
-          <w:sz w:val="28"/>
-          <w:szCs w:val="28"/>
-          <w:lang w:val="en-US"/>
-        </w:rPr>
-        <w:t>global</w:t>
+        <w:ind w:firstLine="708"/>
+        <w:jc w:val="both"/>
+        <w:rPr>
+          <w:rFonts w:ascii="Times New Roman" w:hAnsi="Times New Roman" w:cs="Times New Roman"/>
+          <w:sz w:val="28"/>
+          <w:szCs w:val="28"/>
+        </w:rPr>
+      </w:pPr>
+      <w:r>
+        <w:rPr>
+          <w:rFonts w:ascii="Times New Roman" w:hAnsi="Times New Roman" w:cs="Times New Roman"/>
+          <w:sz w:val="28"/>
+          <w:szCs w:val="28"/>
+        </w:rPr>
+        <w:t>Важной особенностью навигации является подсветка активной страницы, которая реализована с использованием JavaScript. Это помогает пользователю визуально определить текущий раздел.</w:t>
+      </w:r>
+      <w:r>
+        <w:rPr>
+          <w:rFonts w:ascii="Times New Roman" w:hAnsi="Times New Roman" w:cs="Times New Roman"/>
+          <w:sz w:val="28"/>
+          <w:szCs w:val="28"/>
+        </w:rPr>
+        <w:t xml:space="preserve"> </w:t>
+      </w:r>
+      <w:r>
+        <w:rPr>
+          <w:rFonts w:ascii="Times New Roman" w:hAnsi="Times New Roman" w:cs="Times New Roman"/>
+          <w:sz w:val="28"/>
+          <w:szCs w:val="28"/>
+        </w:rPr>
+        <w:t xml:space="preserve">Интерфейс хедера показан на рисунке </w:t>
+      </w:r>
+      <w:r>
+        <w:rPr>
+          <w:rFonts w:ascii="Times New Roman" w:hAnsi="Times New Roman" w:cs="Times New Roman"/>
+          <w:sz w:val="28"/>
+          <w:szCs w:val="28"/>
+        </w:rPr>
+        <w:t>3</w:t>
       </w:r>
       <w:r>
         <w:rPr>
@@ -4812,33 +5085,6 @@
           <w:szCs w:val="28"/>
         </w:rPr>
         <w:t>.</w:t>
-      </w:r>
-      <w:proofErr w:type="spellStart"/>
-      <w:r>
-        <w:rPr>
-          <w:rFonts w:ascii="Times New Roman" w:hAnsi="Times New Roman" w:cs="Times New Roman"/>
-          <w:sz w:val="28"/>
-          <w:szCs w:val="28"/>
-          <w:lang w:val="en-US"/>
-        </w:rPr>
-        <w:t>css</w:t>
-      </w:r>
-      <w:proofErr w:type="spellEnd"/>
-      <w:r>
-        <w:rPr>
-          <w:rFonts w:ascii="Times New Roman" w:hAnsi="Times New Roman" w:cs="Times New Roman"/>
-          <w:sz w:val="28"/>
-          <w:szCs w:val="28"/>
-        </w:rPr>
-        <w:t xml:space="preserve"> </w:t>
-      </w:r>
-      <w:r>
-        <w:rPr>
-          <w:rFonts w:ascii="Times New Roman" w:hAnsi="Times New Roman" w:cs="Times New Roman"/>
-          <w:sz w:val="28"/>
-          <w:szCs w:val="28"/>
-        </w:rPr>
-        <w:t>прописаны основные стили сайта, которые применяются на всех страницах. Здесь же добавлен сброс стандартных стилей браузера, который представлен на рисунке 3.</w:t>
       </w:r>
     </w:p>
     <w:p>
@@ -4854,12 +5100,1836 @@
       <w:r>
         <w:rPr>
           <w:rFonts w:ascii="Times New Roman" w:hAnsi="Times New Roman" w:cs="Times New Roman"/>
+          <w:noProof/>
+          <w:sz w:val="28"/>
+          <w:szCs w:val="28"/>
+        </w:rPr>
+        <w:drawing>
+          <wp:inline distT="0" distB="0" distL="0" distR="0" wp14:anchorId="53E225F0" wp14:editId="50C9454C">
+            <wp:extent cx="5940425" cy="518795"/>
+            <wp:effectExtent l="0" t="0" r="3175" b="0"/>
+            <wp:docPr id="1646487075" name="Рисунок 1"/>
+            <wp:cNvGraphicFramePr>
+              <a:graphicFrameLocks xmlns:a="http://schemas.openxmlformats.org/drawingml/2006/main" noChangeAspect="1"/>
+            </wp:cNvGraphicFramePr>
+            <a:graphic xmlns:a="http://schemas.openxmlformats.org/drawingml/2006/main">
+              <a:graphicData uri="http://schemas.openxmlformats.org/drawingml/2006/picture">
+                <pic:pic xmlns:pic="http://schemas.openxmlformats.org/drawingml/2006/picture">
+                  <pic:nvPicPr>
+                    <pic:cNvPr id="1646487075" name=""/>
+                    <pic:cNvPicPr/>
+                  </pic:nvPicPr>
+                  <pic:blipFill>
+                    <a:blip r:embed="rId9"/>
+                    <a:stretch>
+                      <a:fillRect/>
+                    </a:stretch>
+                  </pic:blipFill>
+                  <pic:spPr>
+                    <a:xfrm>
+                      <a:off x="0" y="0"/>
+                      <a:ext cx="5940425" cy="518795"/>
+                    </a:xfrm>
+                    <a:prstGeom prst="rect">
+                      <a:avLst/>
+                    </a:prstGeom>
+                  </pic:spPr>
+                </pic:pic>
+              </a:graphicData>
+            </a:graphic>
+          </wp:inline>
+        </w:drawing>
+      </w:r>
+    </w:p>
+    <w:p>
+      <w:pPr>
+        <w:spacing w:line="360" w:lineRule="auto"/>
+        <w:jc w:val="center"/>
+        <w:rPr>
+          <w:rFonts w:ascii="Times New Roman" w:hAnsi="Times New Roman" w:cs="Times New Roman"/>
+          <w:sz w:val="28"/>
+          <w:szCs w:val="28"/>
+        </w:rPr>
+      </w:pPr>
+      <w:r>
+        <w:rPr>
+          <w:rFonts w:ascii="Times New Roman" w:hAnsi="Times New Roman" w:cs="Times New Roman"/>
+          <w:sz w:val="28"/>
+          <w:szCs w:val="28"/>
+        </w:rPr>
+        <w:t xml:space="preserve">Рисунок </w:t>
+      </w:r>
+      <w:r>
+        <w:rPr>
+          <w:rFonts w:ascii="Times New Roman" w:hAnsi="Times New Roman" w:cs="Times New Roman"/>
+          <w:sz w:val="28"/>
+          <w:szCs w:val="28"/>
+        </w:rPr>
+        <w:t>3</w:t>
+      </w:r>
+      <w:r>
+        <w:rPr>
+          <w:rFonts w:ascii="Times New Roman" w:hAnsi="Times New Roman" w:cs="Times New Roman"/>
+          <w:sz w:val="28"/>
+          <w:szCs w:val="28"/>
+        </w:rPr>
+        <w:t xml:space="preserve"> – Внешний вид хедера</w:t>
+      </w:r>
+    </w:p>
+    <w:p>
+      <w:pPr>
+        <w:pStyle w:val="2"/>
+        <w:spacing w:line="240" w:lineRule="auto"/>
+      </w:pPr>
+      <w:bookmarkStart w:id="13" w:name="_Toc184585310"/>
+      <w:r>
+        <w:t xml:space="preserve">Реализация слоя клиенткой логики веб-страниц с применением технологии </w:t>
+      </w:r>
+      <w:r>
+        <w:rPr>
+          <w:lang w:val="en-US"/>
+        </w:rPr>
+        <w:t>JavaScript</w:t>
+      </w:r>
+      <w:bookmarkEnd w:id="13"/>
+    </w:p>
+    <w:p>
+      <w:pPr>
+        <w:spacing w:before="240" w:after="0" w:line="360" w:lineRule="auto"/>
+        <w:ind w:firstLine="708"/>
+        <w:jc w:val="both"/>
+        <w:rPr>
+          <w:rFonts w:ascii="Times New Roman" w:hAnsi="Times New Roman" w:cs="Times New Roman"/>
+          <w:sz w:val="28"/>
+          <w:szCs w:val="28"/>
+        </w:rPr>
+      </w:pPr>
+      <w:r>
+        <w:rPr>
+          <w:rFonts w:ascii="Times New Roman" w:hAnsi="Times New Roman" w:cs="Times New Roman"/>
+          <w:sz w:val="28"/>
+          <w:szCs w:val="28"/>
+        </w:rPr>
+        <w:t>Клиентская логика веб-страниц была реализована с использованием JavaScript, чтобы обеспечить интерактивность и динамическую работу приложения. Весь функционал распределен по нескольким скриптам, каждый из которых выполняет определенные задачи. Логика организована таким образом, чтобы быть модульной, легко поддерживаемой и расширяемой.</w:t>
+      </w:r>
+    </w:p>
+    <w:p>
+      <w:pPr>
+        <w:spacing w:after="0" w:line="360" w:lineRule="auto"/>
+        <w:ind w:firstLine="708"/>
+        <w:jc w:val="both"/>
+        <w:rPr>
+          <w:rFonts w:ascii="Times New Roman" w:hAnsi="Times New Roman" w:cs="Times New Roman"/>
+          <w:sz w:val="28"/>
+          <w:szCs w:val="28"/>
+        </w:rPr>
+      </w:pPr>
+      <w:r>
+        <w:rPr>
+          <w:rFonts w:ascii="Times New Roman" w:hAnsi="Times New Roman" w:cs="Times New Roman"/>
+          <w:sz w:val="28"/>
+          <w:szCs w:val="28"/>
+        </w:rPr>
+        <w:t>Скрипт index.js отвечает за функциональность главной страницы, включая обратный отсчет до ближайшего события</w:t>
+      </w:r>
+      <w:r>
+        <w:rPr>
+          <w:rFonts w:ascii="Times New Roman" w:hAnsi="Times New Roman" w:cs="Times New Roman"/>
+          <w:sz w:val="28"/>
+          <w:szCs w:val="28"/>
+        </w:rPr>
+        <w:t xml:space="preserve"> (рисунок 6)</w:t>
+      </w:r>
+      <w:r>
+        <w:rPr>
+          <w:rFonts w:ascii="Times New Roman" w:hAnsi="Times New Roman" w:cs="Times New Roman"/>
+          <w:sz w:val="28"/>
+          <w:szCs w:val="28"/>
+        </w:rPr>
+        <w:t xml:space="preserve">. Логика реализована следующим образом: </w:t>
+      </w:r>
+    </w:p>
+    <w:p>
+      <w:pPr>
+        <w:pStyle w:val="a5"/>
+        <w:numPr>
+          <w:ilvl w:val="0"/>
+          <w:numId w:val="3"/>
+        </w:numPr>
+        <w:spacing w:after="0" w:line="360" w:lineRule="auto"/>
+        <w:ind w:left="0" w:firstLine="709"/>
+        <w:jc w:val="both"/>
+        <w:rPr>
+          <w:rFonts w:ascii="Times New Roman" w:hAnsi="Times New Roman" w:cs="Times New Roman"/>
+          <w:sz w:val="28"/>
+          <w:szCs w:val="28"/>
+        </w:rPr>
+      </w:pPr>
+      <w:r>
+        <w:rPr>
+          <w:rFonts w:ascii="Times New Roman" w:hAnsi="Times New Roman" w:cs="Times New Roman"/>
+          <w:sz w:val="28"/>
+          <w:szCs w:val="28"/>
+        </w:rPr>
+        <w:lastRenderedPageBreak/>
+        <w:t>д</w:t>
+      </w:r>
+      <w:r>
+        <w:rPr>
+          <w:rFonts w:ascii="Times New Roman" w:hAnsi="Times New Roman" w:cs="Times New Roman"/>
+          <w:sz w:val="28"/>
+          <w:szCs w:val="28"/>
+        </w:rPr>
+        <w:t xml:space="preserve">анные о предстоящих событиях подгружаются из конфигурационного файла </w:t>
+      </w:r>
+      <w:r>
+        <w:rPr>
+          <w:rFonts w:ascii="Times New Roman" w:hAnsi="Times New Roman" w:cs="Times New Roman"/>
+          <w:sz w:val="28"/>
+          <w:szCs w:val="28"/>
+          <w:lang w:val="en-US"/>
+        </w:rPr>
+        <w:t>config</w:t>
+      </w:r>
+      <w:r>
+        <w:rPr>
+          <w:rFonts w:ascii="Times New Roman" w:hAnsi="Times New Roman" w:cs="Times New Roman"/>
+          <w:sz w:val="28"/>
+          <w:szCs w:val="28"/>
+        </w:rPr>
+        <w:t>.</w:t>
+      </w:r>
+      <w:proofErr w:type="spellStart"/>
+      <w:r>
+        <w:rPr>
+          <w:rFonts w:ascii="Times New Roman" w:hAnsi="Times New Roman" w:cs="Times New Roman"/>
+          <w:sz w:val="28"/>
+          <w:szCs w:val="28"/>
+          <w:lang w:val="en-US"/>
+        </w:rPr>
+        <w:t>js</w:t>
+      </w:r>
+      <w:proofErr w:type="spellEnd"/>
+      <w:r>
+        <w:rPr>
+          <w:rFonts w:ascii="Times New Roman" w:hAnsi="Times New Roman" w:cs="Times New Roman"/>
+          <w:sz w:val="28"/>
+          <w:szCs w:val="28"/>
+        </w:rPr>
+        <w:t>. Каждое событие преобразуется в объект с датой и временем</w:t>
+      </w:r>
+      <w:r>
+        <w:rPr>
+          <w:rFonts w:ascii="Times New Roman" w:hAnsi="Times New Roman" w:cs="Times New Roman"/>
+          <w:sz w:val="28"/>
+          <w:szCs w:val="28"/>
+        </w:rPr>
+        <w:t>,</w:t>
+      </w:r>
+    </w:p>
+    <w:p>
+      <w:pPr>
+        <w:pStyle w:val="a5"/>
+        <w:numPr>
+          <w:ilvl w:val="0"/>
+          <w:numId w:val="3"/>
+        </w:numPr>
+        <w:spacing w:after="0" w:line="360" w:lineRule="auto"/>
+        <w:ind w:left="0" w:firstLine="709"/>
+        <w:jc w:val="both"/>
+        <w:rPr>
+          <w:rFonts w:ascii="Times New Roman" w:hAnsi="Times New Roman" w:cs="Times New Roman"/>
+          <w:sz w:val="28"/>
+          <w:szCs w:val="28"/>
+        </w:rPr>
+      </w:pPr>
+      <w:r>
+        <w:rPr>
+          <w:rFonts w:ascii="Times New Roman" w:hAnsi="Times New Roman" w:cs="Times New Roman"/>
+          <w:sz w:val="28"/>
+          <w:szCs w:val="28"/>
+        </w:rPr>
+        <w:t>определяется</w:t>
+      </w:r>
+      <w:r>
+        <w:rPr>
+          <w:rFonts w:ascii="Times New Roman" w:hAnsi="Times New Roman" w:cs="Times New Roman"/>
+          <w:sz w:val="28"/>
+          <w:szCs w:val="28"/>
+        </w:rPr>
+        <w:t xml:space="preserve"> ближайшее событие, основываясь на текущей дате. Если такие события существуют, таймер отображает оставшееся время до начала, обновляя данные каждую секунду.</w:t>
+      </w:r>
+      <w:r>
+        <w:rPr>
+          <w:rFonts w:ascii="Times New Roman" w:hAnsi="Times New Roman" w:cs="Times New Roman"/>
+          <w:sz w:val="28"/>
+          <w:szCs w:val="28"/>
+        </w:rPr>
+        <w:t>,</w:t>
+      </w:r>
+    </w:p>
+    <w:p>
+      <w:pPr>
+        <w:pStyle w:val="a5"/>
+        <w:numPr>
+          <w:ilvl w:val="0"/>
+          <w:numId w:val="3"/>
+        </w:numPr>
+        <w:spacing w:after="0" w:line="360" w:lineRule="auto"/>
+        <w:ind w:left="0" w:firstLine="709"/>
+        <w:jc w:val="both"/>
+        <w:rPr>
+          <w:rFonts w:ascii="Times New Roman" w:hAnsi="Times New Roman" w:cs="Times New Roman"/>
+          <w:sz w:val="28"/>
+          <w:szCs w:val="28"/>
+        </w:rPr>
+      </w:pPr>
+      <w:r>
+        <w:rPr>
+          <w:rFonts w:ascii="Times New Roman" w:hAnsi="Times New Roman" w:cs="Times New Roman"/>
+          <w:sz w:val="28"/>
+          <w:szCs w:val="28"/>
+        </w:rPr>
+        <w:t>е</w:t>
+      </w:r>
+      <w:r>
+        <w:rPr>
+          <w:rFonts w:ascii="Times New Roman" w:hAnsi="Times New Roman" w:cs="Times New Roman"/>
+          <w:sz w:val="28"/>
+          <w:szCs w:val="28"/>
+        </w:rPr>
+        <w:t xml:space="preserve">сли события отсутствуют или они уже начались, отображается соответствующее уведомление. </w:t>
+      </w:r>
+      <w:r>
+        <w:rPr>
+          <w:rFonts w:ascii="Times New Roman" w:hAnsi="Times New Roman" w:cs="Times New Roman"/>
+          <w:sz w:val="28"/>
+          <w:szCs w:val="28"/>
+        </w:rPr>
+        <w:t>Структура</w:t>
+      </w:r>
+      <w:r>
+        <w:rPr>
+          <w:rFonts w:ascii="Times New Roman" w:hAnsi="Times New Roman" w:cs="Times New Roman"/>
+          <w:sz w:val="28"/>
+          <w:szCs w:val="28"/>
+        </w:rPr>
+        <w:t xml:space="preserve"> скрипта разделена на функции для чтения данных, вычисления времени и обновления интерфейса. </w:t>
+      </w:r>
+    </w:p>
+    <w:p>
+      <w:pPr>
+        <w:spacing w:after="0" w:line="360" w:lineRule="auto"/>
+        <w:ind w:firstLine="708"/>
+        <w:jc w:val="both"/>
+        <w:rPr>
+          <w:rFonts w:ascii="Times New Roman" w:hAnsi="Times New Roman" w:cs="Times New Roman"/>
+          <w:sz w:val="28"/>
+          <w:szCs w:val="28"/>
+        </w:rPr>
+      </w:pPr>
+      <w:r>
+        <w:rPr>
+          <w:rFonts w:ascii="Times New Roman" w:hAnsi="Times New Roman" w:cs="Times New Roman"/>
+          <w:sz w:val="28"/>
+          <w:szCs w:val="28"/>
+        </w:rPr>
+        <w:t>Скрипт config.js</w:t>
+      </w:r>
+      <w:r>
+        <w:rPr>
+          <w:rFonts w:ascii="Times New Roman" w:hAnsi="Times New Roman" w:cs="Times New Roman"/>
+          <w:sz w:val="28"/>
+          <w:szCs w:val="28"/>
+        </w:rPr>
+        <w:t xml:space="preserve"> </w:t>
+      </w:r>
+      <w:r>
+        <w:rPr>
+          <w:rFonts w:ascii="Times New Roman" w:hAnsi="Times New Roman" w:cs="Times New Roman"/>
+          <w:sz w:val="28"/>
+          <w:szCs w:val="28"/>
+        </w:rPr>
+        <w:t xml:space="preserve">содержит данные, необходимые для работы приложения: информацию о пользователе, расписание дисциплин, оценки и другие параметры. Данные организованы в виде вложенных объектов, что упрощает их обработку. Например, разделы расписания сгруппированы по семестрам, а параметры пользователя вынесены в отдельную структуру. </w:t>
+      </w:r>
+      <w:r>
+        <w:rPr>
+          <w:rFonts w:ascii="Times New Roman" w:hAnsi="Times New Roman" w:cs="Times New Roman"/>
+          <w:sz w:val="28"/>
+          <w:szCs w:val="28"/>
+        </w:rPr>
+        <w:t>Часть скрипта представлена на рисунке 4.</w:t>
+      </w:r>
+    </w:p>
+    <w:p>
+      <w:pPr>
+        <w:spacing w:after="0" w:line="360" w:lineRule="auto"/>
+        <w:ind w:firstLine="708"/>
+        <w:jc w:val="both"/>
+        <w:rPr>
+          <w:rFonts w:ascii="Times New Roman" w:hAnsi="Times New Roman" w:cs="Times New Roman"/>
+          <w:sz w:val="28"/>
+          <w:szCs w:val="28"/>
+        </w:rPr>
+      </w:pPr>
+      <w:r>
+        <w:rPr>
+          <w:rFonts w:ascii="Times New Roman" w:hAnsi="Times New Roman" w:cs="Times New Roman"/>
+          <w:sz w:val="28"/>
+          <w:szCs w:val="28"/>
+        </w:rPr>
+        <w:t xml:space="preserve">Скрипт game.js Этот скрипт реализует мини-игру на главной странице. Он генерирует игровое поле с динамически создаваемыми элементами. Каждый элемент представляет дисциплину, данные о которой берутся из текущего расписания. Логика игры заключается в следующем: </w:t>
+      </w:r>
+    </w:p>
+    <w:p>
+      <w:pPr>
+        <w:pStyle w:val="a5"/>
+        <w:numPr>
+          <w:ilvl w:val="0"/>
+          <w:numId w:val="3"/>
+        </w:numPr>
+        <w:spacing w:after="0" w:line="360" w:lineRule="auto"/>
+        <w:ind w:left="0" w:firstLine="709"/>
+        <w:jc w:val="both"/>
+        <w:rPr>
+          <w:rFonts w:ascii="Times New Roman" w:hAnsi="Times New Roman" w:cs="Times New Roman"/>
+          <w:sz w:val="28"/>
+          <w:szCs w:val="28"/>
+        </w:rPr>
+      </w:pPr>
+      <w:r>
+        <w:rPr>
+          <w:rFonts w:ascii="Times New Roman" w:hAnsi="Times New Roman" w:cs="Times New Roman"/>
+          <w:sz w:val="28"/>
+          <w:szCs w:val="28"/>
+        </w:rPr>
+        <w:t>п</w:t>
+      </w:r>
+      <w:r>
+        <w:rPr>
+          <w:rFonts w:ascii="Times New Roman" w:hAnsi="Times New Roman" w:cs="Times New Roman"/>
+          <w:sz w:val="28"/>
+          <w:szCs w:val="28"/>
+        </w:rPr>
+        <w:t>озиции элементов на игровом поле определяются случайным образом</w:t>
+      </w:r>
+      <w:r>
+        <w:rPr>
+          <w:rFonts w:ascii="Times New Roman" w:hAnsi="Times New Roman" w:cs="Times New Roman"/>
+          <w:sz w:val="28"/>
+          <w:szCs w:val="28"/>
+        </w:rPr>
+        <w:t>,</w:t>
+      </w:r>
+    </w:p>
+    <w:p>
+      <w:pPr>
+        <w:pStyle w:val="a5"/>
+        <w:numPr>
+          <w:ilvl w:val="0"/>
+          <w:numId w:val="3"/>
+        </w:numPr>
+        <w:spacing w:after="0" w:line="360" w:lineRule="auto"/>
+        <w:ind w:left="0" w:firstLine="709"/>
+        <w:jc w:val="both"/>
+        <w:rPr>
+          <w:rFonts w:ascii="Times New Roman" w:hAnsi="Times New Roman" w:cs="Times New Roman"/>
+          <w:sz w:val="28"/>
+          <w:szCs w:val="28"/>
+        </w:rPr>
+      </w:pPr>
+      <w:r>
+        <w:rPr>
+          <w:rFonts w:ascii="Times New Roman" w:hAnsi="Times New Roman" w:cs="Times New Roman"/>
+          <w:sz w:val="28"/>
+          <w:szCs w:val="28"/>
+        </w:rPr>
+        <w:t>п</w:t>
+      </w:r>
+      <w:r>
+        <w:rPr>
+          <w:rFonts w:ascii="Times New Roman" w:hAnsi="Times New Roman" w:cs="Times New Roman"/>
+          <w:sz w:val="28"/>
+          <w:szCs w:val="28"/>
+        </w:rPr>
+        <w:t>ользователь набирает очки, кликая по элементам до их исчезновения</w:t>
+      </w:r>
+      <w:r>
+        <w:rPr>
+          <w:rFonts w:ascii="Times New Roman" w:hAnsi="Times New Roman" w:cs="Times New Roman"/>
+          <w:sz w:val="28"/>
+          <w:szCs w:val="28"/>
+        </w:rPr>
+        <w:t>,</w:t>
+      </w:r>
+      <w:r>
+        <w:rPr>
+          <w:rFonts w:ascii="Times New Roman" w:hAnsi="Times New Roman" w:cs="Times New Roman"/>
+          <w:sz w:val="28"/>
+          <w:szCs w:val="28"/>
+        </w:rPr>
+        <w:t xml:space="preserve"> </w:t>
+      </w:r>
+    </w:p>
+    <w:p>
+      <w:pPr>
+        <w:pStyle w:val="a5"/>
+        <w:numPr>
+          <w:ilvl w:val="0"/>
+          <w:numId w:val="3"/>
+        </w:numPr>
+        <w:spacing w:after="0" w:line="360" w:lineRule="auto"/>
+        <w:ind w:left="0" w:firstLine="709"/>
+        <w:jc w:val="both"/>
+        <w:rPr>
+          <w:rFonts w:ascii="Times New Roman" w:hAnsi="Times New Roman" w:cs="Times New Roman"/>
+          <w:sz w:val="28"/>
+          <w:szCs w:val="28"/>
+        </w:rPr>
+      </w:pPr>
+      <w:r>
+        <w:rPr>
+          <w:rFonts w:ascii="Times New Roman" w:hAnsi="Times New Roman" w:cs="Times New Roman"/>
+          <w:sz w:val="28"/>
+          <w:szCs w:val="28"/>
+        </w:rPr>
+        <w:t>п</w:t>
+      </w:r>
+      <w:r>
+        <w:rPr>
+          <w:rFonts w:ascii="Times New Roman" w:hAnsi="Times New Roman" w:cs="Times New Roman"/>
+          <w:sz w:val="28"/>
+          <w:szCs w:val="28"/>
+        </w:rPr>
+        <w:t xml:space="preserve">осле окончания игры (через 30 секунд) показывается итоговый результат. Скрипт разделен на функции для генерации игрового поля, обработки кликов и завершения игрового процесса. </w:t>
+      </w:r>
+    </w:p>
+    <w:p>
+      <w:pPr>
+        <w:spacing w:after="0" w:line="360" w:lineRule="auto"/>
+        <w:ind w:firstLine="708"/>
+        <w:jc w:val="both"/>
+        <w:rPr>
+          <w:rFonts w:ascii="Times New Roman" w:hAnsi="Times New Roman" w:cs="Times New Roman"/>
+          <w:sz w:val="28"/>
+          <w:szCs w:val="28"/>
+        </w:rPr>
+      </w:pPr>
+      <w:r>
+        <w:rPr>
+          <w:rFonts w:ascii="Times New Roman" w:hAnsi="Times New Roman" w:cs="Times New Roman"/>
+          <w:sz w:val="28"/>
+          <w:szCs w:val="28"/>
+        </w:rPr>
+        <w:t xml:space="preserve">Скрипт profile.js загружает данные профиля пользователя из конфигурационного файла и формирует интерфейс страницы. Каждое поле (например, имя, группа, возраст) отображается в виде отдельного блока. </w:t>
+      </w:r>
+      <w:r>
+        <w:rPr>
+          <w:rFonts w:ascii="Times New Roman" w:hAnsi="Times New Roman" w:cs="Times New Roman"/>
+          <w:sz w:val="28"/>
+          <w:szCs w:val="28"/>
+        </w:rPr>
+        <w:t xml:space="preserve">Реализация показана на рисунке 5. </w:t>
+      </w:r>
+      <w:r>
+        <w:rPr>
+          <w:rFonts w:ascii="Times New Roman" w:hAnsi="Times New Roman" w:cs="Times New Roman"/>
+          <w:sz w:val="28"/>
+          <w:szCs w:val="28"/>
+        </w:rPr>
+        <w:t xml:space="preserve">Логика скрипта включает: </w:t>
+      </w:r>
+    </w:p>
+    <w:p>
+      <w:pPr>
+        <w:pStyle w:val="a5"/>
+        <w:numPr>
+          <w:ilvl w:val="0"/>
+          <w:numId w:val="3"/>
+        </w:numPr>
+        <w:spacing w:after="0" w:line="360" w:lineRule="auto"/>
+        <w:ind w:left="0" w:firstLine="709"/>
+        <w:jc w:val="both"/>
+        <w:rPr>
+          <w:rFonts w:ascii="Times New Roman" w:hAnsi="Times New Roman" w:cs="Times New Roman"/>
+          <w:sz w:val="28"/>
+          <w:szCs w:val="28"/>
+        </w:rPr>
+      </w:pPr>
+      <w:r>
+        <w:rPr>
+          <w:rFonts w:ascii="Times New Roman" w:hAnsi="Times New Roman" w:cs="Times New Roman"/>
+          <w:sz w:val="28"/>
+          <w:szCs w:val="28"/>
+        </w:rPr>
+        <w:lastRenderedPageBreak/>
+        <w:t>и</w:t>
+      </w:r>
+      <w:r>
+        <w:rPr>
+          <w:rFonts w:ascii="Times New Roman" w:hAnsi="Times New Roman" w:cs="Times New Roman"/>
+          <w:sz w:val="28"/>
+          <w:szCs w:val="28"/>
+        </w:rPr>
+        <w:t>терацию по данным пользователя</w:t>
+      </w:r>
+      <w:r>
+        <w:rPr>
+          <w:rFonts w:ascii="Times New Roman" w:hAnsi="Times New Roman" w:cs="Times New Roman"/>
+          <w:sz w:val="28"/>
+          <w:szCs w:val="28"/>
+        </w:rPr>
+        <w:t>,</w:t>
+      </w:r>
+    </w:p>
+    <w:p>
+      <w:pPr>
+        <w:pStyle w:val="a5"/>
+        <w:numPr>
+          <w:ilvl w:val="0"/>
+          <w:numId w:val="3"/>
+        </w:numPr>
+        <w:spacing w:after="0" w:line="360" w:lineRule="auto"/>
+        <w:ind w:left="0" w:firstLine="709"/>
+        <w:jc w:val="both"/>
+        <w:rPr>
+          <w:rFonts w:ascii="Times New Roman" w:hAnsi="Times New Roman" w:cs="Times New Roman"/>
+          <w:sz w:val="28"/>
+          <w:szCs w:val="28"/>
+        </w:rPr>
+      </w:pPr>
+      <w:r>
+        <w:rPr>
+          <w:rFonts w:ascii="Times New Roman" w:hAnsi="Times New Roman" w:cs="Times New Roman"/>
+          <w:sz w:val="28"/>
+          <w:szCs w:val="28"/>
+        </w:rPr>
+        <w:t>с</w:t>
+      </w:r>
+      <w:r>
+        <w:rPr>
+          <w:rFonts w:ascii="Times New Roman" w:hAnsi="Times New Roman" w:cs="Times New Roman"/>
+          <w:sz w:val="28"/>
+          <w:szCs w:val="28"/>
+        </w:rPr>
+        <w:t>оздание HTML-элементов для отображения информации</w:t>
+      </w:r>
+      <w:r>
+        <w:rPr>
+          <w:rFonts w:ascii="Times New Roman" w:hAnsi="Times New Roman" w:cs="Times New Roman"/>
+          <w:sz w:val="28"/>
+          <w:szCs w:val="28"/>
+        </w:rPr>
+        <w:t>,</w:t>
+      </w:r>
+      <w:r>
+        <w:rPr>
+          <w:rFonts w:ascii="Times New Roman" w:hAnsi="Times New Roman" w:cs="Times New Roman"/>
+          <w:sz w:val="28"/>
+          <w:szCs w:val="28"/>
+        </w:rPr>
+        <w:t xml:space="preserve"> </w:t>
+      </w:r>
+    </w:p>
+    <w:p>
+      <w:pPr>
+        <w:pStyle w:val="a5"/>
+        <w:numPr>
+          <w:ilvl w:val="0"/>
+          <w:numId w:val="3"/>
+        </w:numPr>
+        <w:spacing w:after="0" w:line="360" w:lineRule="auto"/>
+        <w:ind w:left="0" w:firstLine="709"/>
+        <w:jc w:val="both"/>
+        <w:rPr>
+          <w:rFonts w:ascii="Times New Roman" w:hAnsi="Times New Roman" w:cs="Times New Roman"/>
+          <w:sz w:val="28"/>
+          <w:szCs w:val="28"/>
+        </w:rPr>
+      </w:pPr>
+      <w:r>
+        <w:rPr>
+          <w:rFonts w:ascii="Times New Roman" w:hAnsi="Times New Roman" w:cs="Times New Roman"/>
+          <w:sz w:val="28"/>
+          <w:szCs w:val="28"/>
+        </w:rPr>
+        <w:t>д</w:t>
+      </w:r>
+      <w:r>
+        <w:rPr>
+          <w:rFonts w:ascii="Times New Roman" w:hAnsi="Times New Roman" w:cs="Times New Roman"/>
+          <w:sz w:val="28"/>
+          <w:szCs w:val="28"/>
+        </w:rPr>
+        <w:t xml:space="preserve">обавление разделителей между блоками для улучшения читаемости. </w:t>
+      </w:r>
+    </w:p>
+    <w:p>
+      <w:pPr>
+        <w:spacing w:after="0" w:line="360" w:lineRule="auto"/>
+        <w:ind w:firstLine="708"/>
+        <w:jc w:val="both"/>
+        <w:rPr>
+          <w:rFonts w:ascii="Times New Roman" w:hAnsi="Times New Roman" w:cs="Times New Roman"/>
+          <w:sz w:val="28"/>
+          <w:szCs w:val="28"/>
+        </w:rPr>
+      </w:pPr>
+      <w:r>
+        <w:rPr>
+          <w:rFonts w:ascii="Times New Roman" w:hAnsi="Times New Roman" w:cs="Times New Roman"/>
+          <w:sz w:val="28"/>
+          <w:szCs w:val="28"/>
+        </w:rPr>
+        <w:t xml:space="preserve">Скрипт retake.js отвечает за функциональность формы записи на пересдачу. Логика основана на фильтрации дисциплин с неудовлетворительными оценками, указанных в конфигурационном файле. После выбора предмета пользователем данные отправляются на сервер или обрабатываются локально. </w:t>
+      </w:r>
+      <w:r>
+        <w:rPr>
+          <w:rFonts w:ascii="Times New Roman" w:hAnsi="Times New Roman" w:cs="Times New Roman"/>
+          <w:sz w:val="28"/>
+          <w:szCs w:val="28"/>
+        </w:rPr>
+        <w:t>Скрипт представлен на рисунке 7.</w:t>
+      </w:r>
+    </w:p>
+    <w:p>
+      <w:pPr>
+        <w:spacing w:after="0" w:line="360" w:lineRule="auto"/>
+        <w:ind w:firstLine="708"/>
+        <w:jc w:val="both"/>
+        <w:rPr>
+          <w:rFonts w:ascii="Times New Roman" w:hAnsi="Times New Roman" w:cs="Times New Roman"/>
+          <w:sz w:val="28"/>
+          <w:szCs w:val="28"/>
+        </w:rPr>
+      </w:pPr>
+      <w:r>
+        <w:rPr>
+          <w:rFonts w:ascii="Times New Roman" w:hAnsi="Times New Roman" w:cs="Times New Roman"/>
+          <w:sz w:val="28"/>
+          <w:szCs w:val="28"/>
+        </w:rPr>
+        <w:t xml:space="preserve">Скрипт schedule.js Этот скрипт реализует отображение расписания в формате календаря. Основные функции включают: </w:t>
+      </w:r>
+    </w:p>
+    <w:p>
+      <w:pPr>
+        <w:pStyle w:val="a5"/>
+        <w:numPr>
+          <w:ilvl w:val="0"/>
+          <w:numId w:val="3"/>
+        </w:numPr>
+        <w:spacing w:after="0" w:line="360" w:lineRule="auto"/>
+        <w:ind w:left="0" w:firstLine="709"/>
+        <w:jc w:val="both"/>
+        <w:rPr>
+          <w:rFonts w:ascii="Times New Roman" w:hAnsi="Times New Roman" w:cs="Times New Roman"/>
+          <w:sz w:val="28"/>
+          <w:szCs w:val="28"/>
+        </w:rPr>
+      </w:pPr>
+      <w:r>
+        <w:rPr>
+          <w:rFonts w:ascii="Times New Roman" w:hAnsi="Times New Roman" w:cs="Times New Roman"/>
+          <w:sz w:val="28"/>
+          <w:szCs w:val="28"/>
+        </w:rPr>
+        <w:t>г</w:t>
+      </w:r>
+      <w:r>
+        <w:rPr>
+          <w:rFonts w:ascii="Times New Roman" w:hAnsi="Times New Roman" w:cs="Times New Roman"/>
+          <w:sz w:val="28"/>
+          <w:szCs w:val="28"/>
+        </w:rPr>
+        <w:t>енерацию списка дней для заданного интервала</w:t>
+      </w:r>
+      <w:r>
+        <w:rPr>
+          <w:rFonts w:ascii="Times New Roman" w:hAnsi="Times New Roman" w:cs="Times New Roman"/>
+          <w:sz w:val="28"/>
+          <w:szCs w:val="28"/>
+        </w:rPr>
+        <w:t>,</w:t>
+      </w:r>
+      <w:r>
+        <w:rPr>
+          <w:rFonts w:ascii="Times New Roman" w:hAnsi="Times New Roman" w:cs="Times New Roman"/>
+          <w:sz w:val="28"/>
+          <w:szCs w:val="28"/>
+        </w:rPr>
+        <w:t xml:space="preserve"> </w:t>
+      </w:r>
+    </w:p>
+    <w:p>
+      <w:pPr>
+        <w:pStyle w:val="a5"/>
+        <w:numPr>
+          <w:ilvl w:val="0"/>
+          <w:numId w:val="3"/>
+        </w:numPr>
+        <w:spacing w:after="0" w:line="360" w:lineRule="auto"/>
+        <w:ind w:left="0" w:firstLine="709"/>
+        <w:jc w:val="both"/>
+        <w:rPr>
+          <w:rFonts w:ascii="Times New Roman" w:hAnsi="Times New Roman" w:cs="Times New Roman"/>
+          <w:sz w:val="28"/>
+          <w:szCs w:val="28"/>
+        </w:rPr>
+      </w:pPr>
+      <w:r>
+        <w:rPr>
+          <w:rFonts w:ascii="Times New Roman" w:hAnsi="Times New Roman" w:cs="Times New Roman"/>
+          <w:sz w:val="28"/>
+          <w:szCs w:val="28"/>
+        </w:rPr>
+        <w:t>с</w:t>
+      </w:r>
+      <w:r>
+        <w:rPr>
+          <w:rFonts w:ascii="Times New Roman" w:hAnsi="Times New Roman" w:cs="Times New Roman"/>
+          <w:sz w:val="28"/>
+          <w:szCs w:val="28"/>
+        </w:rPr>
+        <w:t>опоставление событий с датами календаря</w:t>
+      </w:r>
+      <w:r>
+        <w:rPr>
+          <w:rFonts w:ascii="Times New Roman" w:hAnsi="Times New Roman" w:cs="Times New Roman"/>
+          <w:sz w:val="28"/>
+          <w:szCs w:val="28"/>
+        </w:rPr>
+        <w:t>,</w:t>
+      </w:r>
+    </w:p>
+    <w:p>
+      <w:pPr>
+        <w:pStyle w:val="a5"/>
+        <w:numPr>
+          <w:ilvl w:val="0"/>
+          <w:numId w:val="3"/>
+        </w:numPr>
+        <w:spacing w:after="0" w:line="360" w:lineRule="auto"/>
+        <w:ind w:left="0" w:firstLine="709"/>
+        <w:jc w:val="both"/>
+        <w:rPr>
+          <w:rFonts w:ascii="Times New Roman" w:hAnsi="Times New Roman" w:cs="Times New Roman"/>
+          <w:sz w:val="28"/>
+          <w:szCs w:val="28"/>
+        </w:rPr>
+      </w:pPr>
+      <w:r>
+        <w:rPr>
+          <w:rFonts w:ascii="Times New Roman" w:hAnsi="Times New Roman" w:cs="Times New Roman"/>
+          <w:sz w:val="28"/>
+          <w:szCs w:val="28"/>
+        </w:rPr>
+        <w:t>с</w:t>
+      </w:r>
+      <w:r>
+        <w:rPr>
+          <w:rFonts w:ascii="Times New Roman" w:hAnsi="Times New Roman" w:cs="Times New Roman"/>
+          <w:sz w:val="28"/>
+          <w:szCs w:val="28"/>
+        </w:rPr>
+        <w:t xml:space="preserve">оздание и стилизацию элементов календаря и событий. Скрипт оптимизирован для работы с большими объемами данных, так как он использует методы фильтрации и поиска только необходимых элементов. </w:t>
+      </w:r>
+    </w:p>
+    <w:p>
+      <w:pPr>
+        <w:spacing w:after="0" w:line="360" w:lineRule="auto"/>
+        <w:ind w:firstLine="708"/>
+        <w:jc w:val="both"/>
+        <w:rPr>
+          <w:rFonts w:ascii="Times New Roman" w:hAnsi="Times New Roman" w:cs="Times New Roman"/>
+          <w:sz w:val="28"/>
+          <w:szCs w:val="28"/>
+        </w:rPr>
+      </w:pPr>
+      <w:r>
+        <w:rPr>
+          <w:rFonts w:ascii="Times New Roman" w:hAnsi="Times New Roman" w:cs="Times New Roman"/>
+          <w:sz w:val="28"/>
+          <w:szCs w:val="28"/>
+        </w:rPr>
+        <w:t xml:space="preserve">Скрипт select.js Этот скрипт управляет выпадающими списками на странице с оценками. Основные задачи: </w:t>
+      </w:r>
+    </w:p>
+    <w:p>
+      <w:pPr>
+        <w:pStyle w:val="a5"/>
+        <w:numPr>
+          <w:ilvl w:val="0"/>
+          <w:numId w:val="3"/>
+        </w:numPr>
+        <w:spacing w:after="0" w:line="360" w:lineRule="auto"/>
+        <w:ind w:left="0" w:firstLine="709"/>
+        <w:jc w:val="both"/>
+        <w:rPr>
+          <w:rFonts w:ascii="Times New Roman" w:hAnsi="Times New Roman" w:cs="Times New Roman"/>
+          <w:sz w:val="28"/>
+          <w:szCs w:val="28"/>
+        </w:rPr>
+      </w:pPr>
+      <w:r>
+        <w:rPr>
+          <w:rFonts w:ascii="Times New Roman" w:hAnsi="Times New Roman" w:cs="Times New Roman"/>
+          <w:sz w:val="28"/>
+          <w:szCs w:val="28"/>
+        </w:rPr>
+        <w:t>о</w:t>
+      </w:r>
+      <w:r>
+        <w:rPr>
+          <w:rFonts w:ascii="Times New Roman" w:hAnsi="Times New Roman" w:cs="Times New Roman"/>
+          <w:sz w:val="28"/>
+          <w:szCs w:val="28"/>
+        </w:rPr>
+        <w:t>бновление данных о дисциплинах при выборе семестра</w:t>
+      </w:r>
+      <w:r>
+        <w:rPr>
+          <w:rFonts w:ascii="Times New Roman" w:hAnsi="Times New Roman" w:cs="Times New Roman"/>
+          <w:sz w:val="28"/>
+          <w:szCs w:val="28"/>
+        </w:rPr>
+        <w:t>,</w:t>
+      </w:r>
+    </w:p>
+    <w:p>
+      <w:pPr>
+        <w:pStyle w:val="a5"/>
+        <w:numPr>
+          <w:ilvl w:val="0"/>
+          <w:numId w:val="3"/>
+        </w:numPr>
+        <w:spacing w:after="0" w:line="360" w:lineRule="auto"/>
+        <w:ind w:left="0" w:firstLine="709"/>
+        <w:jc w:val="both"/>
+        <w:rPr>
+          <w:rFonts w:ascii="Times New Roman" w:hAnsi="Times New Roman" w:cs="Times New Roman"/>
+          <w:sz w:val="28"/>
+          <w:szCs w:val="28"/>
+        </w:rPr>
+      </w:pPr>
+      <w:r>
+        <w:rPr>
+          <w:rFonts w:ascii="Times New Roman" w:hAnsi="Times New Roman" w:cs="Times New Roman"/>
+          <w:sz w:val="28"/>
+          <w:szCs w:val="28"/>
+        </w:rPr>
+        <w:t>р</w:t>
+      </w:r>
+      <w:r>
+        <w:rPr>
+          <w:rFonts w:ascii="Times New Roman" w:hAnsi="Times New Roman" w:cs="Times New Roman"/>
+          <w:sz w:val="28"/>
+          <w:szCs w:val="28"/>
+        </w:rPr>
+        <w:t>асчет среднего балла и визуальное отображение результата</w:t>
+      </w:r>
+      <w:r>
+        <w:rPr>
+          <w:rFonts w:ascii="Times New Roman" w:hAnsi="Times New Roman" w:cs="Times New Roman"/>
+          <w:sz w:val="28"/>
+          <w:szCs w:val="28"/>
+        </w:rPr>
+        <w:t>,</w:t>
+      </w:r>
+    </w:p>
+    <w:p>
+      <w:pPr>
+        <w:pStyle w:val="a5"/>
+        <w:numPr>
+          <w:ilvl w:val="0"/>
+          <w:numId w:val="3"/>
+        </w:numPr>
+        <w:spacing w:after="0" w:line="360" w:lineRule="auto"/>
+        <w:ind w:left="0" w:firstLine="709"/>
+        <w:jc w:val="both"/>
+        <w:rPr>
+          <w:rFonts w:ascii="Times New Roman" w:hAnsi="Times New Roman" w:cs="Times New Roman"/>
+          <w:sz w:val="28"/>
+          <w:szCs w:val="28"/>
+        </w:rPr>
+      </w:pPr>
+      <w:r>
+        <w:rPr>
+          <w:rFonts w:ascii="Times New Roman" w:hAnsi="Times New Roman" w:cs="Times New Roman"/>
+          <w:sz w:val="28"/>
+          <w:szCs w:val="28"/>
+        </w:rPr>
+        <w:t>о</w:t>
+      </w:r>
+      <w:r>
+        <w:rPr>
+          <w:rFonts w:ascii="Times New Roman" w:hAnsi="Times New Roman" w:cs="Times New Roman"/>
+          <w:sz w:val="28"/>
+          <w:szCs w:val="28"/>
+        </w:rPr>
+        <w:t xml:space="preserve">бработка взаимодействия пользователя с интерфейсом (например, открытие/закрытие выпадающего списка). </w:t>
+      </w:r>
+    </w:p>
+    <w:p>
+      <w:pPr>
+        <w:spacing w:after="0" w:line="360" w:lineRule="auto"/>
+        <w:ind w:firstLine="708"/>
+        <w:jc w:val="both"/>
+        <w:rPr>
+          <w:rFonts w:ascii="Times New Roman" w:hAnsi="Times New Roman" w:cs="Times New Roman"/>
+          <w:sz w:val="28"/>
+          <w:szCs w:val="28"/>
+        </w:rPr>
+      </w:pPr>
+      <w:r>
+        <w:rPr>
+          <w:rFonts w:ascii="Times New Roman" w:hAnsi="Times New Roman" w:cs="Times New Roman"/>
+          <w:sz w:val="28"/>
+          <w:szCs w:val="28"/>
+        </w:rPr>
+        <w:t>Принципы работы клиентской логик</w:t>
+      </w:r>
+      <w:r>
+        <w:rPr>
+          <w:rFonts w:ascii="Times New Roman" w:hAnsi="Times New Roman" w:cs="Times New Roman"/>
+          <w:sz w:val="28"/>
+          <w:szCs w:val="28"/>
+        </w:rPr>
+        <w:t>и</w:t>
+      </w:r>
+      <w:r>
+        <w:rPr>
+          <w:rFonts w:ascii="Times New Roman" w:hAnsi="Times New Roman" w:cs="Times New Roman"/>
+          <w:sz w:val="28"/>
+          <w:szCs w:val="28"/>
+        </w:rPr>
+        <w:t xml:space="preserve">: </w:t>
+      </w:r>
+    </w:p>
+    <w:p>
+      <w:pPr>
+        <w:pStyle w:val="a5"/>
+        <w:numPr>
+          <w:ilvl w:val="0"/>
+          <w:numId w:val="3"/>
+        </w:numPr>
+        <w:spacing w:after="0" w:line="360" w:lineRule="auto"/>
+        <w:ind w:left="0" w:firstLine="709"/>
+        <w:jc w:val="both"/>
+        <w:rPr>
+          <w:rFonts w:ascii="Times New Roman" w:hAnsi="Times New Roman" w:cs="Times New Roman"/>
+          <w:sz w:val="28"/>
+          <w:szCs w:val="28"/>
+        </w:rPr>
+      </w:pPr>
+      <w:r>
+        <w:rPr>
+          <w:rFonts w:ascii="Times New Roman" w:hAnsi="Times New Roman" w:cs="Times New Roman"/>
+          <w:sz w:val="28"/>
+          <w:szCs w:val="28"/>
+        </w:rPr>
+        <w:t>в</w:t>
+      </w:r>
+      <w:r>
+        <w:rPr>
+          <w:rFonts w:ascii="Times New Roman" w:hAnsi="Times New Roman" w:cs="Times New Roman"/>
+          <w:sz w:val="28"/>
+          <w:szCs w:val="28"/>
+        </w:rPr>
+        <w:t>ся информация хранится в конфигурационном файле, что минимизирует необходимость дополнительных серверных запросов</w:t>
+      </w:r>
+      <w:r>
+        <w:rPr>
+          <w:rFonts w:ascii="Times New Roman" w:hAnsi="Times New Roman" w:cs="Times New Roman"/>
+          <w:sz w:val="28"/>
+          <w:szCs w:val="28"/>
+        </w:rPr>
+        <w:t>,</w:t>
+      </w:r>
+    </w:p>
+    <w:p>
+      <w:pPr>
+        <w:pStyle w:val="a5"/>
+        <w:numPr>
+          <w:ilvl w:val="0"/>
+          <w:numId w:val="3"/>
+        </w:numPr>
+        <w:spacing w:after="0" w:line="360" w:lineRule="auto"/>
+        <w:ind w:left="0" w:firstLine="709"/>
+        <w:jc w:val="both"/>
+        <w:rPr>
+          <w:rFonts w:ascii="Times New Roman" w:hAnsi="Times New Roman" w:cs="Times New Roman"/>
+          <w:sz w:val="28"/>
+          <w:szCs w:val="28"/>
+        </w:rPr>
+      </w:pPr>
+      <w:r>
+        <w:rPr>
+          <w:rFonts w:ascii="Times New Roman" w:hAnsi="Times New Roman" w:cs="Times New Roman"/>
+          <w:sz w:val="28"/>
+          <w:szCs w:val="28"/>
+        </w:rPr>
+        <w:t>к</w:t>
+      </w:r>
+      <w:r>
+        <w:rPr>
+          <w:rFonts w:ascii="Times New Roman" w:hAnsi="Times New Roman" w:cs="Times New Roman"/>
+          <w:sz w:val="28"/>
+          <w:szCs w:val="28"/>
+        </w:rPr>
+        <w:t>аждый скрипт реализует конкретный функционал, что упрощает отладку и добавление новых функций.</w:t>
+      </w:r>
+    </w:p>
+    <w:p>
+      <w:pPr>
+        <w:spacing w:before="240" w:after="0" w:line="360" w:lineRule="auto"/>
+        <w:jc w:val="center"/>
+        <w:rPr>
+          <w:rFonts w:ascii="Times New Roman" w:hAnsi="Times New Roman" w:cs="Times New Roman"/>
+          <w:sz w:val="28"/>
+          <w:szCs w:val="28"/>
+        </w:rPr>
+      </w:pPr>
+      <w:r>
+        <w:rPr>
+          <w:rFonts w:ascii="Times New Roman" w:hAnsi="Times New Roman" w:cs="Times New Roman"/>
+          <w:noProof/>
           <w:sz w:val="28"/>
           <w:szCs w:val="28"/>
         </w:rPr>
         <w:lastRenderedPageBreak/>
         <w:drawing>
-          <wp:inline distT="0" distB="0" distL="0" distR="0" wp14:anchorId="0CD0D006" wp14:editId="3BEF66D9">
+          <wp:inline distT="0" distB="0" distL="0" distR="0" wp14:anchorId="5A1042F9" wp14:editId="721ACE85">
+            <wp:extent cx="5940425" cy="3872865"/>
+            <wp:effectExtent l="0" t="0" r="3175" b="0"/>
+            <wp:docPr id="1738956905" name="Рисунок 1"/>
+            <wp:cNvGraphicFramePr>
+              <a:graphicFrameLocks xmlns:a="http://schemas.openxmlformats.org/drawingml/2006/main" noChangeAspect="1"/>
+            </wp:cNvGraphicFramePr>
+            <a:graphic xmlns:a="http://schemas.openxmlformats.org/drawingml/2006/main">
+              <a:graphicData uri="http://schemas.openxmlformats.org/drawingml/2006/picture">
+                <pic:pic xmlns:pic="http://schemas.openxmlformats.org/drawingml/2006/picture">
+                  <pic:nvPicPr>
+                    <pic:cNvPr id="1738956905" name=""/>
+                    <pic:cNvPicPr/>
+                  </pic:nvPicPr>
+                  <pic:blipFill>
+                    <a:blip r:embed="rId10"/>
+                    <a:stretch>
+                      <a:fillRect/>
+                    </a:stretch>
+                  </pic:blipFill>
+                  <pic:spPr>
+                    <a:xfrm>
+                      <a:off x="0" y="0"/>
+                      <a:ext cx="5940425" cy="3872865"/>
+                    </a:xfrm>
+                    <a:prstGeom prst="rect">
+                      <a:avLst/>
+                    </a:prstGeom>
+                  </pic:spPr>
+                </pic:pic>
+              </a:graphicData>
+            </a:graphic>
+          </wp:inline>
+        </w:drawing>
+      </w:r>
+    </w:p>
+    <w:p>
+      <w:pPr>
+        <w:spacing w:line="360" w:lineRule="auto"/>
+        <w:jc w:val="center"/>
+        <w:rPr>
+          <w:rFonts w:ascii="Times New Roman" w:hAnsi="Times New Roman" w:cs="Times New Roman"/>
+          <w:sz w:val="28"/>
+          <w:szCs w:val="28"/>
+        </w:rPr>
+      </w:pPr>
+      <w:r>
+        <w:rPr>
+          <w:rFonts w:ascii="Times New Roman" w:hAnsi="Times New Roman" w:cs="Times New Roman"/>
+          <w:sz w:val="28"/>
+          <w:szCs w:val="28"/>
+        </w:rPr>
+        <w:t xml:space="preserve">Рисунок </w:t>
+      </w:r>
+      <w:r>
+        <w:rPr>
+          <w:rFonts w:ascii="Times New Roman" w:hAnsi="Times New Roman" w:cs="Times New Roman"/>
+          <w:sz w:val="28"/>
+          <w:szCs w:val="28"/>
+        </w:rPr>
+        <w:t>4</w:t>
+      </w:r>
+      <w:r>
+        <w:rPr>
+          <w:rFonts w:ascii="Times New Roman" w:hAnsi="Times New Roman" w:cs="Times New Roman"/>
+          <w:sz w:val="28"/>
+          <w:szCs w:val="28"/>
+        </w:rPr>
+        <w:t xml:space="preserve"> – Конфигурационный файл</w:t>
+      </w:r>
+    </w:p>
+    <w:p>
+      <w:pPr>
+        <w:spacing w:after="0" w:line="360" w:lineRule="auto"/>
+        <w:jc w:val="center"/>
+        <w:rPr>
+          <w:rFonts w:ascii="Times New Roman" w:hAnsi="Times New Roman" w:cs="Times New Roman"/>
+          <w:sz w:val="28"/>
+          <w:szCs w:val="28"/>
+        </w:rPr>
+      </w:pPr>
+      <w:r>
+        <w:rPr>
+          <w:rFonts w:ascii="Times New Roman" w:hAnsi="Times New Roman" w:cs="Times New Roman"/>
+          <w:noProof/>
+          <w:sz w:val="28"/>
+          <w:szCs w:val="28"/>
+        </w:rPr>
+        <w:drawing>
+          <wp:inline distT="0" distB="0" distL="0" distR="0" wp14:anchorId="16C05D34" wp14:editId="2C77D902">
+            <wp:extent cx="4869180" cy="4437693"/>
+            <wp:effectExtent l="0" t="0" r="7620" b="1270"/>
+            <wp:docPr id="484039731" name="Рисунок 1"/>
+            <wp:cNvGraphicFramePr>
+              <a:graphicFrameLocks xmlns:a="http://schemas.openxmlformats.org/drawingml/2006/main" noChangeAspect="1"/>
+            </wp:cNvGraphicFramePr>
+            <a:graphic xmlns:a="http://schemas.openxmlformats.org/drawingml/2006/main">
+              <a:graphicData uri="http://schemas.openxmlformats.org/drawingml/2006/picture">
+                <pic:pic xmlns:pic="http://schemas.openxmlformats.org/drawingml/2006/picture">
+                  <pic:nvPicPr>
+                    <pic:cNvPr id="484039731" name=""/>
+                    <pic:cNvPicPr/>
+                  </pic:nvPicPr>
+                  <pic:blipFill>
+                    <a:blip r:embed="rId11"/>
+                    <a:stretch>
+                      <a:fillRect/>
+                    </a:stretch>
+                  </pic:blipFill>
+                  <pic:spPr>
+                    <a:xfrm>
+                      <a:off x="0" y="0"/>
+                      <a:ext cx="4886352" cy="4453343"/>
+                    </a:xfrm>
+                    <a:prstGeom prst="rect">
+                      <a:avLst/>
+                    </a:prstGeom>
+                  </pic:spPr>
+                </pic:pic>
+              </a:graphicData>
+            </a:graphic>
+          </wp:inline>
+        </w:drawing>
+      </w:r>
+    </w:p>
+    <w:p>
+      <w:pPr>
+        <w:spacing w:line="360" w:lineRule="auto"/>
+        <w:jc w:val="center"/>
+        <w:rPr>
+          <w:rFonts w:ascii="Times New Roman" w:hAnsi="Times New Roman" w:cs="Times New Roman"/>
+          <w:sz w:val="28"/>
+          <w:szCs w:val="28"/>
+        </w:rPr>
+      </w:pPr>
+      <w:r>
+        <w:rPr>
+          <w:rFonts w:ascii="Times New Roman" w:hAnsi="Times New Roman" w:cs="Times New Roman"/>
+          <w:sz w:val="28"/>
+          <w:szCs w:val="28"/>
+        </w:rPr>
+        <w:t xml:space="preserve">Рисунок </w:t>
+      </w:r>
+      <w:r>
+        <w:rPr>
+          <w:rFonts w:ascii="Times New Roman" w:hAnsi="Times New Roman" w:cs="Times New Roman"/>
+          <w:sz w:val="28"/>
+          <w:szCs w:val="28"/>
+        </w:rPr>
+        <w:t>5</w:t>
+      </w:r>
+      <w:r>
+        <w:rPr>
+          <w:rFonts w:ascii="Times New Roman" w:hAnsi="Times New Roman" w:cs="Times New Roman"/>
+          <w:sz w:val="28"/>
+          <w:szCs w:val="28"/>
+        </w:rPr>
+        <w:t xml:space="preserve"> – Загрузка данных в профиль</w:t>
+      </w:r>
+    </w:p>
+    <w:p>
+      <w:pPr>
+        <w:spacing w:after="0" w:line="360" w:lineRule="auto"/>
+        <w:jc w:val="center"/>
+        <w:rPr>
+          <w:rFonts w:ascii="Times New Roman" w:hAnsi="Times New Roman" w:cs="Times New Roman"/>
+          <w:sz w:val="28"/>
+          <w:szCs w:val="28"/>
+        </w:rPr>
+      </w:pPr>
+      <w:r>
+        <w:rPr>
+          <w:rFonts w:ascii="Times New Roman" w:hAnsi="Times New Roman" w:cs="Times New Roman"/>
+          <w:noProof/>
+          <w:sz w:val="28"/>
+          <w:szCs w:val="28"/>
+        </w:rPr>
+        <w:lastRenderedPageBreak/>
+        <w:drawing>
+          <wp:inline distT="0" distB="0" distL="0" distR="0" wp14:anchorId="10D38A6C" wp14:editId="6FE29171">
+            <wp:extent cx="5593080" cy="3655979"/>
+            <wp:effectExtent l="0" t="0" r="7620" b="1905"/>
+            <wp:docPr id="2058801276" name="Рисунок 1"/>
+            <wp:cNvGraphicFramePr>
+              <a:graphicFrameLocks xmlns:a="http://schemas.openxmlformats.org/drawingml/2006/main" noChangeAspect="1"/>
+            </wp:cNvGraphicFramePr>
+            <a:graphic xmlns:a="http://schemas.openxmlformats.org/drawingml/2006/main">
+              <a:graphicData uri="http://schemas.openxmlformats.org/drawingml/2006/picture">
+                <pic:pic xmlns:pic="http://schemas.openxmlformats.org/drawingml/2006/picture">
+                  <pic:nvPicPr>
+                    <pic:cNvPr id="2058801276" name=""/>
+                    <pic:cNvPicPr/>
+                  </pic:nvPicPr>
+                  <pic:blipFill>
+                    <a:blip r:embed="rId12"/>
+                    <a:stretch>
+                      <a:fillRect/>
+                    </a:stretch>
+                  </pic:blipFill>
+                  <pic:spPr>
+                    <a:xfrm>
+                      <a:off x="0" y="0"/>
+                      <a:ext cx="5623254" cy="3675703"/>
+                    </a:xfrm>
+                    <a:prstGeom prst="rect">
+                      <a:avLst/>
+                    </a:prstGeom>
+                  </pic:spPr>
+                </pic:pic>
+              </a:graphicData>
+            </a:graphic>
+          </wp:inline>
+        </w:drawing>
+      </w:r>
+    </w:p>
+    <w:p>
+      <w:pPr>
+        <w:spacing w:line="360" w:lineRule="auto"/>
+        <w:jc w:val="center"/>
+        <w:rPr>
+          <w:rFonts w:ascii="Times New Roman" w:hAnsi="Times New Roman" w:cs="Times New Roman"/>
+          <w:sz w:val="28"/>
+          <w:szCs w:val="28"/>
+        </w:rPr>
+      </w:pPr>
+      <w:r>
+        <w:rPr>
+          <w:rFonts w:ascii="Times New Roman" w:hAnsi="Times New Roman" w:cs="Times New Roman"/>
+          <w:sz w:val="28"/>
+          <w:szCs w:val="28"/>
+        </w:rPr>
+        <w:t xml:space="preserve">Рисунок </w:t>
+      </w:r>
+      <w:r>
+        <w:rPr>
+          <w:rFonts w:ascii="Times New Roman" w:hAnsi="Times New Roman" w:cs="Times New Roman"/>
+          <w:sz w:val="28"/>
+          <w:szCs w:val="28"/>
+        </w:rPr>
+        <w:t>6</w:t>
+      </w:r>
+      <w:r>
+        <w:rPr>
+          <w:rFonts w:ascii="Times New Roman" w:hAnsi="Times New Roman" w:cs="Times New Roman"/>
+          <w:sz w:val="28"/>
+          <w:szCs w:val="28"/>
+        </w:rPr>
+        <w:t xml:space="preserve"> – Обратный отсчет до ближайшего зачета</w:t>
+      </w:r>
+    </w:p>
+    <w:p>
+      <w:pPr>
+        <w:spacing w:after="0" w:line="360" w:lineRule="auto"/>
+        <w:jc w:val="center"/>
+        <w:rPr>
+          <w:rFonts w:ascii="Times New Roman" w:hAnsi="Times New Roman" w:cs="Times New Roman"/>
+          <w:sz w:val="28"/>
+          <w:szCs w:val="28"/>
+        </w:rPr>
+      </w:pPr>
+      <w:r>
+        <w:rPr>
+          <w:rFonts w:ascii="Times New Roman" w:hAnsi="Times New Roman" w:cs="Times New Roman"/>
+          <w:noProof/>
+          <w:sz w:val="28"/>
+          <w:szCs w:val="28"/>
+        </w:rPr>
+        <w:drawing>
+          <wp:inline distT="0" distB="0" distL="0" distR="0" wp14:anchorId="7E42C369" wp14:editId="2FBB3302">
+            <wp:extent cx="4631263" cy="2720340"/>
+            <wp:effectExtent l="0" t="0" r="0" b="3810"/>
+            <wp:docPr id="1643881626" name="Рисунок 1"/>
+            <wp:cNvGraphicFramePr>
+              <a:graphicFrameLocks xmlns:a="http://schemas.openxmlformats.org/drawingml/2006/main" noChangeAspect="1"/>
+            </wp:cNvGraphicFramePr>
+            <a:graphic xmlns:a="http://schemas.openxmlformats.org/drawingml/2006/main">
+              <a:graphicData uri="http://schemas.openxmlformats.org/drawingml/2006/picture">
+                <pic:pic xmlns:pic="http://schemas.openxmlformats.org/drawingml/2006/picture">
+                  <pic:nvPicPr>
+                    <pic:cNvPr id="1643881626" name=""/>
+                    <pic:cNvPicPr/>
+                  </pic:nvPicPr>
+                  <pic:blipFill>
+                    <a:blip r:embed="rId13"/>
+                    <a:stretch>
+                      <a:fillRect/>
+                    </a:stretch>
+                  </pic:blipFill>
+                  <pic:spPr>
+                    <a:xfrm>
+                      <a:off x="0" y="0"/>
+                      <a:ext cx="4646711" cy="2729414"/>
+                    </a:xfrm>
+                    <a:prstGeom prst="rect">
+                      <a:avLst/>
+                    </a:prstGeom>
+                  </pic:spPr>
+                </pic:pic>
+              </a:graphicData>
+            </a:graphic>
+          </wp:inline>
+        </w:drawing>
+      </w:r>
+    </w:p>
+    <w:p>
+      <w:pPr>
+        <w:spacing w:line="360" w:lineRule="auto"/>
+        <w:jc w:val="center"/>
+        <w:rPr>
+          <w:rFonts w:ascii="Times New Roman" w:hAnsi="Times New Roman" w:cs="Times New Roman"/>
+          <w:sz w:val="28"/>
+          <w:szCs w:val="28"/>
+        </w:rPr>
+      </w:pPr>
+      <w:r>
+        <w:rPr>
+          <w:rFonts w:ascii="Times New Roman" w:hAnsi="Times New Roman" w:cs="Times New Roman"/>
+          <w:sz w:val="28"/>
+          <w:szCs w:val="28"/>
+        </w:rPr>
+        <w:t xml:space="preserve">Рисунок </w:t>
+      </w:r>
+      <w:r>
+        <w:rPr>
+          <w:rFonts w:ascii="Times New Roman" w:hAnsi="Times New Roman" w:cs="Times New Roman"/>
+          <w:sz w:val="28"/>
+          <w:szCs w:val="28"/>
+        </w:rPr>
+        <w:t>7</w:t>
+      </w:r>
+      <w:r>
+        <w:rPr>
+          <w:rFonts w:ascii="Times New Roman" w:hAnsi="Times New Roman" w:cs="Times New Roman"/>
+          <w:sz w:val="28"/>
+          <w:szCs w:val="28"/>
+        </w:rPr>
+        <w:t xml:space="preserve"> – Валидация формы записи на пересдачу</w:t>
+      </w:r>
+    </w:p>
+    <w:p>
+      <w:pPr>
+        <w:spacing w:line="360" w:lineRule="auto"/>
+        <w:jc w:val="center"/>
+        <w:rPr>
+          <w:rFonts w:ascii="Times New Roman" w:hAnsi="Times New Roman" w:cs="Times New Roman"/>
+          <w:sz w:val="28"/>
+          <w:szCs w:val="28"/>
+        </w:rPr>
+      </w:pPr>
+    </w:p>
+    <w:p>
+      <w:pPr>
+        <w:spacing w:line="360" w:lineRule="auto"/>
+        <w:jc w:val="center"/>
+        <w:rPr>
+          <w:rFonts w:ascii="Times New Roman" w:hAnsi="Times New Roman" w:cs="Times New Roman"/>
+          <w:sz w:val="28"/>
+          <w:szCs w:val="28"/>
+        </w:rPr>
+      </w:pPr>
+    </w:p>
+    <w:p>
+      <w:pPr>
+        <w:pStyle w:val="2"/>
+        <w:numPr>
+          <w:ilvl w:val="0"/>
+          <w:numId w:val="9"/>
+        </w:numPr>
+        <w:spacing w:after="240" w:line="240" w:lineRule="auto"/>
+      </w:pPr>
+      <w:bookmarkStart w:id="14" w:name="_Toc184585311"/>
+      <w:r>
+        <w:lastRenderedPageBreak/>
+        <w:t>ОПТИМИЗАЦИЯ КЛИЕНТСКОЙ ЧАСТИ ИНТЕРНЕТ-РЕСУРСА</w:t>
+      </w:r>
+      <w:bookmarkEnd w:id="14"/>
+    </w:p>
+    <w:p>
+      <w:pPr>
+        <w:pStyle w:val="2"/>
+      </w:pPr>
+      <w:bookmarkStart w:id="15" w:name="_Toc184585312"/>
+      <w:r>
+        <w:t>Стилизация приложения</w:t>
+      </w:r>
+      <w:bookmarkEnd w:id="15"/>
+    </w:p>
+    <w:p>
+      <w:pPr>
+        <w:spacing w:after="0" w:line="360" w:lineRule="auto"/>
+        <w:ind w:firstLine="708"/>
+        <w:rPr>
+          <w:rFonts w:ascii="Times New Roman" w:hAnsi="Times New Roman" w:cs="Times New Roman"/>
+          <w:sz w:val="28"/>
+          <w:szCs w:val="28"/>
+        </w:rPr>
+      </w:pPr>
+      <w:r>
+        <w:rPr>
+          <w:rFonts w:ascii="Times New Roman" w:hAnsi="Times New Roman" w:cs="Times New Roman"/>
+          <w:sz w:val="28"/>
+          <w:szCs w:val="28"/>
+        </w:rPr>
+        <w:t xml:space="preserve">Для стилизации интерфейса приложения используются следующие CSS-файлы: </w:t>
+      </w:r>
+    </w:p>
+    <w:p>
+      <w:pPr>
+        <w:pStyle w:val="a5"/>
+        <w:numPr>
+          <w:ilvl w:val="0"/>
+          <w:numId w:val="3"/>
+        </w:numPr>
+        <w:spacing w:after="0" w:line="360" w:lineRule="auto"/>
+        <w:ind w:left="0" w:firstLine="709"/>
+        <w:jc w:val="both"/>
+        <w:rPr>
+          <w:rFonts w:ascii="Times New Roman" w:hAnsi="Times New Roman" w:cs="Times New Roman"/>
+          <w:sz w:val="28"/>
+          <w:szCs w:val="28"/>
+        </w:rPr>
+      </w:pPr>
+      <w:r>
+        <w:rPr>
+          <w:rFonts w:ascii="Times New Roman" w:hAnsi="Times New Roman" w:cs="Times New Roman"/>
+          <w:sz w:val="28"/>
+          <w:szCs w:val="28"/>
+        </w:rPr>
+        <w:t xml:space="preserve">global.css </w:t>
+      </w:r>
+      <w:r>
+        <w:rPr>
+          <w:rFonts w:ascii="Times New Roman" w:hAnsi="Times New Roman" w:cs="Times New Roman"/>
+          <w:sz w:val="28"/>
+          <w:szCs w:val="28"/>
+        </w:rPr>
+        <w:t>–</w:t>
+      </w:r>
+      <w:r>
+        <w:rPr>
+          <w:rFonts w:ascii="Times New Roman" w:hAnsi="Times New Roman" w:cs="Times New Roman"/>
+          <w:sz w:val="28"/>
+          <w:szCs w:val="28"/>
+        </w:rPr>
+        <w:t xml:space="preserve"> </w:t>
+      </w:r>
+      <w:r>
+        <w:rPr>
+          <w:rFonts w:ascii="Times New Roman" w:hAnsi="Times New Roman" w:cs="Times New Roman"/>
+          <w:sz w:val="28"/>
+          <w:szCs w:val="28"/>
+        </w:rPr>
+        <w:t>содержит базовые стили для сброса стандартных стилей браузера</w:t>
+      </w:r>
+      <w:r>
+        <w:rPr>
+          <w:rFonts w:ascii="Times New Roman" w:hAnsi="Times New Roman" w:cs="Times New Roman"/>
+          <w:sz w:val="28"/>
+          <w:szCs w:val="28"/>
+        </w:rPr>
+        <w:t xml:space="preserve"> (рисунок 8)</w:t>
+      </w:r>
+      <w:r>
+        <w:rPr>
+          <w:rFonts w:ascii="Times New Roman" w:hAnsi="Times New Roman" w:cs="Times New Roman"/>
+          <w:sz w:val="28"/>
+          <w:szCs w:val="28"/>
+        </w:rPr>
+        <w:t xml:space="preserve"> и определения основных параметров оформления (шрифты, цвета, отступы)</w:t>
+      </w:r>
+      <w:r>
+        <w:rPr>
+          <w:rFonts w:ascii="Times New Roman" w:hAnsi="Times New Roman" w:cs="Times New Roman"/>
+          <w:sz w:val="28"/>
+          <w:szCs w:val="28"/>
+        </w:rPr>
+        <w:t>,</w:t>
+      </w:r>
+    </w:p>
+    <w:p>
+      <w:pPr>
+        <w:pStyle w:val="a5"/>
+        <w:numPr>
+          <w:ilvl w:val="0"/>
+          <w:numId w:val="3"/>
+        </w:numPr>
+        <w:spacing w:after="0" w:line="360" w:lineRule="auto"/>
+        <w:ind w:left="0" w:firstLine="709"/>
+        <w:jc w:val="both"/>
+        <w:rPr>
+          <w:rFonts w:ascii="Times New Roman" w:hAnsi="Times New Roman" w:cs="Times New Roman"/>
+          <w:sz w:val="28"/>
+          <w:szCs w:val="28"/>
+        </w:rPr>
+      </w:pPr>
+      <w:r>
+        <w:rPr>
+          <w:rFonts w:ascii="Times New Roman" w:hAnsi="Times New Roman" w:cs="Times New Roman"/>
+          <w:sz w:val="28"/>
+          <w:szCs w:val="28"/>
+        </w:rPr>
+        <w:t>index.css – стили для главной страницы (таймер, игровое поле)</w:t>
+      </w:r>
+      <w:r>
+        <w:rPr>
+          <w:rFonts w:ascii="Times New Roman" w:hAnsi="Times New Roman" w:cs="Times New Roman"/>
+          <w:sz w:val="28"/>
+          <w:szCs w:val="28"/>
+        </w:rPr>
+        <w:t>,</w:t>
+      </w:r>
+      <w:r>
+        <w:rPr>
+          <w:rFonts w:ascii="Times New Roman" w:hAnsi="Times New Roman" w:cs="Times New Roman"/>
+          <w:sz w:val="28"/>
+          <w:szCs w:val="28"/>
+        </w:rPr>
+        <w:t xml:space="preserve"> </w:t>
+      </w:r>
+    </w:p>
+    <w:p>
+      <w:pPr>
+        <w:pStyle w:val="a5"/>
+        <w:numPr>
+          <w:ilvl w:val="0"/>
+          <w:numId w:val="3"/>
+        </w:numPr>
+        <w:spacing w:after="0" w:line="360" w:lineRule="auto"/>
+        <w:ind w:left="0" w:firstLine="709"/>
+        <w:jc w:val="both"/>
+        <w:rPr>
+          <w:rFonts w:ascii="Times New Roman" w:hAnsi="Times New Roman" w:cs="Times New Roman"/>
+          <w:sz w:val="28"/>
+          <w:szCs w:val="28"/>
+        </w:rPr>
+      </w:pPr>
+      <w:r>
+        <w:rPr>
+          <w:rFonts w:ascii="Times New Roman" w:hAnsi="Times New Roman" w:cs="Times New Roman"/>
+          <w:sz w:val="28"/>
+          <w:szCs w:val="28"/>
+        </w:rPr>
+        <w:t>schedule.css – оформление календаря и событий на странице расписания</w:t>
+      </w:r>
+      <w:r>
+        <w:rPr>
+          <w:rFonts w:ascii="Times New Roman" w:hAnsi="Times New Roman" w:cs="Times New Roman"/>
+          <w:sz w:val="28"/>
+          <w:szCs w:val="28"/>
+        </w:rPr>
+        <w:t>,</w:t>
+      </w:r>
+    </w:p>
+    <w:p>
+      <w:pPr>
+        <w:pStyle w:val="a5"/>
+        <w:numPr>
+          <w:ilvl w:val="0"/>
+          <w:numId w:val="3"/>
+        </w:numPr>
+        <w:spacing w:after="0" w:line="360" w:lineRule="auto"/>
+        <w:ind w:left="0" w:firstLine="709"/>
+        <w:jc w:val="both"/>
+        <w:rPr>
+          <w:rFonts w:ascii="Times New Roman" w:hAnsi="Times New Roman" w:cs="Times New Roman"/>
+          <w:sz w:val="28"/>
+          <w:szCs w:val="28"/>
+        </w:rPr>
+      </w:pPr>
+      <w:r>
+        <w:rPr>
+          <w:rFonts w:ascii="Times New Roman" w:hAnsi="Times New Roman" w:cs="Times New Roman"/>
+          <w:sz w:val="28"/>
+          <w:szCs w:val="28"/>
+        </w:rPr>
+        <w:t>subjects</w:t>
+      </w:r>
+      <w:r>
+        <w:rPr>
+          <w:rFonts w:ascii="Times New Roman" w:hAnsi="Times New Roman" w:cs="Times New Roman"/>
+          <w:sz w:val="28"/>
+          <w:szCs w:val="28"/>
+        </w:rPr>
+        <w:t>.</w:t>
+      </w:r>
+      <w:proofErr w:type="spellStart"/>
+      <w:r>
+        <w:rPr>
+          <w:rFonts w:ascii="Times New Roman" w:hAnsi="Times New Roman" w:cs="Times New Roman"/>
+          <w:sz w:val="28"/>
+          <w:szCs w:val="28"/>
+        </w:rPr>
+        <w:t>css</w:t>
+      </w:r>
+      <w:proofErr w:type="spellEnd"/>
+      <w:r>
+        <w:rPr>
+          <w:rFonts w:ascii="Times New Roman" w:hAnsi="Times New Roman" w:cs="Times New Roman"/>
+          <w:sz w:val="28"/>
+          <w:szCs w:val="28"/>
+        </w:rPr>
+        <w:t xml:space="preserve"> – стили для отображения оценок, включая цветовую маркировку</w:t>
+      </w:r>
+      <w:r>
+        <w:rPr>
+          <w:rFonts w:ascii="Times New Roman" w:hAnsi="Times New Roman" w:cs="Times New Roman"/>
+          <w:sz w:val="28"/>
+          <w:szCs w:val="28"/>
+        </w:rPr>
+        <w:t>,</w:t>
+      </w:r>
+    </w:p>
+    <w:p>
+      <w:pPr>
+        <w:pStyle w:val="a5"/>
+        <w:numPr>
+          <w:ilvl w:val="0"/>
+          <w:numId w:val="3"/>
+        </w:numPr>
+        <w:spacing w:after="0" w:line="360" w:lineRule="auto"/>
+        <w:ind w:left="0" w:firstLine="709"/>
+        <w:jc w:val="both"/>
+        <w:rPr>
+          <w:rFonts w:ascii="Times New Roman" w:hAnsi="Times New Roman" w:cs="Times New Roman"/>
+          <w:sz w:val="28"/>
+          <w:szCs w:val="28"/>
+        </w:rPr>
+      </w:pPr>
+      <w:r>
+        <w:rPr>
+          <w:rFonts w:ascii="Times New Roman" w:hAnsi="Times New Roman" w:cs="Times New Roman"/>
+          <w:sz w:val="28"/>
+          <w:szCs w:val="28"/>
+        </w:rPr>
+        <w:t>profile.css – оформление страницы профиля пользователя</w:t>
+      </w:r>
+      <w:r>
+        <w:rPr>
+          <w:rFonts w:ascii="Times New Roman" w:hAnsi="Times New Roman" w:cs="Times New Roman"/>
+          <w:sz w:val="28"/>
+          <w:szCs w:val="28"/>
+        </w:rPr>
+        <w:t>,</w:t>
+      </w:r>
+    </w:p>
+    <w:p>
+      <w:pPr>
+        <w:pStyle w:val="a5"/>
+        <w:numPr>
+          <w:ilvl w:val="0"/>
+          <w:numId w:val="3"/>
+        </w:numPr>
+        <w:spacing w:after="0" w:line="360" w:lineRule="auto"/>
+        <w:ind w:left="0" w:firstLine="709"/>
+        <w:jc w:val="both"/>
+        <w:rPr>
+          <w:rFonts w:ascii="Times New Roman" w:hAnsi="Times New Roman" w:cs="Times New Roman"/>
+          <w:sz w:val="28"/>
+          <w:szCs w:val="28"/>
+        </w:rPr>
+      </w:pPr>
+      <w:r>
+        <w:rPr>
+          <w:rFonts w:ascii="Times New Roman" w:hAnsi="Times New Roman" w:cs="Times New Roman"/>
+          <w:sz w:val="28"/>
+          <w:szCs w:val="28"/>
+        </w:rPr>
+        <w:t>retake.css – стили для формы записи на пересдачу.</w:t>
+      </w:r>
+    </w:p>
+    <w:p>
+      <w:pPr>
+        <w:spacing w:line="360" w:lineRule="auto"/>
+        <w:ind w:firstLine="708"/>
+        <w:rPr>
+          <w:rFonts w:ascii="Times New Roman" w:hAnsi="Times New Roman" w:cs="Times New Roman"/>
+          <w:sz w:val="28"/>
+          <w:szCs w:val="28"/>
+        </w:rPr>
+      </w:pPr>
+      <w:r>
+        <w:rPr>
+          <w:rFonts w:ascii="Times New Roman" w:hAnsi="Times New Roman" w:cs="Times New Roman"/>
+          <w:sz w:val="28"/>
+          <w:szCs w:val="28"/>
+        </w:rPr>
+        <w:t>Все файлы построены на основе общей концепции дизайна, что обеспечивает единообразие оформления.</w:t>
+      </w:r>
+    </w:p>
+    <w:p>
+      <w:pPr>
+        <w:spacing w:line="360" w:lineRule="auto"/>
+        <w:ind w:firstLine="708"/>
+        <w:rPr>
+          <w:rFonts w:ascii="Times New Roman" w:hAnsi="Times New Roman" w:cs="Times New Roman"/>
+          <w:sz w:val="28"/>
+          <w:szCs w:val="28"/>
+        </w:rPr>
+      </w:pPr>
+    </w:p>
+    <w:p>
+      <w:pPr>
+        <w:spacing w:line="360" w:lineRule="auto"/>
+        <w:ind w:firstLine="708"/>
+        <w:rPr>
+          <w:rFonts w:ascii="Times New Roman" w:hAnsi="Times New Roman" w:cs="Times New Roman"/>
+          <w:sz w:val="28"/>
+          <w:szCs w:val="28"/>
+        </w:rPr>
+      </w:pPr>
+    </w:p>
+    <w:p>
+      <w:pPr>
+        <w:spacing w:after="0" w:line="360" w:lineRule="auto"/>
+        <w:jc w:val="center"/>
+        <w:rPr>
+          <w:rFonts w:ascii="Times New Roman" w:hAnsi="Times New Roman" w:cs="Times New Roman"/>
+          <w:sz w:val="28"/>
+          <w:szCs w:val="28"/>
+        </w:rPr>
+      </w:pPr>
+      <w:r>
+        <w:rPr>
+          <w:rFonts w:ascii="Times New Roman" w:hAnsi="Times New Roman" w:cs="Times New Roman"/>
+          <w:noProof/>
+          <w:sz w:val="28"/>
+          <w:szCs w:val="28"/>
+        </w:rPr>
+        <w:lastRenderedPageBreak/>
+        <w:drawing>
+          <wp:inline distT="0" distB="0" distL="0" distR="0" wp14:anchorId="1456272D" wp14:editId="48299ED9">
             <wp:extent cx="4206240" cy="7900596"/>
             <wp:effectExtent l="0" t="0" r="3810" b="5715"/>
             <wp:docPr id="504202291" name="Рисунок 1"/>
@@ -4874,7 +6944,7 @@
                     <pic:cNvPicPr/>
                   </pic:nvPicPr>
                   <pic:blipFill>
-                    <a:blip r:embed="rId9"/>
+                    <a:blip r:embed="rId14"/>
                     <a:stretch>
                       <a:fillRect/>
                     </a:stretch>
@@ -4919,502 +6989,6 @@
           <w:sz w:val="28"/>
           <w:szCs w:val="28"/>
         </w:rPr>
-        <w:t>3</w:t>
-      </w:r>
-      <w:r>
-        <w:rPr>
-          <w:rFonts w:ascii="Times New Roman" w:hAnsi="Times New Roman" w:cs="Times New Roman"/>
-          <w:sz w:val="28"/>
-          <w:szCs w:val="28"/>
-        </w:rPr>
-        <w:t xml:space="preserve"> – </w:t>
-      </w:r>
-      <w:r>
-        <w:rPr>
-          <w:rFonts w:ascii="Times New Roman" w:hAnsi="Times New Roman" w:cs="Times New Roman"/>
-          <w:sz w:val="28"/>
-          <w:szCs w:val="28"/>
-        </w:rPr>
-        <w:t>Обнуляющие стили</w:t>
-      </w:r>
-    </w:p>
-    <w:p>
-      <w:pPr>
-        <w:spacing w:line="360" w:lineRule="auto"/>
-        <w:rPr>
-          <w:rFonts w:ascii="Times New Roman" w:hAnsi="Times New Roman" w:cs="Times New Roman"/>
-          <w:sz w:val="28"/>
-          <w:szCs w:val="28"/>
-        </w:rPr>
-      </w:pPr>
-      <w:r>
-        <w:rPr>
-          <w:rFonts w:ascii="Times New Roman" w:hAnsi="Times New Roman" w:cs="Times New Roman"/>
-          <w:sz w:val="28"/>
-          <w:szCs w:val="28"/>
-        </w:rPr>
-        <w:tab/>
-        <w:t>Стилизация основных структурных единиц сайта представлена на рисунках 4 и 5.</w:t>
-      </w:r>
-    </w:p>
-    <w:p>
-      <w:pPr>
-        <w:spacing w:after="0" w:line="360" w:lineRule="auto"/>
-        <w:jc w:val="center"/>
-        <w:rPr>
-          <w:rFonts w:ascii="Times New Roman" w:hAnsi="Times New Roman" w:cs="Times New Roman"/>
-          <w:sz w:val="28"/>
-          <w:szCs w:val="28"/>
-        </w:rPr>
-      </w:pPr>
-      <w:r>
-        <w:rPr>
-          <w:rFonts w:ascii="Times New Roman" w:hAnsi="Times New Roman" w:cs="Times New Roman"/>
-          <w:sz w:val="28"/>
-          <w:szCs w:val="28"/>
-        </w:rPr>
-        <w:lastRenderedPageBreak/>
-        <w:drawing>
-          <wp:inline distT="0" distB="0" distL="0" distR="0" wp14:anchorId="761523E5" wp14:editId="4E5D1D75">
-            <wp:extent cx="4192582" cy="7810500"/>
-            <wp:effectExtent l="0" t="0" r="0" b="0"/>
-            <wp:docPr id="1487899140" name="Рисунок 1"/>
-            <wp:cNvGraphicFramePr>
-              <a:graphicFrameLocks xmlns:a="http://schemas.openxmlformats.org/drawingml/2006/main" noChangeAspect="1"/>
-            </wp:cNvGraphicFramePr>
-            <a:graphic xmlns:a="http://schemas.openxmlformats.org/drawingml/2006/main">
-              <a:graphicData uri="http://schemas.openxmlformats.org/drawingml/2006/picture">
-                <pic:pic xmlns:pic="http://schemas.openxmlformats.org/drawingml/2006/picture">
-                  <pic:nvPicPr>
-                    <pic:cNvPr id="1487899140" name=""/>
-                    <pic:cNvPicPr/>
-                  </pic:nvPicPr>
-                  <pic:blipFill>
-                    <a:blip r:embed="rId10"/>
-                    <a:stretch>
-                      <a:fillRect/>
-                    </a:stretch>
-                  </pic:blipFill>
-                  <pic:spPr>
-                    <a:xfrm>
-                      <a:off x="0" y="0"/>
-                      <a:ext cx="4200244" cy="7824773"/>
-                    </a:xfrm>
-                    <a:prstGeom prst="rect">
-                      <a:avLst/>
-                    </a:prstGeom>
-                  </pic:spPr>
-                </pic:pic>
-              </a:graphicData>
-            </a:graphic>
-          </wp:inline>
-        </w:drawing>
-      </w:r>
-    </w:p>
-    <w:p>
-      <w:pPr>
-        <w:spacing w:line="360" w:lineRule="auto"/>
-        <w:jc w:val="center"/>
-        <w:rPr>
-          <w:rFonts w:ascii="Times New Roman" w:hAnsi="Times New Roman" w:cs="Times New Roman"/>
-          <w:sz w:val="28"/>
-          <w:szCs w:val="28"/>
-        </w:rPr>
-      </w:pPr>
-      <w:r>
-        <w:rPr>
-          <w:rFonts w:ascii="Times New Roman" w:hAnsi="Times New Roman" w:cs="Times New Roman"/>
-          <w:sz w:val="28"/>
-          <w:szCs w:val="28"/>
-        </w:rPr>
-        <w:t xml:space="preserve">Рисунок </w:t>
-      </w:r>
-      <w:r>
-        <w:rPr>
-          <w:rFonts w:ascii="Times New Roman" w:hAnsi="Times New Roman" w:cs="Times New Roman"/>
-          <w:sz w:val="28"/>
-          <w:szCs w:val="28"/>
-        </w:rPr>
-        <w:t>4</w:t>
-      </w:r>
-      <w:r>
-        <w:rPr>
-          <w:rFonts w:ascii="Times New Roman" w:hAnsi="Times New Roman" w:cs="Times New Roman"/>
-          <w:sz w:val="28"/>
-          <w:szCs w:val="28"/>
-        </w:rPr>
-        <w:t xml:space="preserve"> – </w:t>
-      </w:r>
-      <w:r>
-        <w:rPr>
-          <w:rFonts w:ascii="Times New Roman" w:hAnsi="Times New Roman" w:cs="Times New Roman"/>
-          <w:sz w:val="28"/>
-          <w:szCs w:val="28"/>
-        </w:rPr>
-        <w:t>Стили основных элементов сайта (начало)</w:t>
-      </w:r>
-    </w:p>
-    <w:p>
-      <w:pPr>
-        <w:spacing w:line="360" w:lineRule="auto"/>
-        <w:rPr>
-          <w:rFonts w:ascii="Times New Roman" w:hAnsi="Times New Roman" w:cs="Times New Roman"/>
-          <w:sz w:val="28"/>
-          <w:szCs w:val="28"/>
-        </w:rPr>
-      </w:pPr>
-    </w:p>
-    <w:p>
-      <w:pPr>
-        <w:spacing w:after="0" w:line="360" w:lineRule="auto"/>
-        <w:jc w:val="center"/>
-        <w:rPr>
-          <w:rFonts w:ascii="Times New Roman" w:hAnsi="Times New Roman" w:cs="Times New Roman"/>
-          <w:sz w:val="28"/>
-          <w:szCs w:val="28"/>
-        </w:rPr>
-      </w:pPr>
-      <w:r>
-        <w:rPr>
-          <w:rFonts w:ascii="Times New Roman" w:hAnsi="Times New Roman" w:cs="Times New Roman"/>
-          <w:sz w:val="28"/>
-          <w:szCs w:val="28"/>
-        </w:rPr>
-        <w:lastRenderedPageBreak/>
-        <w:drawing>
-          <wp:inline distT="0" distB="0" distL="0" distR="0" wp14:anchorId="06AC4CBF" wp14:editId="4CCA08CF">
-            <wp:extent cx="3916770" cy="8778240"/>
-            <wp:effectExtent l="0" t="0" r="7620" b="3810"/>
-            <wp:docPr id="630185639" name="Рисунок 1"/>
-            <wp:cNvGraphicFramePr>
-              <a:graphicFrameLocks xmlns:a="http://schemas.openxmlformats.org/drawingml/2006/main" noChangeAspect="1"/>
-            </wp:cNvGraphicFramePr>
-            <a:graphic xmlns:a="http://schemas.openxmlformats.org/drawingml/2006/main">
-              <a:graphicData uri="http://schemas.openxmlformats.org/drawingml/2006/picture">
-                <pic:pic xmlns:pic="http://schemas.openxmlformats.org/drawingml/2006/picture">
-                  <pic:nvPicPr>
-                    <pic:cNvPr id="630185639" name=""/>
-                    <pic:cNvPicPr/>
-                  </pic:nvPicPr>
-                  <pic:blipFill>
-                    <a:blip r:embed="rId11"/>
-                    <a:stretch>
-                      <a:fillRect/>
-                    </a:stretch>
-                  </pic:blipFill>
-                  <pic:spPr>
-                    <a:xfrm>
-                      <a:off x="0" y="0"/>
-                      <a:ext cx="3918809" cy="8782810"/>
-                    </a:xfrm>
-                    <a:prstGeom prst="rect">
-                      <a:avLst/>
-                    </a:prstGeom>
-                  </pic:spPr>
-                </pic:pic>
-              </a:graphicData>
-            </a:graphic>
-          </wp:inline>
-        </w:drawing>
-      </w:r>
-    </w:p>
-    <w:p>
-      <w:pPr>
-        <w:spacing w:line="360" w:lineRule="auto"/>
-        <w:jc w:val="center"/>
-        <w:rPr>
-          <w:rFonts w:ascii="Times New Roman" w:hAnsi="Times New Roman" w:cs="Times New Roman"/>
-          <w:sz w:val="28"/>
-          <w:szCs w:val="28"/>
-        </w:rPr>
-      </w:pPr>
-      <w:r>
-        <w:rPr>
-          <w:rFonts w:ascii="Times New Roman" w:hAnsi="Times New Roman" w:cs="Times New Roman"/>
-          <w:sz w:val="28"/>
-          <w:szCs w:val="28"/>
-        </w:rPr>
-        <w:t xml:space="preserve">Рисунок </w:t>
-      </w:r>
-      <w:r>
-        <w:rPr>
-          <w:rFonts w:ascii="Times New Roman" w:hAnsi="Times New Roman" w:cs="Times New Roman"/>
-          <w:sz w:val="28"/>
-          <w:szCs w:val="28"/>
-        </w:rPr>
-        <w:t>5</w:t>
-      </w:r>
-      <w:r>
-        <w:rPr>
-          <w:rFonts w:ascii="Times New Roman" w:hAnsi="Times New Roman" w:cs="Times New Roman"/>
-          <w:sz w:val="28"/>
-          <w:szCs w:val="28"/>
-        </w:rPr>
-        <w:t xml:space="preserve"> – Стили основных элементов сайта (</w:t>
-      </w:r>
-      <w:r>
-        <w:rPr>
-          <w:rFonts w:ascii="Times New Roman" w:hAnsi="Times New Roman" w:cs="Times New Roman"/>
-          <w:sz w:val="28"/>
-          <w:szCs w:val="28"/>
-        </w:rPr>
-        <w:t>конец</w:t>
-      </w:r>
-      <w:r>
-        <w:rPr>
-          <w:rFonts w:ascii="Times New Roman" w:hAnsi="Times New Roman" w:cs="Times New Roman"/>
-          <w:sz w:val="28"/>
-          <w:szCs w:val="28"/>
-        </w:rPr>
-        <w:t>)</w:t>
-      </w:r>
-    </w:p>
-    <w:p>
-      <w:pPr>
-        <w:spacing w:line="360" w:lineRule="auto"/>
-        <w:jc w:val="both"/>
-        <w:rPr>
-          <w:rFonts w:ascii="Times New Roman" w:hAnsi="Times New Roman" w:cs="Times New Roman"/>
-          <w:sz w:val="28"/>
-          <w:szCs w:val="28"/>
-        </w:rPr>
-      </w:pPr>
-      <w:r>
-        <w:rPr>
-          <w:rFonts w:ascii="Times New Roman" w:hAnsi="Times New Roman" w:cs="Times New Roman"/>
-          <w:sz w:val="28"/>
-          <w:szCs w:val="28"/>
-        </w:rPr>
-        <w:lastRenderedPageBreak/>
-        <w:tab/>
-        <w:t xml:space="preserve">Для каждой страницы создан свой </w:t>
-      </w:r>
-      <w:proofErr w:type="spellStart"/>
-      <w:r>
-        <w:rPr>
-          <w:rFonts w:ascii="Times New Roman" w:hAnsi="Times New Roman" w:cs="Times New Roman"/>
-          <w:sz w:val="28"/>
-          <w:szCs w:val="28"/>
-          <w:lang w:val="en-US"/>
-        </w:rPr>
-        <w:t>css</w:t>
-      </w:r>
-      <w:proofErr w:type="spellEnd"/>
-      <w:r>
-        <w:rPr>
-          <w:rFonts w:ascii="Times New Roman" w:hAnsi="Times New Roman" w:cs="Times New Roman"/>
-          <w:sz w:val="28"/>
-          <w:szCs w:val="28"/>
-        </w:rPr>
-        <w:t>-</w:t>
-      </w:r>
-      <w:r>
-        <w:rPr>
-          <w:rFonts w:ascii="Times New Roman" w:hAnsi="Times New Roman" w:cs="Times New Roman"/>
-          <w:sz w:val="28"/>
-          <w:szCs w:val="28"/>
-        </w:rPr>
-        <w:t>файл, в котором содержатся соответствующие стили. Например, на рисунках 6 – 8 приведена стилизация страницы оценками по дисциплинам.</w:t>
-      </w:r>
-    </w:p>
-    <w:p>
-      <w:pPr>
-        <w:spacing w:after="0" w:line="360" w:lineRule="auto"/>
-        <w:jc w:val="center"/>
-        <w:rPr>
-          <w:rFonts w:ascii="Times New Roman" w:hAnsi="Times New Roman" w:cs="Times New Roman"/>
-          <w:sz w:val="28"/>
-          <w:szCs w:val="28"/>
-        </w:rPr>
-      </w:pPr>
-      <w:r>
-        <w:rPr>
-          <w:rFonts w:ascii="Times New Roman" w:hAnsi="Times New Roman" w:cs="Times New Roman"/>
-          <w:sz w:val="28"/>
-          <w:szCs w:val="28"/>
-        </w:rPr>
-        <w:drawing>
-          <wp:inline distT="0" distB="0" distL="0" distR="0" wp14:anchorId="0FF37230" wp14:editId="47DA1B64">
-            <wp:extent cx="3402594" cy="7886700"/>
-            <wp:effectExtent l="0" t="0" r="7620" b="0"/>
-            <wp:docPr id="1942214658" name="Рисунок 1"/>
-            <wp:cNvGraphicFramePr>
-              <a:graphicFrameLocks xmlns:a="http://schemas.openxmlformats.org/drawingml/2006/main" noChangeAspect="1"/>
-            </wp:cNvGraphicFramePr>
-            <a:graphic xmlns:a="http://schemas.openxmlformats.org/drawingml/2006/main">
-              <a:graphicData uri="http://schemas.openxmlformats.org/drawingml/2006/picture">
-                <pic:pic xmlns:pic="http://schemas.openxmlformats.org/drawingml/2006/picture">
-                  <pic:nvPicPr>
-                    <pic:cNvPr id="1942214658" name=""/>
-                    <pic:cNvPicPr/>
-                  </pic:nvPicPr>
-                  <pic:blipFill>
-                    <a:blip r:embed="rId12"/>
-                    <a:stretch>
-                      <a:fillRect/>
-                    </a:stretch>
-                  </pic:blipFill>
-                  <pic:spPr>
-                    <a:xfrm>
-                      <a:off x="0" y="0"/>
-                      <a:ext cx="3413700" cy="7912442"/>
-                    </a:xfrm>
-                    <a:prstGeom prst="rect">
-                      <a:avLst/>
-                    </a:prstGeom>
-                  </pic:spPr>
-                </pic:pic>
-              </a:graphicData>
-            </a:graphic>
-          </wp:inline>
-        </w:drawing>
-      </w:r>
-    </w:p>
-    <w:p>
-      <w:pPr>
-        <w:spacing w:line="360" w:lineRule="auto"/>
-        <w:jc w:val="center"/>
-        <w:rPr>
-          <w:rFonts w:ascii="Times New Roman" w:hAnsi="Times New Roman" w:cs="Times New Roman"/>
-          <w:sz w:val="28"/>
-          <w:szCs w:val="28"/>
-        </w:rPr>
-      </w:pPr>
-      <w:r>
-        <w:rPr>
-          <w:rFonts w:ascii="Times New Roman" w:hAnsi="Times New Roman" w:cs="Times New Roman"/>
-          <w:sz w:val="28"/>
-          <w:szCs w:val="28"/>
-        </w:rPr>
-        <w:lastRenderedPageBreak/>
-        <w:t xml:space="preserve">Рисунок </w:t>
-      </w:r>
-      <w:r>
-        <w:rPr>
-          <w:rFonts w:ascii="Times New Roman" w:hAnsi="Times New Roman" w:cs="Times New Roman"/>
-          <w:sz w:val="28"/>
-          <w:szCs w:val="28"/>
-        </w:rPr>
-        <w:t>6</w:t>
-      </w:r>
-      <w:r>
-        <w:rPr>
-          <w:rFonts w:ascii="Times New Roman" w:hAnsi="Times New Roman" w:cs="Times New Roman"/>
-          <w:sz w:val="28"/>
-          <w:szCs w:val="28"/>
-        </w:rPr>
-        <w:t xml:space="preserve"> – Стили </w:t>
-      </w:r>
-      <w:r>
-        <w:rPr>
-          <w:rFonts w:ascii="Times New Roman" w:hAnsi="Times New Roman" w:cs="Times New Roman"/>
-          <w:sz w:val="28"/>
-          <w:szCs w:val="28"/>
-        </w:rPr>
-        <w:t>страницы с оценками</w:t>
-      </w:r>
-      <w:r>
-        <w:rPr>
-          <w:rFonts w:ascii="Times New Roman" w:hAnsi="Times New Roman" w:cs="Times New Roman"/>
-          <w:sz w:val="28"/>
-          <w:szCs w:val="28"/>
-        </w:rPr>
-        <w:t xml:space="preserve"> (</w:t>
-      </w:r>
-      <w:r>
-        <w:rPr>
-          <w:rFonts w:ascii="Times New Roman" w:hAnsi="Times New Roman" w:cs="Times New Roman"/>
-          <w:sz w:val="28"/>
-          <w:szCs w:val="28"/>
-        </w:rPr>
-        <w:t>начало</w:t>
-      </w:r>
-      <w:r>
-        <w:rPr>
-          <w:rFonts w:ascii="Times New Roman" w:hAnsi="Times New Roman" w:cs="Times New Roman"/>
-          <w:sz w:val="28"/>
-          <w:szCs w:val="28"/>
-        </w:rPr>
-        <w:t>)</w:t>
-      </w:r>
-    </w:p>
-    <w:p>
-      <w:pPr>
-        <w:spacing w:after="0" w:line="360" w:lineRule="auto"/>
-        <w:jc w:val="center"/>
-        <w:rPr>
-          <w:rFonts w:ascii="Times New Roman" w:hAnsi="Times New Roman" w:cs="Times New Roman"/>
-          <w:sz w:val="28"/>
-          <w:szCs w:val="28"/>
-        </w:rPr>
-      </w:pPr>
-      <w:r>
-        <w:rPr>
-          <w:rFonts w:ascii="Times New Roman" w:hAnsi="Times New Roman" w:cs="Times New Roman"/>
-          <w:sz w:val="28"/>
-          <w:szCs w:val="28"/>
-        </w:rPr>
-        <w:drawing>
-          <wp:inline distT="0" distB="0" distL="0" distR="0" wp14:anchorId="21456C5B" wp14:editId="3C874D47">
-            <wp:extent cx="3402594" cy="7886700"/>
-            <wp:effectExtent l="0" t="0" r="7620" b="0"/>
-            <wp:docPr id="1217837012" name="Рисунок 1"/>
-            <wp:cNvGraphicFramePr>
-              <a:graphicFrameLocks xmlns:a="http://schemas.openxmlformats.org/drawingml/2006/main" noChangeAspect="1"/>
-            </wp:cNvGraphicFramePr>
-            <a:graphic xmlns:a="http://schemas.openxmlformats.org/drawingml/2006/main">
-              <a:graphicData uri="http://schemas.openxmlformats.org/drawingml/2006/picture">
-                <pic:pic xmlns:pic="http://schemas.openxmlformats.org/drawingml/2006/picture">
-                  <pic:nvPicPr>
-                    <pic:cNvPr id="1942214658" name=""/>
-                    <pic:cNvPicPr/>
-                  </pic:nvPicPr>
-                  <pic:blipFill>
-                    <a:blip r:embed="rId12"/>
-                    <a:stretch>
-                      <a:fillRect/>
-                    </a:stretch>
-                  </pic:blipFill>
-                  <pic:spPr>
-                    <a:xfrm>
-                      <a:off x="0" y="0"/>
-                      <a:ext cx="3413700" cy="7912442"/>
-                    </a:xfrm>
-                    <a:prstGeom prst="rect">
-                      <a:avLst/>
-                    </a:prstGeom>
-                  </pic:spPr>
-                </pic:pic>
-              </a:graphicData>
-            </a:graphic>
-          </wp:inline>
-        </w:drawing>
-      </w:r>
-    </w:p>
-    <w:p>
-      <w:pPr>
-        <w:spacing w:line="360" w:lineRule="auto"/>
-        <w:jc w:val="center"/>
-        <w:rPr>
-          <w:rFonts w:ascii="Times New Roman" w:hAnsi="Times New Roman" w:cs="Times New Roman"/>
-          <w:sz w:val="28"/>
-          <w:szCs w:val="28"/>
-        </w:rPr>
-      </w:pPr>
-      <w:r>
-        <w:rPr>
-          <w:rFonts w:ascii="Times New Roman" w:hAnsi="Times New Roman" w:cs="Times New Roman"/>
-          <w:sz w:val="28"/>
-          <w:szCs w:val="28"/>
-        </w:rPr>
-        <w:t xml:space="preserve">Рисунок </w:t>
-      </w:r>
-      <w:r>
-        <w:rPr>
-          <w:rFonts w:ascii="Times New Roman" w:hAnsi="Times New Roman" w:cs="Times New Roman"/>
-          <w:sz w:val="28"/>
-          <w:szCs w:val="28"/>
-        </w:rPr>
         <w:t>8</w:t>
       </w:r>
       <w:r>
@@ -5423,831 +6997,14 @@
           <w:sz w:val="28"/>
           <w:szCs w:val="28"/>
         </w:rPr>
-        <w:t xml:space="preserve"> – Стили страницы с оценками (</w:t>
-      </w:r>
-      <w:r>
-        <w:rPr>
-          <w:rFonts w:ascii="Times New Roman" w:hAnsi="Times New Roman" w:cs="Times New Roman"/>
-          <w:sz w:val="28"/>
-          <w:szCs w:val="28"/>
-        </w:rPr>
-        <w:t>конец</w:t>
-      </w:r>
-      <w:r>
-        <w:rPr>
-          <w:rFonts w:ascii="Times New Roman" w:hAnsi="Times New Roman" w:cs="Times New Roman"/>
-          <w:sz w:val="28"/>
-          <w:szCs w:val="28"/>
-        </w:rPr>
-        <w:t>)</w:t>
-      </w:r>
-    </w:p>
-    <w:p>
-      <w:pPr>
-        <w:pStyle w:val="2"/>
-      </w:pPr>
-      <w:r>
-        <w:lastRenderedPageBreak/>
-        <w:tab/>
-      </w:r>
-      <w:bookmarkStart w:id="12" w:name="_Toc183985731"/>
-      <w:r>
-        <w:t>Создание межстраничной навигации</w:t>
-      </w:r>
-      <w:bookmarkEnd w:id="12"/>
+        <w:t xml:space="preserve"> – Обнуляющие стили</w:t>
+      </w:r>
     </w:p>
     <w:p>
       <w:pPr>
         <w:spacing w:line="360" w:lineRule="auto"/>
         <w:ind w:firstLine="708"/>
-        <w:jc w:val="both"/>
-        <w:rPr>
-          <w:rFonts w:ascii="Times New Roman" w:hAnsi="Times New Roman" w:cs="Times New Roman"/>
-          <w:sz w:val="28"/>
-          <w:szCs w:val="28"/>
-        </w:rPr>
-      </w:pPr>
-      <w:r>
-        <w:rPr>
-          <w:rFonts w:ascii="Times New Roman" w:hAnsi="Times New Roman" w:cs="Times New Roman"/>
-          <w:sz w:val="28"/>
-          <w:szCs w:val="28"/>
-        </w:rPr>
-        <w:t xml:space="preserve">Для навигации </w:t>
-      </w:r>
-      <w:r>
-        <w:rPr>
-          <w:rFonts w:ascii="Times New Roman" w:hAnsi="Times New Roman" w:cs="Times New Roman"/>
-          <w:sz w:val="28"/>
-          <w:szCs w:val="28"/>
-        </w:rPr>
-        <w:t>по сайту было создано меню, которое расположено в шапке сайта. С его помощью можно перейти с одной страницы на любую другую. Разметка хедера представлена на рисунке 9.</w:t>
-      </w:r>
-    </w:p>
-    <w:p>
-      <w:pPr>
-        <w:spacing w:after="0" w:line="360" w:lineRule="auto"/>
-        <w:jc w:val="center"/>
-        <w:rPr>
-          <w:rFonts w:ascii="Times New Roman" w:hAnsi="Times New Roman" w:cs="Times New Roman"/>
-          <w:sz w:val="28"/>
-          <w:szCs w:val="28"/>
-        </w:rPr>
-      </w:pPr>
-      <w:r>
-        <w:rPr>
-          <w:rFonts w:ascii="Times New Roman" w:hAnsi="Times New Roman" w:cs="Times New Roman"/>
-          <w:sz w:val="28"/>
-          <w:szCs w:val="28"/>
-        </w:rPr>
-        <w:drawing>
-          <wp:inline distT="0" distB="0" distL="0" distR="0" wp14:anchorId="533088D2" wp14:editId="328EFCCD">
-            <wp:extent cx="5940425" cy="3232785"/>
-            <wp:effectExtent l="0" t="0" r="3175" b="5715"/>
-            <wp:docPr id="1760166715" name="Рисунок 1"/>
-            <wp:cNvGraphicFramePr>
-              <a:graphicFrameLocks xmlns:a="http://schemas.openxmlformats.org/drawingml/2006/main" noChangeAspect="1"/>
-            </wp:cNvGraphicFramePr>
-            <a:graphic xmlns:a="http://schemas.openxmlformats.org/drawingml/2006/main">
-              <a:graphicData uri="http://schemas.openxmlformats.org/drawingml/2006/picture">
-                <pic:pic xmlns:pic="http://schemas.openxmlformats.org/drawingml/2006/picture">
-                  <pic:nvPicPr>
-                    <pic:cNvPr id="1760166715" name=""/>
-                    <pic:cNvPicPr/>
-                  </pic:nvPicPr>
-                  <pic:blipFill>
-                    <a:blip r:embed="rId13"/>
-                    <a:stretch>
-                      <a:fillRect/>
-                    </a:stretch>
-                  </pic:blipFill>
-                  <pic:spPr>
-                    <a:xfrm>
-                      <a:off x="0" y="0"/>
-                      <a:ext cx="5940425" cy="3232785"/>
-                    </a:xfrm>
-                    <a:prstGeom prst="rect">
-                      <a:avLst/>
-                    </a:prstGeom>
-                  </pic:spPr>
-                </pic:pic>
-              </a:graphicData>
-            </a:graphic>
-          </wp:inline>
-        </w:drawing>
-      </w:r>
-    </w:p>
-    <w:p>
-      <w:pPr>
-        <w:spacing w:line="360" w:lineRule="auto"/>
-        <w:jc w:val="center"/>
-        <w:rPr>
-          <w:rFonts w:ascii="Times New Roman" w:hAnsi="Times New Roman" w:cs="Times New Roman"/>
-          <w:sz w:val="28"/>
-          <w:szCs w:val="28"/>
-        </w:rPr>
-      </w:pPr>
-      <w:r>
-        <w:rPr>
-          <w:rFonts w:ascii="Times New Roman" w:hAnsi="Times New Roman" w:cs="Times New Roman"/>
-          <w:sz w:val="28"/>
-          <w:szCs w:val="28"/>
-        </w:rPr>
-        <w:t xml:space="preserve">Рисунок </w:t>
-      </w:r>
-      <w:r>
-        <w:rPr>
-          <w:rFonts w:ascii="Times New Roman" w:hAnsi="Times New Roman" w:cs="Times New Roman"/>
-          <w:sz w:val="28"/>
-          <w:szCs w:val="28"/>
-        </w:rPr>
-        <w:t>9</w:t>
-      </w:r>
-      <w:r>
-        <w:rPr>
-          <w:rFonts w:ascii="Times New Roman" w:hAnsi="Times New Roman" w:cs="Times New Roman"/>
-          <w:sz w:val="28"/>
-          <w:szCs w:val="28"/>
-        </w:rPr>
-        <w:t xml:space="preserve"> – Разметка хедера сайта</w:t>
-      </w:r>
-    </w:p>
-    <w:p>
-      <w:pPr>
-        <w:spacing w:line="360" w:lineRule="auto"/>
-        <w:ind w:firstLine="708"/>
-        <w:jc w:val="both"/>
-        <w:rPr>
-          <w:rFonts w:ascii="Times New Roman" w:hAnsi="Times New Roman" w:cs="Times New Roman"/>
-          <w:sz w:val="28"/>
-          <w:szCs w:val="28"/>
-        </w:rPr>
-      </w:pPr>
-      <w:r>
-        <w:rPr>
-          <w:rFonts w:ascii="Times New Roman" w:hAnsi="Times New Roman" w:cs="Times New Roman"/>
-          <w:sz w:val="28"/>
-          <w:szCs w:val="28"/>
-        </w:rPr>
-        <w:t>В меню реализована подсветка активной страницы (то есть той, на которой в данный момент находится пользователь). Интерфейс хедера показан на рисунке 10.</w:t>
-      </w:r>
-    </w:p>
-    <w:p>
-      <w:pPr>
-        <w:spacing w:after="0" w:line="360" w:lineRule="auto"/>
-        <w:jc w:val="center"/>
-        <w:rPr>
-          <w:rFonts w:ascii="Times New Roman" w:hAnsi="Times New Roman" w:cs="Times New Roman"/>
-          <w:sz w:val="28"/>
-          <w:szCs w:val="28"/>
-        </w:rPr>
-      </w:pPr>
-      <w:r>
-        <w:rPr>
-          <w:rFonts w:ascii="Times New Roman" w:hAnsi="Times New Roman" w:cs="Times New Roman"/>
-          <w:sz w:val="28"/>
-          <w:szCs w:val="28"/>
-        </w:rPr>
-        <w:drawing>
-          <wp:inline distT="0" distB="0" distL="0" distR="0" wp14:anchorId="53E225F0" wp14:editId="50C9454C">
-            <wp:extent cx="5940425" cy="518795"/>
-            <wp:effectExtent l="0" t="0" r="3175" b="0"/>
-            <wp:docPr id="1646487075" name="Рисунок 1"/>
-            <wp:cNvGraphicFramePr>
-              <a:graphicFrameLocks xmlns:a="http://schemas.openxmlformats.org/drawingml/2006/main" noChangeAspect="1"/>
-            </wp:cNvGraphicFramePr>
-            <a:graphic xmlns:a="http://schemas.openxmlformats.org/drawingml/2006/main">
-              <a:graphicData uri="http://schemas.openxmlformats.org/drawingml/2006/picture">
-                <pic:pic xmlns:pic="http://schemas.openxmlformats.org/drawingml/2006/picture">
-                  <pic:nvPicPr>
-                    <pic:cNvPr id="1646487075" name=""/>
-                    <pic:cNvPicPr/>
-                  </pic:nvPicPr>
-                  <pic:blipFill>
-                    <a:blip r:embed="rId14"/>
-                    <a:stretch>
-                      <a:fillRect/>
-                    </a:stretch>
-                  </pic:blipFill>
-                  <pic:spPr>
-                    <a:xfrm>
-                      <a:off x="0" y="0"/>
-                      <a:ext cx="5940425" cy="518795"/>
-                    </a:xfrm>
-                    <a:prstGeom prst="rect">
-                      <a:avLst/>
-                    </a:prstGeom>
-                  </pic:spPr>
-                </pic:pic>
-              </a:graphicData>
-            </a:graphic>
-          </wp:inline>
-        </w:drawing>
-      </w:r>
-    </w:p>
-    <w:p>
-      <w:pPr>
-        <w:spacing w:line="360" w:lineRule="auto"/>
-        <w:jc w:val="center"/>
-        <w:rPr>
-          <w:rFonts w:ascii="Times New Roman" w:hAnsi="Times New Roman" w:cs="Times New Roman"/>
-          <w:sz w:val="28"/>
-          <w:szCs w:val="28"/>
-        </w:rPr>
-      </w:pPr>
-      <w:r>
-        <w:rPr>
-          <w:rFonts w:ascii="Times New Roman" w:hAnsi="Times New Roman" w:cs="Times New Roman"/>
-          <w:sz w:val="28"/>
-          <w:szCs w:val="28"/>
-        </w:rPr>
-        <w:t xml:space="preserve">Рисунок </w:t>
-      </w:r>
-      <w:r>
-        <w:rPr>
-          <w:rFonts w:ascii="Times New Roman" w:hAnsi="Times New Roman" w:cs="Times New Roman"/>
-          <w:sz w:val="28"/>
-          <w:szCs w:val="28"/>
-        </w:rPr>
-        <w:t>10</w:t>
-      </w:r>
-      <w:r>
-        <w:rPr>
-          <w:rFonts w:ascii="Times New Roman" w:hAnsi="Times New Roman" w:cs="Times New Roman"/>
-          <w:sz w:val="28"/>
-          <w:szCs w:val="28"/>
-        </w:rPr>
-        <w:t xml:space="preserve"> – </w:t>
-      </w:r>
-      <w:r>
-        <w:rPr>
-          <w:rFonts w:ascii="Times New Roman" w:hAnsi="Times New Roman" w:cs="Times New Roman"/>
-          <w:sz w:val="28"/>
-          <w:szCs w:val="28"/>
-        </w:rPr>
-        <w:t>Внешний вид хедера</w:t>
-      </w:r>
-    </w:p>
-    <w:p>
-      <w:pPr>
-        <w:pStyle w:val="2"/>
-        <w:spacing w:line="240" w:lineRule="auto"/>
-      </w:pPr>
-      <w:bookmarkStart w:id="13" w:name="_Toc183985732"/>
-      <w:r>
-        <w:t xml:space="preserve">Реализация слоя клиенткой логики веб-страниц с применением технологии </w:t>
-      </w:r>
-      <w:r>
-        <w:rPr>
-          <w:lang w:val="en-US"/>
-        </w:rPr>
-        <w:t>JavaScript</w:t>
-      </w:r>
-      <w:bookmarkEnd w:id="13"/>
-    </w:p>
-    <w:p>
-      <w:pPr>
-        <w:spacing w:before="240" w:line="360" w:lineRule="auto"/>
-        <w:ind w:firstLine="708"/>
-        <w:jc w:val="both"/>
-        <w:rPr>
-          <w:rFonts w:ascii="Times New Roman" w:hAnsi="Times New Roman" w:cs="Times New Roman"/>
-          <w:sz w:val="28"/>
-          <w:szCs w:val="28"/>
-        </w:rPr>
-      </w:pPr>
-      <w:r>
-        <w:rPr>
-          <w:rFonts w:ascii="Times New Roman" w:hAnsi="Times New Roman" w:cs="Times New Roman"/>
-          <w:sz w:val="28"/>
-          <w:szCs w:val="28"/>
-        </w:rPr>
-        <w:t xml:space="preserve">В конфигурационный файл </w:t>
-      </w:r>
-      <w:r>
-        <w:rPr>
-          <w:rFonts w:ascii="Times New Roman" w:hAnsi="Times New Roman" w:cs="Times New Roman"/>
-          <w:sz w:val="28"/>
-          <w:szCs w:val="28"/>
-          <w:lang w:val="en-US"/>
-        </w:rPr>
-        <w:t>config</w:t>
-      </w:r>
-      <w:r>
-        <w:rPr>
-          <w:rFonts w:ascii="Times New Roman" w:hAnsi="Times New Roman" w:cs="Times New Roman"/>
-          <w:sz w:val="28"/>
-          <w:szCs w:val="28"/>
-        </w:rPr>
-        <w:t>.</w:t>
-      </w:r>
-      <w:proofErr w:type="spellStart"/>
-      <w:r>
-        <w:rPr>
-          <w:rFonts w:ascii="Times New Roman" w:hAnsi="Times New Roman" w:cs="Times New Roman"/>
-          <w:sz w:val="28"/>
-          <w:szCs w:val="28"/>
-          <w:lang w:val="en-US"/>
-        </w:rPr>
-        <w:t>js</w:t>
-      </w:r>
-      <w:proofErr w:type="spellEnd"/>
-      <w:r>
-        <w:rPr>
-          <w:rFonts w:ascii="Times New Roman" w:hAnsi="Times New Roman" w:cs="Times New Roman"/>
-          <w:sz w:val="28"/>
-          <w:szCs w:val="28"/>
-        </w:rPr>
-        <w:t xml:space="preserve"> </w:t>
-      </w:r>
-      <w:r>
-        <w:rPr>
-          <w:rFonts w:ascii="Times New Roman" w:hAnsi="Times New Roman" w:cs="Times New Roman"/>
-          <w:sz w:val="28"/>
-          <w:szCs w:val="28"/>
-        </w:rPr>
-        <w:t xml:space="preserve">внесена вся информация о пользователе, предметах и оценках (рисунок 11). Отсюда данные подгружаются на различные страницы сайта. </w:t>
-      </w:r>
-      <w:r>
-        <w:rPr>
-          <w:rFonts w:ascii="Times New Roman" w:hAnsi="Times New Roman" w:cs="Times New Roman"/>
-          <w:sz w:val="28"/>
-          <w:szCs w:val="28"/>
-        </w:rPr>
-        <w:t>На рисунке 12 показан пример загрузки информации в профиль пользователя.</w:t>
-      </w:r>
-    </w:p>
-    <w:p>
-      <w:pPr>
-        <w:spacing w:before="240" w:after="0" w:line="360" w:lineRule="auto"/>
-        <w:jc w:val="center"/>
-        <w:rPr>
-          <w:rFonts w:ascii="Times New Roman" w:hAnsi="Times New Roman" w:cs="Times New Roman"/>
-          <w:sz w:val="28"/>
-          <w:szCs w:val="28"/>
-        </w:rPr>
-      </w:pPr>
-      <w:r>
-        <w:rPr>
-          <w:rFonts w:ascii="Times New Roman" w:hAnsi="Times New Roman" w:cs="Times New Roman"/>
-          <w:sz w:val="28"/>
-          <w:szCs w:val="28"/>
-        </w:rPr>
-        <w:lastRenderedPageBreak/>
-        <w:drawing>
-          <wp:inline distT="0" distB="0" distL="0" distR="0" wp14:anchorId="5A1042F9" wp14:editId="721ACE85">
-            <wp:extent cx="5940425" cy="3872865"/>
-            <wp:effectExtent l="0" t="0" r="3175" b="0"/>
-            <wp:docPr id="1738956905" name="Рисунок 1"/>
-            <wp:cNvGraphicFramePr>
-              <a:graphicFrameLocks xmlns:a="http://schemas.openxmlformats.org/drawingml/2006/main" noChangeAspect="1"/>
-            </wp:cNvGraphicFramePr>
-            <a:graphic xmlns:a="http://schemas.openxmlformats.org/drawingml/2006/main">
-              <a:graphicData uri="http://schemas.openxmlformats.org/drawingml/2006/picture">
-                <pic:pic xmlns:pic="http://schemas.openxmlformats.org/drawingml/2006/picture">
-                  <pic:nvPicPr>
-                    <pic:cNvPr id="1738956905" name=""/>
-                    <pic:cNvPicPr/>
-                  </pic:nvPicPr>
-                  <pic:blipFill>
-                    <a:blip r:embed="rId15"/>
-                    <a:stretch>
-                      <a:fillRect/>
-                    </a:stretch>
-                  </pic:blipFill>
-                  <pic:spPr>
-                    <a:xfrm>
-                      <a:off x="0" y="0"/>
-                      <a:ext cx="5940425" cy="3872865"/>
-                    </a:xfrm>
-                    <a:prstGeom prst="rect">
-                      <a:avLst/>
-                    </a:prstGeom>
-                  </pic:spPr>
-                </pic:pic>
-              </a:graphicData>
-            </a:graphic>
-          </wp:inline>
-        </w:drawing>
-      </w:r>
-    </w:p>
-    <w:p>
-      <w:pPr>
-        <w:spacing w:line="360" w:lineRule="auto"/>
-        <w:jc w:val="center"/>
-        <w:rPr>
-          <w:rFonts w:ascii="Times New Roman" w:hAnsi="Times New Roman" w:cs="Times New Roman"/>
-          <w:sz w:val="28"/>
-          <w:szCs w:val="28"/>
-        </w:rPr>
-      </w:pPr>
-      <w:r>
-        <w:rPr>
-          <w:rFonts w:ascii="Times New Roman" w:hAnsi="Times New Roman" w:cs="Times New Roman"/>
-          <w:sz w:val="28"/>
-          <w:szCs w:val="28"/>
-        </w:rPr>
-        <w:t>Рисунок 1</w:t>
-      </w:r>
-      <w:r>
-        <w:rPr>
-          <w:rFonts w:ascii="Times New Roman" w:hAnsi="Times New Roman" w:cs="Times New Roman"/>
-          <w:sz w:val="28"/>
-          <w:szCs w:val="28"/>
-        </w:rPr>
-        <w:t>1</w:t>
-      </w:r>
-      <w:r>
-        <w:rPr>
-          <w:rFonts w:ascii="Times New Roman" w:hAnsi="Times New Roman" w:cs="Times New Roman"/>
-          <w:sz w:val="28"/>
-          <w:szCs w:val="28"/>
-        </w:rPr>
-        <w:t xml:space="preserve"> – </w:t>
-      </w:r>
-      <w:r>
-        <w:rPr>
-          <w:rFonts w:ascii="Times New Roman" w:hAnsi="Times New Roman" w:cs="Times New Roman"/>
-          <w:sz w:val="28"/>
-          <w:szCs w:val="28"/>
-        </w:rPr>
-        <w:t>Конфигурационный файл</w:t>
-      </w:r>
-    </w:p>
-    <w:p>
-      <w:pPr>
-        <w:spacing w:after="0" w:line="360" w:lineRule="auto"/>
-        <w:jc w:val="center"/>
-        <w:rPr>
-          <w:rFonts w:ascii="Times New Roman" w:hAnsi="Times New Roman" w:cs="Times New Roman"/>
-          <w:sz w:val="28"/>
-          <w:szCs w:val="28"/>
-        </w:rPr>
-      </w:pPr>
-      <w:r>
-        <w:rPr>
-          <w:rFonts w:ascii="Times New Roman" w:hAnsi="Times New Roman" w:cs="Times New Roman"/>
-          <w:sz w:val="28"/>
-          <w:szCs w:val="28"/>
-        </w:rPr>
-        <w:drawing>
-          <wp:inline distT="0" distB="0" distL="0" distR="0" wp14:anchorId="16C05D34" wp14:editId="26D0112B">
-            <wp:extent cx="4974741" cy="4533900"/>
-            <wp:effectExtent l="0" t="0" r="0" b="0"/>
-            <wp:docPr id="484039731" name="Рисунок 1"/>
-            <wp:cNvGraphicFramePr>
-              <a:graphicFrameLocks xmlns:a="http://schemas.openxmlformats.org/drawingml/2006/main" noChangeAspect="1"/>
-            </wp:cNvGraphicFramePr>
-            <a:graphic xmlns:a="http://schemas.openxmlformats.org/drawingml/2006/main">
-              <a:graphicData uri="http://schemas.openxmlformats.org/drawingml/2006/picture">
-                <pic:pic xmlns:pic="http://schemas.openxmlformats.org/drawingml/2006/picture">
-                  <pic:nvPicPr>
-                    <pic:cNvPr id="484039731" name=""/>
-                    <pic:cNvPicPr/>
-                  </pic:nvPicPr>
-                  <pic:blipFill>
-                    <a:blip r:embed="rId16"/>
-                    <a:stretch>
-                      <a:fillRect/>
-                    </a:stretch>
-                  </pic:blipFill>
-                  <pic:spPr>
-                    <a:xfrm>
-                      <a:off x="0" y="0"/>
-                      <a:ext cx="4987787" cy="4545790"/>
-                    </a:xfrm>
-                    <a:prstGeom prst="rect">
-                      <a:avLst/>
-                    </a:prstGeom>
-                  </pic:spPr>
-                </pic:pic>
-              </a:graphicData>
-            </a:graphic>
-          </wp:inline>
-        </w:drawing>
-      </w:r>
-    </w:p>
-    <w:p>
-      <w:pPr>
-        <w:spacing w:line="360" w:lineRule="auto"/>
-        <w:jc w:val="center"/>
-        <w:rPr>
-          <w:rFonts w:ascii="Times New Roman" w:hAnsi="Times New Roman" w:cs="Times New Roman"/>
-          <w:sz w:val="28"/>
-          <w:szCs w:val="28"/>
-        </w:rPr>
-      </w:pPr>
-      <w:r>
-        <w:rPr>
-          <w:rFonts w:ascii="Times New Roman" w:hAnsi="Times New Roman" w:cs="Times New Roman"/>
-          <w:sz w:val="28"/>
-          <w:szCs w:val="28"/>
-        </w:rPr>
-        <w:lastRenderedPageBreak/>
-        <w:t>Рисунок 1</w:t>
-      </w:r>
-      <w:r>
-        <w:rPr>
-          <w:rFonts w:ascii="Times New Roman" w:hAnsi="Times New Roman" w:cs="Times New Roman"/>
-          <w:sz w:val="28"/>
-          <w:szCs w:val="28"/>
-        </w:rPr>
-        <w:t>2</w:t>
-      </w:r>
-      <w:r>
-        <w:rPr>
-          <w:rFonts w:ascii="Times New Roman" w:hAnsi="Times New Roman" w:cs="Times New Roman"/>
-          <w:sz w:val="28"/>
-          <w:szCs w:val="28"/>
-        </w:rPr>
-        <w:t xml:space="preserve"> – </w:t>
-      </w:r>
-      <w:r>
-        <w:rPr>
-          <w:rFonts w:ascii="Times New Roman" w:hAnsi="Times New Roman" w:cs="Times New Roman"/>
-          <w:sz w:val="28"/>
-          <w:szCs w:val="28"/>
-        </w:rPr>
-        <w:t>Загрузка данных в профиль</w:t>
-      </w:r>
-    </w:p>
-    <w:p>
-      <w:pPr>
-        <w:spacing w:line="360" w:lineRule="auto"/>
-        <w:rPr>
-          <w:rFonts w:ascii="Times New Roman" w:hAnsi="Times New Roman" w:cs="Times New Roman"/>
-          <w:sz w:val="28"/>
-          <w:szCs w:val="28"/>
-        </w:rPr>
-      </w:pPr>
-      <w:r>
-        <w:rPr>
-          <w:rFonts w:ascii="Times New Roman" w:hAnsi="Times New Roman" w:cs="Times New Roman"/>
-          <w:sz w:val="28"/>
-          <w:szCs w:val="28"/>
-        </w:rPr>
-        <w:tab/>
-        <w:t>Реализация обратного отсчета до ближайшего зачета представлена на рисунке 13.</w:t>
-      </w:r>
-    </w:p>
-    <w:p>
-      <w:pPr>
-        <w:spacing w:after="0" w:line="360" w:lineRule="auto"/>
-        <w:jc w:val="center"/>
-        <w:rPr>
-          <w:rFonts w:ascii="Times New Roman" w:hAnsi="Times New Roman" w:cs="Times New Roman"/>
-          <w:sz w:val="28"/>
-          <w:szCs w:val="28"/>
-        </w:rPr>
-      </w:pPr>
-      <w:r>
-        <w:rPr>
-          <w:rFonts w:ascii="Times New Roman" w:hAnsi="Times New Roman" w:cs="Times New Roman"/>
-          <w:sz w:val="28"/>
-          <w:szCs w:val="28"/>
-        </w:rPr>
-        <w:drawing>
-          <wp:inline distT="0" distB="0" distL="0" distR="0" wp14:anchorId="10D38A6C" wp14:editId="6FE29171">
-            <wp:extent cx="5593080" cy="3655979"/>
-            <wp:effectExtent l="0" t="0" r="7620" b="1905"/>
-            <wp:docPr id="2058801276" name="Рисунок 1"/>
-            <wp:cNvGraphicFramePr>
-              <a:graphicFrameLocks xmlns:a="http://schemas.openxmlformats.org/drawingml/2006/main" noChangeAspect="1"/>
-            </wp:cNvGraphicFramePr>
-            <a:graphic xmlns:a="http://schemas.openxmlformats.org/drawingml/2006/main">
-              <a:graphicData uri="http://schemas.openxmlformats.org/drawingml/2006/picture">
-                <pic:pic xmlns:pic="http://schemas.openxmlformats.org/drawingml/2006/picture">
-                  <pic:nvPicPr>
-                    <pic:cNvPr id="2058801276" name=""/>
-                    <pic:cNvPicPr/>
-                  </pic:nvPicPr>
-                  <pic:blipFill>
-                    <a:blip r:embed="rId17"/>
-                    <a:stretch>
-                      <a:fillRect/>
-                    </a:stretch>
-                  </pic:blipFill>
-                  <pic:spPr>
-                    <a:xfrm>
-                      <a:off x="0" y="0"/>
-                      <a:ext cx="5623254" cy="3675703"/>
-                    </a:xfrm>
-                    <a:prstGeom prst="rect">
-                      <a:avLst/>
-                    </a:prstGeom>
-                  </pic:spPr>
-                </pic:pic>
-              </a:graphicData>
-            </a:graphic>
-          </wp:inline>
-        </w:drawing>
-      </w:r>
-    </w:p>
-    <w:p>
-      <w:pPr>
-        <w:spacing w:line="360" w:lineRule="auto"/>
-        <w:jc w:val="center"/>
-        <w:rPr>
-          <w:rFonts w:ascii="Times New Roman" w:hAnsi="Times New Roman" w:cs="Times New Roman"/>
-          <w:sz w:val="28"/>
-          <w:szCs w:val="28"/>
-        </w:rPr>
-      </w:pPr>
-      <w:r>
-        <w:rPr>
-          <w:rFonts w:ascii="Times New Roman" w:hAnsi="Times New Roman" w:cs="Times New Roman"/>
-          <w:sz w:val="28"/>
-          <w:szCs w:val="28"/>
-        </w:rPr>
-        <w:t>Рисунок 1</w:t>
-      </w:r>
-      <w:r>
-        <w:rPr>
-          <w:rFonts w:ascii="Times New Roman" w:hAnsi="Times New Roman" w:cs="Times New Roman"/>
-          <w:sz w:val="28"/>
-          <w:szCs w:val="28"/>
-        </w:rPr>
-        <w:t>3</w:t>
-      </w:r>
-      <w:r>
-        <w:rPr>
-          <w:rFonts w:ascii="Times New Roman" w:hAnsi="Times New Roman" w:cs="Times New Roman"/>
-          <w:sz w:val="28"/>
-          <w:szCs w:val="28"/>
-        </w:rPr>
-        <w:t xml:space="preserve"> – </w:t>
-      </w:r>
-      <w:r>
-        <w:rPr>
-          <w:rFonts w:ascii="Times New Roman" w:hAnsi="Times New Roman" w:cs="Times New Roman"/>
-          <w:sz w:val="28"/>
-          <w:szCs w:val="28"/>
-        </w:rPr>
-        <w:t>Обратный отсчет до ближайшего зачета</w:t>
-      </w:r>
-    </w:p>
-    <w:p>
-      <w:pPr>
-        <w:spacing w:line="360" w:lineRule="auto"/>
-        <w:jc w:val="both"/>
-        <w:rPr>
-          <w:rFonts w:ascii="Times New Roman" w:hAnsi="Times New Roman" w:cs="Times New Roman"/>
-          <w:sz w:val="28"/>
-          <w:szCs w:val="28"/>
-        </w:rPr>
-      </w:pPr>
-      <w:r>
-        <w:rPr>
-          <w:rFonts w:ascii="Times New Roman" w:hAnsi="Times New Roman" w:cs="Times New Roman"/>
-          <w:sz w:val="28"/>
-          <w:szCs w:val="28"/>
-        </w:rPr>
-        <w:tab/>
-      </w:r>
-      <w:r>
-        <w:rPr>
-          <w:rFonts w:ascii="Times New Roman" w:hAnsi="Times New Roman" w:cs="Times New Roman"/>
-          <w:sz w:val="28"/>
-          <w:szCs w:val="28"/>
-        </w:rPr>
-        <w:t>В форму записи на пересдачу динамически подгружается список предметов, по которым в конфигурационном файле стоит неудовлетворительная оценка.</w:t>
-      </w:r>
-      <w:r>
-        <w:rPr>
-          <w:rFonts w:ascii="Times New Roman" w:hAnsi="Times New Roman" w:cs="Times New Roman"/>
-          <w:sz w:val="28"/>
-          <w:szCs w:val="28"/>
-        </w:rPr>
-        <w:t xml:space="preserve"> Скрипт</w:t>
-      </w:r>
-      <w:r>
-        <w:rPr>
-          <w:rFonts w:ascii="Times New Roman" w:hAnsi="Times New Roman" w:cs="Times New Roman"/>
-          <w:sz w:val="28"/>
-          <w:szCs w:val="28"/>
-        </w:rPr>
-        <w:t>, иллюстрирующий эту логику,</w:t>
-      </w:r>
-      <w:r>
-        <w:rPr>
-          <w:rFonts w:ascii="Times New Roman" w:hAnsi="Times New Roman" w:cs="Times New Roman"/>
-          <w:sz w:val="28"/>
-          <w:szCs w:val="28"/>
-        </w:rPr>
-        <w:t xml:space="preserve"> показан на рисунке 14.</w:t>
-      </w:r>
-    </w:p>
-    <w:p>
-      <w:pPr>
-        <w:spacing w:after="0" w:line="360" w:lineRule="auto"/>
-        <w:jc w:val="center"/>
-        <w:rPr>
-          <w:rFonts w:ascii="Times New Roman" w:hAnsi="Times New Roman" w:cs="Times New Roman"/>
-          <w:sz w:val="28"/>
-          <w:szCs w:val="28"/>
-        </w:rPr>
-      </w:pPr>
-      <w:r>
-        <w:rPr>
-          <w:rFonts w:ascii="Times New Roman" w:hAnsi="Times New Roman" w:cs="Times New Roman"/>
-          <w:sz w:val="28"/>
-          <w:szCs w:val="28"/>
-        </w:rPr>
-        <w:lastRenderedPageBreak/>
-        <w:drawing>
-          <wp:inline distT="0" distB="0" distL="0" distR="0" wp14:anchorId="7E42C369" wp14:editId="2FBB3302">
-            <wp:extent cx="4631263" cy="2720340"/>
-            <wp:effectExtent l="0" t="0" r="0" b="3810"/>
-            <wp:docPr id="1643881626" name="Рисунок 1"/>
-            <wp:cNvGraphicFramePr>
-              <a:graphicFrameLocks xmlns:a="http://schemas.openxmlformats.org/drawingml/2006/main" noChangeAspect="1"/>
-            </wp:cNvGraphicFramePr>
-            <a:graphic xmlns:a="http://schemas.openxmlformats.org/drawingml/2006/main">
-              <a:graphicData uri="http://schemas.openxmlformats.org/drawingml/2006/picture">
-                <pic:pic xmlns:pic="http://schemas.openxmlformats.org/drawingml/2006/picture">
-                  <pic:nvPicPr>
-                    <pic:cNvPr id="1643881626" name=""/>
-                    <pic:cNvPicPr/>
-                  </pic:nvPicPr>
-                  <pic:blipFill>
-                    <a:blip r:embed="rId18"/>
-                    <a:stretch>
-                      <a:fillRect/>
-                    </a:stretch>
-                  </pic:blipFill>
-                  <pic:spPr>
-                    <a:xfrm>
-                      <a:off x="0" y="0"/>
-                      <a:ext cx="4646711" cy="2729414"/>
-                    </a:xfrm>
-                    <a:prstGeom prst="rect">
-                      <a:avLst/>
-                    </a:prstGeom>
-                  </pic:spPr>
-                </pic:pic>
-              </a:graphicData>
-            </a:graphic>
-          </wp:inline>
-        </w:drawing>
-      </w:r>
-    </w:p>
-    <w:p>
-      <w:pPr>
-        <w:spacing w:line="360" w:lineRule="auto"/>
-        <w:jc w:val="center"/>
-        <w:rPr>
-          <w:rFonts w:ascii="Times New Roman" w:hAnsi="Times New Roman" w:cs="Times New Roman"/>
-          <w:sz w:val="28"/>
-          <w:szCs w:val="28"/>
-        </w:rPr>
-      </w:pPr>
-      <w:r>
-        <w:rPr>
-          <w:rFonts w:ascii="Times New Roman" w:hAnsi="Times New Roman" w:cs="Times New Roman"/>
-          <w:sz w:val="28"/>
-          <w:szCs w:val="28"/>
-        </w:rPr>
-        <w:t>Рисунок 1</w:t>
-      </w:r>
-      <w:r>
-        <w:rPr>
-          <w:rFonts w:ascii="Times New Roman" w:hAnsi="Times New Roman" w:cs="Times New Roman"/>
-          <w:sz w:val="28"/>
-          <w:szCs w:val="28"/>
-        </w:rPr>
-        <w:t>4</w:t>
-      </w:r>
-      <w:r>
-        <w:rPr>
-          <w:rFonts w:ascii="Times New Roman" w:hAnsi="Times New Roman" w:cs="Times New Roman"/>
-          <w:sz w:val="28"/>
-          <w:szCs w:val="28"/>
-        </w:rPr>
-        <w:t xml:space="preserve"> </w:t>
-      </w:r>
-      <w:r>
-        <w:rPr>
-          <w:rFonts w:ascii="Times New Roman" w:hAnsi="Times New Roman" w:cs="Times New Roman"/>
-          <w:sz w:val="28"/>
-          <w:szCs w:val="28"/>
-        </w:rPr>
-        <w:t>– Валидация формы записи на пересдачу</w:t>
-      </w:r>
-    </w:p>
-    <w:p>
-      <w:pPr>
-        <w:pStyle w:val="2"/>
-        <w:numPr>
-          <w:ilvl w:val="0"/>
-          <w:numId w:val="9"/>
-        </w:numPr>
-        <w:spacing w:after="240" w:line="240" w:lineRule="auto"/>
-      </w:pPr>
-      <w:bookmarkStart w:id="14" w:name="_Toc183985733"/>
-      <w:r>
-        <w:t>ОПТИМИЗАЦИЯ КЛИЕНТСКОЙ ЧАСТИ ИНТЕРНЕТ-РЕСУРСА</w:t>
-      </w:r>
-      <w:bookmarkEnd w:id="14"/>
+      </w:pPr>
     </w:p>
     <w:p>
       <w:pPr>
@@ -6255,13 +7012,14 @@
         <w:spacing w:after="240" w:line="240" w:lineRule="auto"/>
         <w:ind w:left="0" w:firstLine="709"/>
       </w:pPr>
-      <w:bookmarkStart w:id="15" w:name="_Toc36582"/>
-      <w:bookmarkStart w:id="16" w:name="_Toc183985734"/>
-      <w:r>
+      <w:bookmarkStart w:id="16" w:name="_Toc36582"/>
+      <w:bookmarkStart w:id="17" w:name="_Toc184585313"/>
+      <w:r>
+        <w:lastRenderedPageBreak/>
         <w:t>Оптимизация клиентской части интернет-ресурса для стационарных и мобильных устройств</w:t>
       </w:r>
-      <w:bookmarkEnd w:id="15"/>
       <w:bookmarkEnd w:id="16"/>
+      <w:bookmarkEnd w:id="17"/>
     </w:p>
     <w:p>
       <w:pPr>
@@ -6279,7 +7037,31 @@
           <w:sz w:val="28"/>
           <w:szCs w:val="28"/>
         </w:rPr>
-        <w:t>Для адаптации сайта под мобильные устройства в CSS-файлах были добавлены медиа-запросы. Пример показан на рисунках 15 и 16.</w:t>
+        <w:t xml:space="preserve">Для адаптации сайта под мобильные устройства в CSS-файлах были добавлены медиа-запросы. Пример показан на рисунках </w:t>
+      </w:r>
+      <w:r>
+        <w:rPr>
+          <w:rFonts w:ascii="Times New Roman" w:hAnsi="Times New Roman" w:cs="Times New Roman"/>
+          <w:sz w:val="28"/>
+          <w:szCs w:val="28"/>
+        </w:rPr>
+        <w:t>9</w:t>
+      </w:r>
+      <w:r>
+        <w:rPr>
+          <w:rFonts w:ascii="Times New Roman" w:hAnsi="Times New Roman" w:cs="Times New Roman"/>
+          <w:sz w:val="28"/>
+          <w:szCs w:val="28"/>
+        </w:rPr>
+        <w:t xml:space="preserve"> и </w:t>
+      </w:r>
+      <w:r>
+        <w:rPr>
+          <w:rFonts w:ascii="Times New Roman" w:hAnsi="Times New Roman" w:cs="Times New Roman"/>
+          <w:sz w:val="28"/>
+          <w:szCs w:val="28"/>
+        </w:rPr>
+        <w:t>10.</w:t>
       </w:r>
     </w:p>
     <w:p>
@@ -6295,10 +7077,10 @@
       <w:r>
         <w:rPr>
           <w:rFonts w:ascii="Times New Roman" w:hAnsi="Times New Roman" w:cs="Times New Roman"/>
-          <w:sz w:val="28"/>
-          <w:szCs w:val="28"/>
-        </w:rPr>
-        <w:lastRenderedPageBreak/>
+          <w:noProof/>
+          <w:sz w:val="28"/>
+          <w:szCs w:val="28"/>
+        </w:rPr>
         <w:drawing>
           <wp:inline distT="0" distB="0" distL="0" distR="0" wp14:anchorId="489768B0" wp14:editId="6E4D3821">
             <wp:extent cx="2766060" cy="7091588"/>
@@ -6315,7 +7097,7 @@
                     <pic:cNvPicPr/>
                   </pic:nvPicPr>
                   <pic:blipFill>
-                    <a:blip r:embed="rId19"/>
+                    <a:blip r:embed="rId15"/>
                     <a:stretch>
                       <a:fillRect/>
                     </a:stretch>
@@ -6352,7 +7134,23 @@
           <w:sz w:val="28"/>
           <w:szCs w:val="28"/>
         </w:rPr>
-        <w:t>Рисунок 15 – Адаптация шапки сайта с помощью медиа-запросов</w:t>
+        <w:t xml:space="preserve">Рисунок </w:t>
+      </w:r>
+      <w:r>
+        <w:rPr>
+          <w:rFonts w:ascii="Times New Roman" w:hAnsi="Times New Roman" w:cs="Times New Roman"/>
+          <w:sz w:val="28"/>
+          <w:szCs w:val="28"/>
+        </w:rPr>
+        <w:t>9</w:t>
+      </w:r>
+      <w:r>
+        <w:rPr>
+          <w:rFonts w:ascii="Times New Roman" w:hAnsi="Times New Roman" w:cs="Times New Roman"/>
+          <w:sz w:val="28"/>
+          <w:szCs w:val="28"/>
+        </w:rPr>
+        <w:t xml:space="preserve"> – Адаптация шапки сайта с помощью медиа-запросов</w:t>
       </w:r>
     </w:p>
     <w:p>
@@ -6368,14 +7166,15 @@
       <w:r>
         <w:rPr>
           <w:rFonts w:ascii="Times New Roman" w:hAnsi="Times New Roman" w:cs="Times New Roman"/>
+          <w:noProof/>
           <w:sz w:val="28"/>
           <w:szCs w:val="28"/>
         </w:rPr>
         <w:lastRenderedPageBreak/>
         <w:drawing>
-          <wp:inline distT="0" distB="0" distL="0" distR="0" wp14:anchorId="4523DBC6" wp14:editId="41567C20">
-            <wp:extent cx="3871947" cy="8892540"/>
-            <wp:effectExtent l="0" t="0" r="0" b="3810"/>
+          <wp:inline distT="0" distB="0" distL="0" distR="0" wp14:anchorId="4523DBC6" wp14:editId="5BF8CE61">
+            <wp:extent cx="3789000" cy="8702040"/>
+            <wp:effectExtent l="0" t="0" r="2540" b="3810"/>
             <wp:docPr id="2103255533" name="Рисунок 1"/>
             <wp:cNvGraphicFramePr>
               <a:graphicFrameLocks xmlns:a="http://schemas.openxmlformats.org/drawingml/2006/main" noChangeAspect="1"/>
@@ -6388,7 +7187,7 @@
                     <pic:cNvPicPr/>
                   </pic:nvPicPr>
                   <pic:blipFill>
-                    <a:blip r:embed="rId20"/>
+                    <a:blip r:embed="rId16"/>
                     <a:stretch>
                       <a:fillRect/>
                     </a:stretch>
@@ -6396,7 +7195,7 @@
                   <pic:spPr>
                     <a:xfrm>
                       <a:off x="0" y="0"/>
-                      <a:ext cx="3874437" cy="8898259"/>
+                      <a:ext cx="3793818" cy="8713105"/>
                     </a:xfrm>
                     <a:prstGeom prst="rect">
                       <a:avLst/>
@@ -6425,58 +7224,42 @@
           <w:sz w:val="28"/>
           <w:szCs w:val="28"/>
         </w:rPr>
+        <w:t>Рисунок 1</w:t>
+      </w:r>
+      <w:r>
+        <w:rPr>
+          <w:rFonts w:ascii="Times New Roman" w:hAnsi="Times New Roman" w:cs="Times New Roman"/>
+          <w:sz w:val="28"/>
+          <w:szCs w:val="28"/>
+        </w:rPr>
+        <w:t xml:space="preserve">0 </w:t>
+      </w:r>
+      <w:r>
+        <w:rPr>
+          <w:rFonts w:ascii="Times New Roman" w:hAnsi="Times New Roman" w:cs="Times New Roman"/>
+          <w:sz w:val="28"/>
+          <w:szCs w:val="28"/>
+        </w:rPr>
+        <w:t>– Адаптация календаря с помощью медиа-запросов</w:t>
+      </w:r>
+    </w:p>
+    <w:p>
+      <w:pPr>
+        <w:spacing w:line="360" w:lineRule="auto"/>
+        <w:jc w:val="both"/>
+        <w:rPr>
+          <w:rFonts w:ascii="Times New Roman" w:hAnsi="Times New Roman" w:cs="Times New Roman"/>
+          <w:sz w:val="28"/>
+          <w:szCs w:val="28"/>
+        </w:rPr>
+      </w:pPr>
+      <w:r>
+        <w:rPr>
+          <w:rFonts w:ascii="Times New Roman" w:hAnsi="Times New Roman" w:cs="Times New Roman"/>
+          <w:sz w:val="28"/>
+          <w:szCs w:val="28"/>
+        </w:rPr>
         <w:lastRenderedPageBreak/>
-        <w:t>Рисунок 1</w:t>
-      </w:r>
-      <w:r>
-        <w:rPr>
-          <w:rFonts w:ascii="Times New Roman" w:hAnsi="Times New Roman" w:cs="Times New Roman"/>
-          <w:sz w:val="28"/>
-          <w:szCs w:val="28"/>
-        </w:rPr>
-        <w:t>6</w:t>
-      </w:r>
-      <w:r>
-        <w:rPr>
-          <w:rFonts w:ascii="Times New Roman" w:hAnsi="Times New Roman" w:cs="Times New Roman"/>
-          <w:sz w:val="28"/>
-          <w:szCs w:val="28"/>
-        </w:rPr>
-        <w:t xml:space="preserve"> – Адаптация </w:t>
-      </w:r>
-      <w:r>
-        <w:rPr>
-          <w:rFonts w:ascii="Times New Roman" w:hAnsi="Times New Roman" w:cs="Times New Roman"/>
-          <w:sz w:val="28"/>
-          <w:szCs w:val="28"/>
-        </w:rPr>
-        <w:t>календаря</w:t>
-      </w:r>
-      <w:r>
-        <w:rPr>
-          <w:rFonts w:ascii="Times New Roman" w:hAnsi="Times New Roman" w:cs="Times New Roman"/>
-          <w:sz w:val="28"/>
-          <w:szCs w:val="28"/>
-        </w:rPr>
-        <w:t xml:space="preserve"> с помощью медиа-запросов</w:t>
-      </w:r>
-    </w:p>
-    <w:p>
-      <w:pPr>
-        <w:spacing w:line="360" w:lineRule="auto"/>
-        <w:jc w:val="both"/>
-        <w:rPr>
-          <w:rFonts w:ascii="Times New Roman" w:hAnsi="Times New Roman" w:cs="Times New Roman"/>
-          <w:sz w:val="28"/>
-          <w:szCs w:val="28"/>
-        </w:rPr>
-      </w:pPr>
-      <w:r>
-        <w:rPr>
-          <w:rFonts w:ascii="Times New Roman" w:hAnsi="Times New Roman" w:cs="Times New Roman"/>
-          <w:sz w:val="28"/>
-          <w:szCs w:val="28"/>
-        </w:rPr>
         <w:tab/>
         <w:t xml:space="preserve">Благодаря адаптивности сайт корректно отображается как на больших экранах (например, </w:t>
       </w:r>
@@ -6502,7 +7285,39 @@
           <w:sz w:val="28"/>
           <w:szCs w:val="28"/>
         </w:rPr>
-        <w:t>, так и на мобильных устройствах. Примеры представлены на рисунках 17 и 18.</w:t>
+        <w:t xml:space="preserve">, так и на мобильных устройствах. Примеры представлены на рисунках </w:t>
+      </w:r>
+      <w:r>
+        <w:rPr>
+          <w:rFonts w:ascii="Times New Roman" w:hAnsi="Times New Roman" w:cs="Times New Roman"/>
+          <w:sz w:val="28"/>
+          <w:szCs w:val="28"/>
+        </w:rPr>
+        <w:t>11</w:t>
+      </w:r>
+      <w:r>
+        <w:rPr>
+          <w:rFonts w:ascii="Times New Roman" w:hAnsi="Times New Roman" w:cs="Times New Roman"/>
+          <w:sz w:val="28"/>
+          <w:szCs w:val="28"/>
+        </w:rPr>
+        <w:t xml:space="preserve"> и </w:t>
+      </w:r>
+      <w:r>
+        <w:rPr>
+          <w:rFonts w:ascii="Times New Roman" w:hAnsi="Times New Roman" w:cs="Times New Roman"/>
+          <w:sz w:val="28"/>
+          <w:szCs w:val="28"/>
+        </w:rPr>
+        <w:t>12</w:t>
+      </w:r>
+      <w:r>
+        <w:rPr>
+          <w:rFonts w:ascii="Times New Roman" w:hAnsi="Times New Roman" w:cs="Times New Roman"/>
+          <w:sz w:val="28"/>
+          <w:szCs w:val="28"/>
+        </w:rPr>
+        <w:t>.</w:t>
       </w:r>
     </w:p>
     <w:p>
@@ -6518,6 +7333,7 @@
       <w:r>
         <w:rPr>
           <w:rFonts w:ascii="Times New Roman" w:hAnsi="Times New Roman" w:cs="Times New Roman"/>
+          <w:noProof/>
           <w:sz w:val="28"/>
           <w:szCs w:val="28"/>
         </w:rPr>
@@ -6537,7 +7353,7 @@
                     <pic:cNvPicPr/>
                   </pic:nvPicPr>
                   <pic:blipFill>
-                    <a:blip r:embed="rId21"/>
+                    <a:blip r:embed="rId17"/>
                     <a:stretch>
                       <a:fillRect/>
                     </a:stretch>
@@ -6574,7 +7390,23 @@
           <w:sz w:val="28"/>
           <w:szCs w:val="28"/>
         </w:rPr>
-        <w:t>Рисунок 17 – Интерфейс сайта на ПК</w:t>
+        <w:t xml:space="preserve">Рисунок </w:t>
+      </w:r>
+      <w:r>
+        <w:rPr>
+          <w:rFonts w:ascii="Times New Roman" w:hAnsi="Times New Roman" w:cs="Times New Roman"/>
+          <w:sz w:val="28"/>
+          <w:szCs w:val="28"/>
+        </w:rPr>
+        <w:t>11</w:t>
+      </w:r>
+      <w:r>
+        <w:rPr>
+          <w:rFonts w:ascii="Times New Roman" w:hAnsi="Times New Roman" w:cs="Times New Roman"/>
+          <w:sz w:val="28"/>
+          <w:szCs w:val="28"/>
+        </w:rPr>
+        <w:t xml:space="preserve"> – Интерфейс сайта на ПК</w:t>
       </w:r>
     </w:p>
     <w:p>
@@ -6589,18 +7421,18 @@
         <w:rPr>
           <w:noProof/>
         </w:rPr>
-        <w:lastRenderedPageBreak/>
         <w:t xml:space="preserve"> </w:t>
       </w:r>
       <w:r>
         <w:rPr>
           <w:rFonts w:ascii="Times New Roman" w:hAnsi="Times New Roman" w:cs="Times New Roman"/>
+          <w:noProof/>
           <w:sz w:val="28"/>
           <w:szCs w:val="28"/>
         </w:rPr>
         <w:drawing>
-          <wp:inline distT="0" distB="0" distL="0" distR="0" wp14:anchorId="5A19173D" wp14:editId="73A10003">
-            <wp:extent cx="2133600" cy="4420733"/>
+          <wp:inline distT="0" distB="0" distL="0" distR="0" wp14:anchorId="5A19173D" wp14:editId="60C328E2">
+            <wp:extent cx="2042160" cy="4231272"/>
             <wp:effectExtent l="0" t="0" r="0" b="0"/>
             <wp:docPr id="1154005446" name="Рисунок 1"/>
             <wp:cNvGraphicFramePr>
@@ -6614,7 +7446,7 @@
                     <pic:cNvPicPr/>
                   </pic:nvPicPr>
                   <pic:blipFill>
-                    <a:blip r:embed="rId22"/>
+                    <a:blip r:embed="rId18"/>
                     <a:stretch>
                       <a:fillRect/>
                     </a:stretch>
@@ -6622,7 +7454,7 @@
                   <pic:spPr>
                     <a:xfrm>
                       <a:off x="0" y="0"/>
-                      <a:ext cx="2148247" cy="4451081"/>
+                      <a:ext cx="2056943" cy="4261901"/>
                     </a:xfrm>
                     <a:prstGeom prst="rect">
                       <a:avLst/>
@@ -6651,155 +7483,37 @@
           <w:sz w:val="28"/>
           <w:szCs w:val="28"/>
         </w:rPr>
-        <w:t xml:space="preserve">Рисунок </w:t>
-      </w:r>
-      <w:r>
-        <w:rPr>
-          <w:rFonts w:ascii="Times New Roman" w:hAnsi="Times New Roman" w:cs="Times New Roman"/>
-          <w:sz w:val="28"/>
-          <w:szCs w:val="28"/>
-        </w:rPr>
-        <w:t>18</w:t>
-      </w:r>
-      <w:r>
-        <w:rPr>
-          <w:rFonts w:ascii="Times New Roman" w:hAnsi="Times New Roman" w:cs="Times New Roman"/>
-          <w:sz w:val="28"/>
-          <w:szCs w:val="28"/>
-        </w:rPr>
-        <w:t xml:space="preserve"> – Интерфейс сайта на </w:t>
-      </w:r>
-      <w:r>
-        <w:rPr>
-          <w:rFonts w:ascii="Times New Roman" w:hAnsi="Times New Roman" w:cs="Times New Roman"/>
-          <w:sz w:val="28"/>
-          <w:szCs w:val="28"/>
-        </w:rPr>
-        <w:t>телефоне</w:t>
-      </w:r>
-    </w:p>
-    <w:p>
-      <w:pPr>
-        <w:spacing w:line="360" w:lineRule="auto"/>
-        <w:jc w:val="center"/>
-        <w:rPr>
-          <w:rFonts w:ascii="Times New Roman" w:hAnsi="Times New Roman" w:cs="Times New Roman"/>
-          <w:sz w:val="28"/>
-          <w:szCs w:val="28"/>
-        </w:rPr>
-      </w:pPr>
-    </w:p>
-    <w:p>
-      <w:pPr>
-        <w:spacing w:line="360" w:lineRule="auto"/>
-        <w:jc w:val="center"/>
-        <w:rPr>
-          <w:rFonts w:ascii="Times New Roman" w:hAnsi="Times New Roman" w:cs="Times New Roman"/>
-          <w:sz w:val="28"/>
-          <w:szCs w:val="28"/>
-        </w:rPr>
-      </w:pPr>
-    </w:p>
-    <w:p>
-      <w:pPr>
-        <w:spacing w:line="360" w:lineRule="auto"/>
-        <w:jc w:val="center"/>
-        <w:rPr>
-          <w:rFonts w:ascii="Times New Roman" w:hAnsi="Times New Roman" w:cs="Times New Roman"/>
-          <w:sz w:val="28"/>
-          <w:szCs w:val="28"/>
-        </w:rPr>
-      </w:pPr>
-    </w:p>
-    <w:p>
-      <w:pPr>
-        <w:spacing w:line="360" w:lineRule="auto"/>
-        <w:jc w:val="center"/>
-        <w:rPr>
-          <w:rFonts w:ascii="Times New Roman" w:hAnsi="Times New Roman" w:cs="Times New Roman"/>
-          <w:sz w:val="28"/>
-          <w:szCs w:val="28"/>
-        </w:rPr>
-      </w:pPr>
-    </w:p>
-    <w:p>
-      <w:pPr>
-        <w:spacing w:line="360" w:lineRule="auto"/>
-        <w:jc w:val="center"/>
-        <w:rPr>
-          <w:rFonts w:ascii="Times New Roman" w:hAnsi="Times New Roman" w:cs="Times New Roman"/>
-          <w:sz w:val="28"/>
-          <w:szCs w:val="28"/>
-        </w:rPr>
-      </w:pPr>
-    </w:p>
-    <w:p>
-      <w:pPr>
-        <w:spacing w:line="360" w:lineRule="auto"/>
-        <w:jc w:val="center"/>
-        <w:rPr>
-          <w:rFonts w:ascii="Times New Roman" w:hAnsi="Times New Roman" w:cs="Times New Roman"/>
-          <w:sz w:val="28"/>
-          <w:szCs w:val="28"/>
-        </w:rPr>
-      </w:pPr>
-    </w:p>
-    <w:p>
-      <w:pPr>
-        <w:spacing w:line="360" w:lineRule="auto"/>
-        <w:jc w:val="center"/>
-        <w:rPr>
-          <w:rFonts w:ascii="Times New Roman" w:hAnsi="Times New Roman" w:cs="Times New Roman"/>
-          <w:sz w:val="28"/>
-          <w:szCs w:val="28"/>
-        </w:rPr>
-      </w:pPr>
-    </w:p>
-    <w:p>
-      <w:pPr>
-        <w:spacing w:line="360" w:lineRule="auto"/>
-        <w:jc w:val="center"/>
-        <w:rPr>
-          <w:rFonts w:ascii="Times New Roman" w:hAnsi="Times New Roman" w:cs="Times New Roman"/>
-          <w:sz w:val="28"/>
-          <w:szCs w:val="28"/>
-        </w:rPr>
-      </w:pPr>
-    </w:p>
-    <w:p>
-      <w:pPr>
-        <w:spacing w:line="360" w:lineRule="auto"/>
-        <w:jc w:val="center"/>
-        <w:rPr>
-          <w:rFonts w:ascii="Times New Roman" w:hAnsi="Times New Roman" w:cs="Times New Roman"/>
-          <w:sz w:val="28"/>
-          <w:szCs w:val="28"/>
-        </w:rPr>
-      </w:pPr>
-    </w:p>
-    <w:p>
-      <w:pPr>
-        <w:spacing w:line="360" w:lineRule="auto"/>
-        <w:jc w:val="center"/>
-        <w:rPr>
-          <w:rFonts w:ascii="Times New Roman" w:hAnsi="Times New Roman" w:cs="Times New Roman"/>
-          <w:sz w:val="28"/>
-          <w:szCs w:val="28"/>
-        </w:rPr>
-      </w:pPr>
+        <w:t>Рисунок 1</w:t>
+      </w:r>
+      <w:r>
+        <w:rPr>
+          <w:rFonts w:ascii="Times New Roman" w:hAnsi="Times New Roman" w:cs="Times New Roman"/>
+          <w:sz w:val="28"/>
+          <w:szCs w:val="28"/>
+        </w:rPr>
+        <w:t>2</w:t>
+      </w:r>
+      <w:r>
+        <w:rPr>
+          <w:rFonts w:ascii="Times New Roman" w:hAnsi="Times New Roman" w:cs="Times New Roman"/>
+          <w:sz w:val="28"/>
+          <w:szCs w:val="28"/>
+        </w:rPr>
+        <w:t xml:space="preserve"> – Интерфейс сайта на телефоне</w:t>
+      </w:r>
     </w:p>
     <w:p>
       <w:pPr>
         <w:pStyle w:val="1"/>
       </w:pPr>
-      <w:bookmarkStart w:id="17" w:name="_Toc36583"/>
-      <w:bookmarkStart w:id="18" w:name="_Toc183985735"/>
+      <w:bookmarkStart w:id="18" w:name="_Toc36583"/>
+      <w:bookmarkStart w:id="19" w:name="_Toc184585314"/>
       <w:r>
         <w:lastRenderedPageBreak/>
         <w:t>ЗАКЛЮЧЕНИЕ</w:t>
       </w:r>
-      <w:bookmarkEnd w:id="17"/>
       <w:bookmarkEnd w:id="18"/>
+      <w:bookmarkEnd w:id="19"/>
     </w:p>
     <w:p>
       <w:pPr>
@@ -6844,14 +7558,7 @@
           <w:rFonts w:ascii="Times New Roman" w:eastAsia="Times New Roman" w:hAnsi="Times New Roman" w:cs="Times New Roman"/>
           <w:sz w:val="28"/>
         </w:rPr>
-        <w:t xml:space="preserve">лиентская </w:t>
-      </w:r>
-      <w:r>
-        <w:rPr>
-          <w:rFonts w:ascii="Times New Roman" w:eastAsia="Times New Roman" w:hAnsi="Times New Roman" w:cs="Times New Roman"/>
-          <w:sz w:val="28"/>
-        </w:rPr>
-        <w:t>част</w:t>
+        <w:t>лиентская част</w:t>
       </w:r>
       <w:r>
         <w:rPr>
@@ -6951,33 +7658,17 @@
         </w:rPr>
         <w:t xml:space="preserve">: </w:t>
       </w:r>
-      <w:hyperlink r:id="rId23" w:history="1">
+      <w:hyperlink r:id="rId19" w:history="1">
         <w:r>
           <w:rPr>
             <w:rStyle w:val="a3"/>
             <w:rFonts w:ascii="Times New Roman" w:eastAsia="Times New Roman" w:hAnsi="Times New Roman" w:cs="Times New Roman"/>
             <w:sz w:val="28"/>
           </w:rPr>
-          <w:t>http://h97768cr.beget</w:t>
-        </w:r>
-        <w:r>
-          <w:rPr>
-            <w:rStyle w:val="a3"/>
-            <w:rFonts w:ascii="Times New Roman" w:eastAsia="Times New Roman" w:hAnsi="Times New Roman" w:cs="Times New Roman"/>
-            <w:sz w:val="28"/>
-          </w:rPr>
-          <w:t>.</w:t>
-        </w:r>
-        <w:r>
-          <w:rPr>
-            <w:rStyle w:val="a3"/>
-            <w:rFonts w:ascii="Times New Roman" w:eastAsia="Times New Roman" w:hAnsi="Times New Roman" w:cs="Times New Roman"/>
-            <w:sz w:val="28"/>
-          </w:rPr>
-          <w:t>tech/</w:t>
+          <w:t>http://h97768cr.beget.tech/</w:t>
         </w:r>
       </w:hyperlink>
-      <w:hyperlink r:id="rId24">
+      <w:hyperlink r:id="rId20">
         <w:r>
           <w:rPr>
             <w:rFonts w:ascii="Times New Roman" w:eastAsia="Times New Roman" w:hAnsi="Times New Roman" w:cs="Times New Roman"/>
@@ -7069,33 +7760,17 @@
         </w:rPr>
         <w:t xml:space="preserve"> </w:t>
       </w:r>
-      <w:hyperlink r:id="rId25" w:history="1">
+      <w:hyperlink r:id="rId21" w:history="1">
         <w:r>
           <w:rPr>
             <w:rStyle w:val="a3"/>
             <w:rFonts w:ascii="Times New Roman" w:eastAsia="Times New Roman" w:hAnsi="Times New Roman" w:cs="Times New Roman"/>
             <w:sz w:val="28"/>
           </w:rPr>
-          <w:t>https://github.com/webanetStorm/PiRKCHI</w:t>
-        </w:r>
-        <w:r>
-          <w:rPr>
-            <w:rStyle w:val="a3"/>
-            <w:rFonts w:ascii="Times New Roman" w:eastAsia="Times New Roman" w:hAnsi="Times New Roman" w:cs="Times New Roman"/>
-            <w:sz w:val="28"/>
-          </w:rPr>
-          <w:t>R</w:t>
-        </w:r>
-        <w:r>
-          <w:rPr>
-            <w:rStyle w:val="a3"/>
-            <w:rFonts w:ascii="Times New Roman" w:eastAsia="Times New Roman" w:hAnsi="Times New Roman" w:cs="Times New Roman"/>
-            <w:sz w:val="28"/>
-          </w:rPr>
-          <w:t>_webanet/</w:t>
+          <w:t>https://github.com/webanetStorm/PiRKCHIR_webanet/</w:t>
         </w:r>
       </w:hyperlink>
-      <w:hyperlink r:id="rId26">
+      <w:hyperlink r:id="rId22">
         <w:r>
           <w:rPr>
             <w:rFonts w:ascii="Times New Roman" w:eastAsia="Times New Roman" w:hAnsi="Times New Roman" w:cs="Times New Roman"/>
@@ -7259,12 +7934,12 @@
       <w:pPr>
         <w:pStyle w:val="1"/>
       </w:pPr>
-      <w:bookmarkStart w:id="19" w:name="_Toc183985736"/>
+      <w:bookmarkStart w:id="20" w:name="_Toc184585315"/>
       <w:r>
         <w:lastRenderedPageBreak/>
         <w:t>СПИСОК ИСПОЛЬЗОВАННЫХ ИСТОЧНИКОВ</w:t>
       </w:r>
-      <w:bookmarkEnd w:id="19"/>
+      <w:bookmarkEnd w:id="20"/>
     </w:p>
     <w:p>
       <w:pPr>
@@ -7308,7 +7983,7 @@
         </w:rPr>
         <w:t xml:space="preserve"> [Электронный ресурс]. – UR</w:t>
       </w:r>
-      <w:hyperlink r:id="rId27">
+      <w:hyperlink r:id="rId23">
         <w:r>
           <w:rPr>
             <w:rFonts w:ascii="Times New Roman" w:eastAsia="Times New Roman" w:hAnsi="Times New Roman" w:cs="Times New Roman"/>
@@ -7318,7 +7993,7 @@
           <w:t xml:space="preserve">L </w:t>
         </w:r>
       </w:hyperlink>
-      <w:hyperlink r:id="rId28">
+      <w:hyperlink r:id="rId24">
         <w:r>
           <w:rPr>
             <w:rFonts w:ascii="Times New Roman" w:eastAsia="Times New Roman" w:hAnsi="Times New Roman" w:cs="Times New Roman"/>
@@ -7330,7 +8005,7 @@
           <w:t>https://habr.com/ru/articles/275729/</w:t>
         </w:r>
       </w:hyperlink>
-      <w:hyperlink r:id="rId29">
+      <w:hyperlink r:id="rId25">
         <w:r>
           <w:rPr>
             <w:rFonts w:ascii="Times New Roman" w:eastAsia="Times New Roman" w:hAnsi="Times New Roman" w:cs="Times New Roman"/>
@@ -7346,15 +8021,7 @@
           <w:sz w:val="28"/>
           <w:szCs w:val="28"/>
         </w:rPr>
-        <w:t xml:space="preserve">  (дата обращения 08.10.2023)</w:t>
-      </w:r>
-      <w:r>
-        <w:rPr>
-          <w:rFonts w:ascii="Times New Roman" w:eastAsia="Times New Roman" w:hAnsi="Times New Roman" w:cs="Times New Roman"/>
-          <w:sz w:val="28"/>
-          <w:szCs w:val="28"/>
-        </w:rPr>
-        <w:t>.</w:t>
+        <w:t xml:space="preserve">  (дата обращения 08.10.2023).</w:t>
       </w:r>
     </w:p>
     <w:p>
@@ -7417,7 +8084,7 @@
         </w:rPr>
         <w:t xml:space="preserve"> [Электронный ресурс]. – URL </w:t>
       </w:r>
-      <w:hyperlink r:id="rId30">
+      <w:hyperlink r:id="rId26">
         <w:r>
           <w:rPr>
             <w:rFonts w:ascii="Times New Roman" w:eastAsia="Times New Roman" w:hAnsi="Times New Roman" w:cs="Times New Roman"/>
@@ -7429,7 +8096,7 @@
           <w:t>https://www.w3schools.com/jsref/default.asp</w:t>
         </w:r>
       </w:hyperlink>
-      <w:hyperlink r:id="rId31">
+      <w:hyperlink r:id="rId27">
         <w:r>
           <w:rPr>
             <w:rFonts w:ascii="Times New Roman" w:eastAsia="Times New Roman" w:hAnsi="Times New Roman" w:cs="Times New Roman"/>
@@ -7462,7 +8129,7 @@
     <w:p/>
     <w:p/>
     <w:sectPr>
-      <w:footerReference w:type="default" r:id="rId32"/>
+      <w:footerReference w:type="default" r:id="rId28"/>
       <w:pgSz w:w="11906" w:h="16838"/>
       <w:pgMar w:top="1134" w:right="850" w:bottom="1134" w:left="1701" w:header="708" w:footer="708" w:gutter="0"/>
       <w:pgNumType w:start="3"/>
@@ -7806,6 +8473,155 @@
     </w:lvl>
   </w:abstractNum>
   <w:abstractNum w:abstractNumId="2" w15:restartNumberingAfterBreak="0">
+    <w:nsid w:val="0F8A5184"/>
+    <w:multiLevelType w:val="multilevel"/>
+    <w:tmpl w:val="F4B093FC"/>
+    <w:lvl w:ilvl="0">
+      <w:start w:val="1"/>
+      <w:numFmt w:val="bullet"/>
+      <w:lvlText w:val=""/>
+      <w:lvlJc w:val="left"/>
+      <w:pPr>
+        <w:tabs>
+          <w:tab w:val="num" w:pos="720"/>
+        </w:tabs>
+        <w:ind w:left="720" w:hanging="360"/>
+      </w:pPr>
+      <w:rPr>
+        <w:rFonts w:ascii="Symbol" w:hAnsi="Symbol" w:hint="default"/>
+        <w:sz w:val="20"/>
+      </w:rPr>
+    </w:lvl>
+    <w:lvl w:ilvl="1" w:tentative="1">
+      <w:start w:val="1"/>
+      <w:numFmt w:val="bullet"/>
+      <w:lvlText w:val="o"/>
+      <w:lvlJc w:val="left"/>
+      <w:pPr>
+        <w:tabs>
+          <w:tab w:val="num" w:pos="1440"/>
+        </w:tabs>
+        <w:ind w:left="1440" w:hanging="360"/>
+      </w:pPr>
+      <w:rPr>
+        <w:rFonts w:ascii="Courier New" w:hAnsi="Courier New" w:hint="default"/>
+        <w:sz w:val="20"/>
+      </w:rPr>
+    </w:lvl>
+    <w:lvl w:ilvl="2" w:tentative="1">
+      <w:start w:val="1"/>
+      <w:numFmt w:val="bullet"/>
+      <w:lvlText w:val=""/>
+      <w:lvlJc w:val="left"/>
+      <w:pPr>
+        <w:tabs>
+          <w:tab w:val="num" w:pos="2160"/>
+        </w:tabs>
+        <w:ind w:left="2160" w:hanging="360"/>
+      </w:pPr>
+      <w:rPr>
+        <w:rFonts w:ascii="Wingdings" w:hAnsi="Wingdings" w:hint="default"/>
+        <w:sz w:val="20"/>
+      </w:rPr>
+    </w:lvl>
+    <w:lvl w:ilvl="3" w:tentative="1">
+      <w:start w:val="1"/>
+      <w:numFmt w:val="bullet"/>
+      <w:lvlText w:val=""/>
+      <w:lvlJc w:val="left"/>
+      <w:pPr>
+        <w:tabs>
+          <w:tab w:val="num" w:pos="2880"/>
+        </w:tabs>
+        <w:ind w:left="2880" w:hanging="360"/>
+      </w:pPr>
+      <w:rPr>
+        <w:rFonts w:ascii="Wingdings" w:hAnsi="Wingdings" w:hint="default"/>
+        <w:sz w:val="20"/>
+      </w:rPr>
+    </w:lvl>
+    <w:lvl w:ilvl="4" w:tentative="1">
+      <w:start w:val="1"/>
+      <w:numFmt w:val="bullet"/>
+      <w:lvlText w:val=""/>
+      <w:lvlJc w:val="left"/>
+      <w:pPr>
+        <w:tabs>
+          <w:tab w:val="num" w:pos="3600"/>
+        </w:tabs>
+        <w:ind w:left="3600" w:hanging="360"/>
+      </w:pPr>
+      <w:rPr>
+        <w:rFonts w:ascii="Wingdings" w:hAnsi="Wingdings" w:hint="default"/>
+        <w:sz w:val="20"/>
+      </w:rPr>
+    </w:lvl>
+    <w:lvl w:ilvl="5" w:tentative="1">
+      <w:start w:val="1"/>
+      <w:numFmt w:val="bullet"/>
+      <w:lvlText w:val=""/>
+      <w:lvlJc w:val="left"/>
+      <w:pPr>
+        <w:tabs>
+          <w:tab w:val="num" w:pos="4320"/>
+        </w:tabs>
+        <w:ind w:left="4320" w:hanging="360"/>
+      </w:pPr>
+      <w:rPr>
+        <w:rFonts w:ascii="Wingdings" w:hAnsi="Wingdings" w:hint="default"/>
+        <w:sz w:val="20"/>
+      </w:rPr>
+    </w:lvl>
+    <w:lvl w:ilvl="6" w:tentative="1">
+      <w:start w:val="1"/>
+      <w:numFmt w:val="bullet"/>
+      <w:lvlText w:val=""/>
+      <w:lvlJc w:val="left"/>
+      <w:pPr>
+        <w:tabs>
+          <w:tab w:val="num" w:pos="5040"/>
+        </w:tabs>
+        <w:ind w:left="5040" w:hanging="360"/>
+      </w:pPr>
+      <w:rPr>
+        <w:rFonts w:ascii="Wingdings" w:hAnsi="Wingdings" w:hint="default"/>
+        <w:sz w:val="20"/>
+      </w:rPr>
+    </w:lvl>
+    <w:lvl w:ilvl="7" w:tentative="1">
+      <w:start w:val="1"/>
+      <w:numFmt w:val="bullet"/>
+      <w:lvlText w:val=""/>
+      <w:lvlJc w:val="left"/>
+      <w:pPr>
+        <w:tabs>
+          <w:tab w:val="num" w:pos="5760"/>
+        </w:tabs>
+        <w:ind w:left="5760" w:hanging="360"/>
+      </w:pPr>
+      <w:rPr>
+        <w:rFonts w:ascii="Wingdings" w:hAnsi="Wingdings" w:hint="default"/>
+        <w:sz w:val="20"/>
+      </w:rPr>
+    </w:lvl>
+    <w:lvl w:ilvl="8" w:tentative="1">
+      <w:start w:val="1"/>
+      <w:numFmt w:val="bullet"/>
+      <w:lvlText w:val=""/>
+      <w:lvlJc w:val="left"/>
+      <w:pPr>
+        <w:tabs>
+          <w:tab w:val="num" w:pos="6480"/>
+        </w:tabs>
+        <w:ind w:left="6480" w:hanging="360"/>
+      </w:pPr>
+      <w:rPr>
+        <w:rFonts w:ascii="Wingdings" w:hAnsi="Wingdings" w:hint="default"/>
+        <w:sz w:val="20"/>
+      </w:rPr>
+    </w:lvl>
+  </w:abstractNum>
+  <w:abstractNum w:abstractNumId="3" w15:restartNumberingAfterBreak="0">
     <w:nsid w:val="10F94D18"/>
     <w:multiLevelType w:val="multilevel"/>
     <w:tmpl w:val="C900BB8E"/>
@@ -7954,7 +8770,7 @@
       </w:rPr>
     </w:lvl>
   </w:abstractNum>
-  <w:abstractNum w:abstractNumId="3" w15:restartNumberingAfterBreak="0">
+  <w:abstractNum w:abstractNumId="4" w15:restartNumberingAfterBreak="0">
     <w:nsid w:val="155E7DCD"/>
     <w:multiLevelType w:val="multilevel"/>
     <w:tmpl w:val="661E0AEC"/>
@@ -8067,7 +8883,156 @@
       </w:rPr>
     </w:lvl>
   </w:abstractNum>
-  <w:abstractNum w:abstractNumId="4" w15:restartNumberingAfterBreak="0">
+  <w:abstractNum w:abstractNumId="5" w15:restartNumberingAfterBreak="0">
+    <w:nsid w:val="16637ED5"/>
+    <w:multiLevelType w:val="multilevel"/>
+    <w:tmpl w:val="FF4C89AE"/>
+    <w:lvl w:ilvl="0">
+      <w:start w:val="1"/>
+      <w:numFmt w:val="bullet"/>
+      <w:lvlText w:val=""/>
+      <w:lvlJc w:val="left"/>
+      <w:pPr>
+        <w:tabs>
+          <w:tab w:val="num" w:pos="720"/>
+        </w:tabs>
+        <w:ind w:left="720" w:hanging="360"/>
+      </w:pPr>
+      <w:rPr>
+        <w:rFonts w:ascii="Symbol" w:hAnsi="Symbol" w:hint="default"/>
+        <w:sz w:val="20"/>
+      </w:rPr>
+    </w:lvl>
+    <w:lvl w:ilvl="1">
+      <w:start w:val="1"/>
+      <w:numFmt w:val="bullet"/>
+      <w:lvlText w:val="o"/>
+      <w:lvlJc w:val="left"/>
+      <w:pPr>
+        <w:tabs>
+          <w:tab w:val="num" w:pos="1440"/>
+        </w:tabs>
+        <w:ind w:left="1440" w:hanging="360"/>
+      </w:pPr>
+      <w:rPr>
+        <w:rFonts w:ascii="Courier New" w:hAnsi="Courier New" w:hint="default"/>
+        <w:sz w:val="20"/>
+      </w:rPr>
+    </w:lvl>
+    <w:lvl w:ilvl="2" w:tentative="1">
+      <w:start w:val="1"/>
+      <w:numFmt w:val="bullet"/>
+      <w:lvlText w:val=""/>
+      <w:lvlJc w:val="left"/>
+      <w:pPr>
+        <w:tabs>
+          <w:tab w:val="num" w:pos="2160"/>
+        </w:tabs>
+        <w:ind w:left="2160" w:hanging="360"/>
+      </w:pPr>
+      <w:rPr>
+        <w:rFonts w:ascii="Wingdings" w:hAnsi="Wingdings" w:hint="default"/>
+        <w:sz w:val="20"/>
+      </w:rPr>
+    </w:lvl>
+    <w:lvl w:ilvl="3" w:tentative="1">
+      <w:start w:val="1"/>
+      <w:numFmt w:val="bullet"/>
+      <w:lvlText w:val=""/>
+      <w:lvlJc w:val="left"/>
+      <w:pPr>
+        <w:tabs>
+          <w:tab w:val="num" w:pos="2880"/>
+        </w:tabs>
+        <w:ind w:left="2880" w:hanging="360"/>
+      </w:pPr>
+      <w:rPr>
+        <w:rFonts w:ascii="Wingdings" w:hAnsi="Wingdings" w:hint="default"/>
+        <w:sz w:val="20"/>
+      </w:rPr>
+    </w:lvl>
+    <w:lvl w:ilvl="4" w:tentative="1">
+      <w:start w:val="1"/>
+      <w:numFmt w:val="bullet"/>
+      <w:lvlText w:val=""/>
+      <w:lvlJc w:val="left"/>
+      <w:pPr>
+        <w:tabs>
+          <w:tab w:val="num" w:pos="3600"/>
+        </w:tabs>
+        <w:ind w:left="3600" w:hanging="360"/>
+      </w:pPr>
+      <w:rPr>
+        <w:rFonts w:ascii="Wingdings" w:hAnsi="Wingdings" w:hint="default"/>
+        <w:sz w:val="20"/>
+      </w:rPr>
+    </w:lvl>
+    <w:lvl w:ilvl="5" w:tentative="1">
+      <w:start w:val="1"/>
+      <w:numFmt w:val="bullet"/>
+      <w:lvlText w:val=""/>
+      <w:lvlJc w:val="left"/>
+      <w:pPr>
+        <w:tabs>
+          <w:tab w:val="num" w:pos="4320"/>
+        </w:tabs>
+        <w:ind w:left="4320" w:hanging="360"/>
+      </w:pPr>
+      <w:rPr>
+        <w:rFonts w:ascii="Wingdings" w:hAnsi="Wingdings" w:hint="default"/>
+        <w:sz w:val="20"/>
+      </w:rPr>
+    </w:lvl>
+    <w:lvl w:ilvl="6" w:tentative="1">
+      <w:start w:val="1"/>
+      <w:numFmt w:val="bullet"/>
+      <w:lvlText w:val=""/>
+      <w:lvlJc w:val="left"/>
+      <w:pPr>
+        <w:tabs>
+          <w:tab w:val="num" w:pos="5040"/>
+        </w:tabs>
+        <w:ind w:left="5040" w:hanging="360"/>
+      </w:pPr>
+      <w:rPr>
+        <w:rFonts w:ascii="Wingdings" w:hAnsi="Wingdings" w:hint="default"/>
+        <w:sz w:val="20"/>
+      </w:rPr>
+    </w:lvl>
+    <w:lvl w:ilvl="7" w:tentative="1">
+      <w:start w:val="1"/>
+      <w:numFmt w:val="bullet"/>
+      <w:lvlText w:val=""/>
+      <w:lvlJc w:val="left"/>
+      <w:pPr>
+        <w:tabs>
+          <w:tab w:val="num" w:pos="5760"/>
+        </w:tabs>
+        <w:ind w:left="5760" w:hanging="360"/>
+      </w:pPr>
+      <w:rPr>
+        <w:rFonts w:ascii="Wingdings" w:hAnsi="Wingdings" w:hint="default"/>
+        <w:sz w:val="20"/>
+      </w:rPr>
+    </w:lvl>
+    <w:lvl w:ilvl="8" w:tentative="1">
+      <w:start w:val="1"/>
+      <w:numFmt w:val="bullet"/>
+      <w:lvlText w:val=""/>
+      <w:lvlJc w:val="left"/>
+      <w:pPr>
+        <w:tabs>
+          <w:tab w:val="num" w:pos="6480"/>
+        </w:tabs>
+        <w:ind w:left="6480" w:hanging="360"/>
+      </w:pPr>
+      <w:rPr>
+        <w:rFonts w:ascii="Wingdings" w:hAnsi="Wingdings" w:hint="default"/>
+        <w:sz w:val="20"/>
+      </w:rPr>
+    </w:lvl>
+  </w:abstractNum>
+  <w:abstractNum w:abstractNumId="6" w15:restartNumberingAfterBreak="0">
     <w:nsid w:val="17135947"/>
     <w:multiLevelType w:val="multilevel"/>
     <w:tmpl w:val="5FA6C406"/>
@@ -8216,7 +9181,7 @@
       </w:rPr>
     </w:lvl>
   </w:abstractNum>
-  <w:abstractNum w:abstractNumId="5" w15:restartNumberingAfterBreak="0">
+  <w:abstractNum w:abstractNumId="7" w15:restartNumberingAfterBreak="0">
     <w:nsid w:val="1D737698"/>
     <w:multiLevelType w:val="multilevel"/>
     <w:tmpl w:val="FA66BC3C"/>
@@ -8365,7 +9330,7 @@
       </w:rPr>
     </w:lvl>
   </w:abstractNum>
-  <w:abstractNum w:abstractNumId="6" w15:restartNumberingAfterBreak="0">
+  <w:abstractNum w:abstractNumId="8" w15:restartNumberingAfterBreak="0">
     <w:nsid w:val="1E1A7D2B"/>
     <w:multiLevelType w:val="hybridMultilevel"/>
     <w:tmpl w:val="37F87EA8"/>
@@ -8577,7 +9542,7 @@
       </w:rPr>
     </w:lvl>
   </w:abstractNum>
-  <w:abstractNum w:abstractNumId="7" w15:restartNumberingAfterBreak="0">
+  <w:abstractNum w:abstractNumId="9" w15:restartNumberingAfterBreak="0">
     <w:nsid w:val="23506765"/>
     <w:multiLevelType w:val="hybridMultilevel"/>
     <w:tmpl w:val="233C3892"/>
@@ -8669,7 +9634,156 @@
       </w:pPr>
     </w:lvl>
   </w:abstractNum>
-  <w:abstractNum w:abstractNumId="8" w15:restartNumberingAfterBreak="0">
+  <w:abstractNum w:abstractNumId="10" w15:restartNumberingAfterBreak="0">
+    <w:nsid w:val="28B856DC"/>
+    <w:multiLevelType w:val="multilevel"/>
+    <w:tmpl w:val="EA1E2F0A"/>
+    <w:lvl w:ilvl="0">
+      <w:start w:val="1"/>
+      <w:numFmt w:val="bullet"/>
+      <w:lvlText w:val=""/>
+      <w:lvlJc w:val="left"/>
+      <w:pPr>
+        <w:tabs>
+          <w:tab w:val="num" w:pos="720"/>
+        </w:tabs>
+        <w:ind w:left="720" w:hanging="360"/>
+      </w:pPr>
+      <w:rPr>
+        <w:rFonts w:ascii="Symbol" w:hAnsi="Symbol" w:hint="default"/>
+        <w:sz w:val="20"/>
+      </w:rPr>
+    </w:lvl>
+    <w:lvl w:ilvl="1" w:tentative="1">
+      <w:start w:val="1"/>
+      <w:numFmt w:val="bullet"/>
+      <w:lvlText w:val="o"/>
+      <w:lvlJc w:val="left"/>
+      <w:pPr>
+        <w:tabs>
+          <w:tab w:val="num" w:pos="1440"/>
+        </w:tabs>
+        <w:ind w:left="1440" w:hanging="360"/>
+      </w:pPr>
+      <w:rPr>
+        <w:rFonts w:ascii="Courier New" w:hAnsi="Courier New" w:hint="default"/>
+        <w:sz w:val="20"/>
+      </w:rPr>
+    </w:lvl>
+    <w:lvl w:ilvl="2" w:tentative="1">
+      <w:start w:val="1"/>
+      <w:numFmt w:val="bullet"/>
+      <w:lvlText w:val=""/>
+      <w:lvlJc w:val="left"/>
+      <w:pPr>
+        <w:tabs>
+          <w:tab w:val="num" w:pos="2160"/>
+        </w:tabs>
+        <w:ind w:left="2160" w:hanging="360"/>
+      </w:pPr>
+      <w:rPr>
+        <w:rFonts w:ascii="Wingdings" w:hAnsi="Wingdings" w:hint="default"/>
+        <w:sz w:val="20"/>
+      </w:rPr>
+    </w:lvl>
+    <w:lvl w:ilvl="3" w:tentative="1">
+      <w:start w:val="1"/>
+      <w:numFmt w:val="bullet"/>
+      <w:lvlText w:val=""/>
+      <w:lvlJc w:val="left"/>
+      <w:pPr>
+        <w:tabs>
+          <w:tab w:val="num" w:pos="2880"/>
+        </w:tabs>
+        <w:ind w:left="2880" w:hanging="360"/>
+      </w:pPr>
+      <w:rPr>
+        <w:rFonts w:ascii="Wingdings" w:hAnsi="Wingdings" w:hint="default"/>
+        <w:sz w:val="20"/>
+      </w:rPr>
+    </w:lvl>
+    <w:lvl w:ilvl="4" w:tentative="1">
+      <w:start w:val="1"/>
+      <w:numFmt w:val="bullet"/>
+      <w:lvlText w:val=""/>
+      <w:lvlJc w:val="left"/>
+      <w:pPr>
+        <w:tabs>
+          <w:tab w:val="num" w:pos="3600"/>
+        </w:tabs>
+        <w:ind w:left="3600" w:hanging="360"/>
+      </w:pPr>
+      <w:rPr>
+        <w:rFonts w:ascii="Wingdings" w:hAnsi="Wingdings" w:hint="default"/>
+        <w:sz w:val="20"/>
+      </w:rPr>
+    </w:lvl>
+    <w:lvl w:ilvl="5" w:tentative="1">
+      <w:start w:val="1"/>
+      <w:numFmt w:val="bullet"/>
+      <w:lvlText w:val=""/>
+      <w:lvlJc w:val="left"/>
+      <w:pPr>
+        <w:tabs>
+          <w:tab w:val="num" w:pos="4320"/>
+        </w:tabs>
+        <w:ind w:left="4320" w:hanging="360"/>
+      </w:pPr>
+      <w:rPr>
+        <w:rFonts w:ascii="Wingdings" w:hAnsi="Wingdings" w:hint="default"/>
+        <w:sz w:val="20"/>
+      </w:rPr>
+    </w:lvl>
+    <w:lvl w:ilvl="6" w:tentative="1">
+      <w:start w:val="1"/>
+      <w:numFmt w:val="bullet"/>
+      <w:lvlText w:val=""/>
+      <w:lvlJc w:val="left"/>
+      <w:pPr>
+        <w:tabs>
+          <w:tab w:val="num" w:pos="5040"/>
+        </w:tabs>
+        <w:ind w:left="5040" w:hanging="360"/>
+      </w:pPr>
+      <w:rPr>
+        <w:rFonts w:ascii="Wingdings" w:hAnsi="Wingdings" w:hint="default"/>
+        <w:sz w:val="20"/>
+      </w:rPr>
+    </w:lvl>
+    <w:lvl w:ilvl="7" w:tentative="1">
+      <w:start w:val="1"/>
+      <w:numFmt w:val="bullet"/>
+      <w:lvlText w:val=""/>
+      <w:lvlJc w:val="left"/>
+      <w:pPr>
+        <w:tabs>
+          <w:tab w:val="num" w:pos="5760"/>
+        </w:tabs>
+        <w:ind w:left="5760" w:hanging="360"/>
+      </w:pPr>
+      <w:rPr>
+        <w:rFonts w:ascii="Wingdings" w:hAnsi="Wingdings" w:hint="default"/>
+        <w:sz w:val="20"/>
+      </w:rPr>
+    </w:lvl>
+    <w:lvl w:ilvl="8" w:tentative="1">
+      <w:start w:val="1"/>
+      <w:numFmt w:val="bullet"/>
+      <w:lvlText w:val=""/>
+      <w:lvlJc w:val="left"/>
+      <w:pPr>
+        <w:tabs>
+          <w:tab w:val="num" w:pos="6480"/>
+        </w:tabs>
+        <w:ind w:left="6480" w:hanging="360"/>
+      </w:pPr>
+      <w:rPr>
+        <w:rFonts w:ascii="Wingdings" w:hAnsi="Wingdings" w:hint="default"/>
+        <w:sz w:val="20"/>
+      </w:rPr>
+    </w:lvl>
+  </w:abstractNum>
+  <w:abstractNum w:abstractNumId="11" w15:restartNumberingAfterBreak="0">
     <w:nsid w:val="382A6204"/>
     <w:multiLevelType w:val="hybridMultilevel"/>
     <w:tmpl w:val="1AF0DF18"/>
@@ -8761,7 +9875,7 @@
       </w:pPr>
     </w:lvl>
   </w:abstractNum>
-  <w:abstractNum w:abstractNumId="9" w15:restartNumberingAfterBreak="0">
+  <w:abstractNum w:abstractNumId="12" w15:restartNumberingAfterBreak="0">
     <w:nsid w:val="390232CA"/>
     <w:multiLevelType w:val="multilevel"/>
     <w:tmpl w:val="C6205468"/>
@@ -8882,7 +9996,7 @@
       </w:rPr>
     </w:lvl>
   </w:abstractNum>
-  <w:abstractNum w:abstractNumId="10" w15:restartNumberingAfterBreak="0">
+  <w:abstractNum w:abstractNumId="13" w15:restartNumberingAfterBreak="0">
     <w:nsid w:val="41C44DF8"/>
     <w:multiLevelType w:val="multilevel"/>
     <w:tmpl w:val="68DE86E8"/>
@@ -9031,7 +10145,7 @@
       </w:rPr>
     </w:lvl>
   </w:abstractNum>
-  <w:abstractNum w:abstractNumId="11" w15:restartNumberingAfterBreak="0">
+  <w:abstractNum w:abstractNumId="14" w15:restartNumberingAfterBreak="0">
     <w:nsid w:val="450460DE"/>
     <w:multiLevelType w:val="hybridMultilevel"/>
     <w:tmpl w:val="CCB030C4"/>
@@ -9117,7 +10231,156 @@
       </w:pPr>
     </w:lvl>
   </w:abstractNum>
-  <w:abstractNum w:abstractNumId="12" w15:restartNumberingAfterBreak="0">
+  <w:abstractNum w:abstractNumId="15" w15:restartNumberingAfterBreak="0">
+    <w:nsid w:val="46876CCE"/>
+    <w:multiLevelType w:val="multilevel"/>
+    <w:tmpl w:val="C226E5F8"/>
+    <w:lvl w:ilvl="0">
+      <w:start w:val="1"/>
+      <w:numFmt w:val="bullet"/>
+      <w:lvlText w:val=""/>
+      <w:lvlJc w:val="left"/>
+      <w:pPr>
+        <w:tabs>
+          <w:tab w:val="num" w:pos="720"/>
+        </w:tabs>
+        <w:ind w:left="720" w:hanging="360"/>
+      </w:pPr>
+      <w:rPr>
+        <w:rFonts w:ascii="Symbol" w:hAnsi="Symbol" w:hint="default"/>
+        <w:sz w:val="20"/>
+      </w:rPr>
+    </w:lvl>
+    <w:lvl w:ilvl="1" w:tentative="1">
+      <w:start w:val="1"/>
+      <w:numFmt w:val="bullet"/>
+      <w:lvlText w:val="o"/>
+      <w:lvlJc w:val="left"/>
+      <w:pPr>
+        <w:tabs>
+          <w:tab w:val="num" w:pos="1440"/>
+        </w:tabs>
+        <w:ind w:left="1440" w:hanging="360"/>
+      </w:pPr>
+      <w:rPr>
+        <w:rFonts w:ascii="Courier New" w:hAnsi="Courier New" w:hint="default"/>
+        <w:sz w:val="20"/>
+      </w:rPr>
+    </w:lvl>
+    <w:lvl w:ilvl="2" w:tentative="1">
+      <w:start w:val="1"/>
+      <w:numFmt w:val="bullet"/>
+      <w:lvlText w:val=""/>
+      <w:lvlJc w:val="left"/>
+      <w:pPr>
+        <w:tabs>
+          <w:tab w:val="num" w:pos="2160"/>
+        </w:tabs>
+        <w:ind w:left="2160" w:hanging="360"/>
+      </w:pPr>
+      <w:rPr>
+        <w:rFonts w:ascii="Wingdings" w:hAnsi="Wingdings" w:hint="default"/>
+        <w:sz w:val="20"/>
+      </w:rPr>
+    </w:lvl>
+    <w:lvl w:ilvl="3" w:tentative="1">
+      <w:start w:val="1"/>
+      <w:numFmt w:val="bullet"/>
+      <w:lvlText w:val=""/>
+      <w:lvlJc w:val="left"/>
+      <w:pPr>
+        <w:tabs>
+          <w:tab w:val="num" w:pos="2880"/>
+        </w:tabs>
+        <w:ind w:left="2880" w:hanging="360"/>
+      </w:pPr>
+      <w:rPr>
+        <w:rFonts w:ascii="Wingdings" w:hAnsi="Wingdings" w:hint="default"/>
+        <w:sz w:val="20"/>
+      </w:rPr>
+    </w:lvl>
+    <w:lvl w:ilvl="4" w:tentative="1">
+      <w:start w:val="1"/>
+      <w:numFmt w:val="bullet"/>
+      <w:lvlText w:val=""/>
+      <w:lvlJc w:val="left"/>
+      <w:pPr>
+        <w:tabs>
+          <w:tab w:val="num" w:pos="3600"/>
+        </w:tabs>
+        <w:ind w:left="3600" w:hanging="360"/>
+      </w:pPr>
+      <w:rPr>
+        <w:rFonts w:ascii="Wingdings" w:hAnsi="Wingdings" w:hint="default"/>
+        <w:sz w:val="20"/>
+      </w:rPr>
+    </w:lvl>
+    <w:lvl w:ilvl="5" w:tentative="1">
+      <w:start w:val="1"/>
+      <w:numFmt w:val="bullet"/>
+      <w:lvlText w:val=""/>
+      <w:lvlJc w:val="left"/>
+      <w:pPr>
+        <w:tabs>
+          <w:tab w:val="num" w:pos="4320"/>
+        </w:tabs>
+        <w:ind w:left="4320" w:hanging="360"/>
+      </w:pPr>
+      <w:rPr>
+        <w:rFonts w:ascii="Wingdings" w:hAnsi="Wingdings" w:hint="default"/>
+        <w:sz w:val="20"/>
+      </w:rPr>
+    </w:lvl>
+    <w:lvl w:ilvl="6" w:tentative="1">
+      <w:start w:val="1"/>
+      <w:numFmt w:val="bullet"/>
+      <w:lvlText w:val=""/>
+      <w:lvlJc w:val="left"/>
+      <w:pPr>
+        <w:tabs>
+          <w:tab w:val="num" w:pos="5040"/>
+        </w:tabs>
+        <w:ind w:left="5040" w:hanging="360"/>
+      </w:pPr>
+      <w:rPr>
+        <w:rFonts w:ascii="Wingdings" w:hAnsi="Wingdings" w:hint="default"/>
+        <w:sz w:val="20"/>
+      </w:rPr>
+    </w:lvl>
+    <w:lvl w:ilvl="7" w:tentative="1">
+      <w:start w:val="1"/>
+      <w:numFmt w:val="bullet"/>
+      <w:lvlText w:val=""/>
+      <w:lvlJc w:val="left"/>
+      <w:pPr>
+        <w:tabs>
+          <w:tab w:val="num" w:pos="5760"/>
+        </w:tabs>
+        <w:ind w:left="5760" w:hanging="360"/>
+      </w:pPr>
+      <w:rPr>
+        <w:rFonts w:ascii="Wingdings" w:hAnsi="Wingdings" w:hint="default"/>
+        <w:sz w:val="20"/>
+      </w:rPr>
+    </w:lvl>
+    <w:lvl w:ilvl="8" w:tentative="1">
+      <w:start w:val="1"/>
+      <w:numFmt w:val="bullet"/>
+      <w:lvlText w:val=""/>
+      <w:lvlJc w:val="left"/>
+      <w:pPr>
+        <w:tabs>
+          <w:tab w:val="num" w:pos="6480"/>
+        </w:tabs>
+        <w:ind w:left="6480" w:hanging="360"/>
+      </w:pPr>
+      <w:rPr>
+        <w:rFonts w:ascii="Wingdings" w:hAnsi="Wingdings" w:hint="default"/>
+        <w:sz w:val="20"/>
+      </w:rPr>
+    </w:lvl>
+  </w:abstractNum>
+  <w:abstractNum w:abstractNumId="16" w15:restartNumberingAfterBreak="0">
     <w:nsid w:val="4D10243A"/>
     <w:multiLevelType w:val="multilevel"/>
     <w:tmpl w:val="109C8DF4"/>
@@ -9230,7 +10493,7 @@
       </w:rPr>
     </w:lvl>
   </w:abstractNum>
-  <w:abstractNum w:abstractNumId="13" w15:restartNumberingAfterBreak="0">
+  <w:abstractNum w:abstractNumId="17" w15:restartNumberingAfterBreak="0">
     <w:nsid w:val="582E1E4B"/>
     <w:multiLevelType w:val="hybridMultilevel"/>
     <w:tmpl w:val="D8FE1030"/>
@@ -9343,7 +10606,7 @@
       </w:rPr>
     </w:lvl>
   </w:abstractNum>
-  <w:abstractNum w:abstractNumId="14" w15:restartNumberingAfterBreak="0">
+  <w:abstractNum w:abstractNumId="18" w15:restartNumberingAfterBreak="0">
     <w:nsid w:val="5CA571FB"/>
     <w:multiLevelType w:val="hybridMultilevel"/>
     <w:tmpl w:val="ECE22208"/>
@@ -9435,7 +10698,7 @@
       </w:pPr>
     </w:lvl>
   </w:abstractNum>
-  <w:abstractNum w:abstractNumId="15" w15:restartNumberingAfterBreak="0">
+  <w:abstractNum w:abstractNumId="19" w15:restartNumberingAfterBreak="0">
     <w:nsid w:val="63FB559C"/>
     <w:multiLevelType w:val="multilevel"/>
     <w:tmpl w:val="2DFEADCC"/>
@@ -9584,7 +10847,7 @@
       </w:rPr>
     </w:lvl>
   </w:abstractNum>
-  <w:abstractNum w:abstractNumId="16" w15:restartNumberingAfterBreak="0">
+  <w:abstractNum w:abstractNumId="20" w15:restartNumberingAfterBreak="0">
     <w:nsid w:val="65676F94"/>
     <w:multiLevelType w:val="hybridMultilevel"/>
     <w:tmpl w:val="7D28D9C4"/>
@@ -9697,7 +10960,7 @@
       </w:rPr>
     </w:lvl>
   </w:abstractNum>
-  <w:abstractNum w:abstractNumId="17" w15:restartNumberingAfterBreak="0">
+  <w:abstractNum w:abstractNumId="21" w15:restartNumberingAfterBreak="0">
     <w:nsid w:val="671020DB"/>
     <w:multiLevelType w:val="multilevel"/>
     <w:tmpl w:val="57967098"/>
@@ -9847,64 +11110,76 @@
     </w:lvl>
   </w:abstractNum>
   <w:num w:numId="1" w16cid:durableId="99566252">
-    <w:abstractNumId w:val="15"/>
+    <w:abstractNumId w:val="19"/>
   </w:num>
   <w:num w:numId="2" w16cid:durableId="166100977">
     <w:abstractNumId w:val="1"/>
   </w:num>
   <w:num w:numId="3" w16cid:durableId="1645348418">
-    <w:abstractNumId w:val="16"/>
+    <w:abstractNumId w:val="20"/>
   </w:num>
   <w:num w:numId="4" w16cid:durableId="427503802">
-    <w:abstractNumId w:val="12"/>
+    <w:abstractNumId w:val="16"/>
   </w:num>
   <w:num w:numId="5" w16cid:durableId="667824941">
     <w:abstractNumId w:val="0"/>
   </w:num>
   <w:num w:numId="6" w16cid:durableId="1879006546">
+    <w:abstractNumId w:val="18"/>
+  </w:num>
+  <w:num w:numId="7" w16cid:durableId="1398279559">
+    <w:abstractNumId w:val="11"/>
+  </w:num>
+  <w:num w:numId="8" w16cid:durableId="1167402126">
+    <w:abstractNumId w:val="4"/>
+  </w:num>
+  <w:num w:numId="9" w16cid:durableId="485516672">
+    <w:abstractNumId w:val="12"/>
+  </w:num>
+  <w:num w:numId="10" w16cid:durableId="1923954745">
+    <w:abstractNumId w:val="3"/>
+  </w:num>
+  <w:num w:numId="11" w16cid:durableId="1638796290">
+    <w:abstractNumId w:val="7"/>
+  </w:num>
+  <w:num w:numId="12" w16cid:durableId="213739041">
+    <w:abstractNumId w:val="21"/>
+  </w:num>
+  <w:num w:numId="13" w16cid:durableId="907500385">
+    <w:abstractNumId w:val="17"/>
+  </w:num>
+  <w:num w:numId="14" w16cid:durableId="1208293708">
+    <w:abstractNumId w:val="6"/>
+  </w:num>
+  <w:num w:numId="15" w16cid:durableId="1533574990">
+    <w:abstractNumId w:val="13"/>
+  </w:num>
+  <w:num w:numId="16" w16cid:durableId="217935884">
+    <w:abstractNumId w:val="12"/>
+  </w:num>
+  <w:num w:numId="17" w16cid:durableId="974524282">
+    <w:abstractNumId w:val="12"/>
+  </w:num>
+  <w:num w:numId="18" w16cid:durableId="272790603">
+    <w:abstractNumId w:val="9"/>
+  </w:num>
+  <w:num w:numId="19" w16cid:durableId="1660302718">
+    <w:abstractNumId w:val="8"/>
+  </w:num>
+  <w:num w:numId="20" w16cid:durableId="2117867065">
     <w:abstractNumId w:val="14"/>
   </w:num>
-  <w:num w:numId="7" w16cid:durableId="1398279559">
-    <w:abstractNumId w:val="8"/>
-  </w:num>
-  <w:num w:numId="8" w16cid:durableId="1167402126">
-    <w:abstractNumId w:val="3"/>
-  </w:num>
-  <w:num w:numId="9" w16cid:durableId="485516672">
-    <w:abstractNumId w:val="9"/>
-  </w:num>
-  <w:num w:numId="10" w16cid:durableId="1923954745">
+  <w:num w:numId="21" w16cid:durableId="1310281074">
     <w:abstractNumId w:val="2"/>
   </w:num>
-  <w:num w:numId="11" w16cid:durableId="1638796290">
-    <w:abstractNumId w:val="5"/>
+  <w:num w:numId="22" w16cid:durableId="60298602">
+    <w:abstractNumId w:val="15"/>
   </w:num>
-  <w:num w:numId="12" w16cid:durableId="213739041">
-    <w:abstractNumId w:val="17"/>
-  </w:num>
-  <w:num w:numId="13" w16cid:durableId="907500385">
-    <w:abstractNumId w:val="13"/>
-  </w:num>
-  <w:num w:numId="14" w16cid:durableId="1208293708">
-    <w:abstractNumId w:val="4"/>
-  </w:num>
-  <w:num w:numId="15" w16cid:durableId="1533574990">
+  <w:num w:numId="23" w16cid:durableId="207423793">
     <w:abstractNumId w:val="10"/>
   </w:num>
-  <w:num w:numId="16" w16cid:durableId="217935884">
-    <w:abstractNumId w:val="9"/>
-  </w:num>
-  <w:num w:numId="17" w16cid:durableId="974524282">
-    <w:abstractNumId w:val="9"/>
-  </w:num>
-  <w:num w:numId="18" w16cid:durableId="272790603">
-    <w:abstractNumId w:val="7"/>
-  </w:num>
-  <w:num w:numId="19" w16cid:durableId="1660302718">
-    <w:abstractNumId w:val="6"/>
-  </w:num>
-  <w:num w:numId="20" w16cid:durableId="2117867065">
-    <w:abstractNumId w:val="11"/>
+  <w:num w:numId="24" w16cid:durableId="1089109905">
+    <w:abstractNumId w:val="5"/>
   </w:num>
 </w:numbering>
 </file>
@@ -10613,9 +11888,12 @@
     <w:autoRedefine/>
     <w:uiPriority w:val="39"/>
     <w:unhideWhenUsed/>
-    <w:rsid w:val="00E364E2"/>
+    <w:rsid w:val="008375A2"/>
     <w:pPr>
-      <w:spacing w:after="100"/>
+      <w:tabs>
+        <w:tab w:val="right" w:leader="dot" w:pos="9345"/>
+      </w:tabs>
+      <w:spacing w:after="100" w:line="360" w:lineRule="auto"/>
     </w:pPr>
   </w:style>
   <w:style w:type="paragraph" w:styleId="a5">
